--- a/Others/Install an Array of Solar Panels - NJ.docx
+++ b/Others/Install an Array of Solar Panels - NJ.docx
@@ -4,56 +4,9 @@
   <w:body>
     <w:p>
       <w:pPr>
-        <w:spacing w:before="120" w:after="120" w:line="360" w:lineRule="auto"/>
+        <w:pStyle w:val="Heading1"/>
+        <w:ind w:right="-18"/>
         <w:jc w:val="center"/>
-        <w:rPr>
-          <w:rFonts w:ascii="Times New Roman" w:eastAsia="SimSun" w:hAnsi="Times New Roman" w:cs="Times New Roman"/>
-          <w:b/>
-          <w:sz w:val="28"/>
-          <w:szCs w:val="28"/>
-        </w:rPr>
-      </w:pPr>
-      <w:bookmarkStart w:id="0" w:name="_Hlk83806342"/>
-      <w:r>
-        <w:rPr>
-          <w:rFonts w:ascii="Times New Roman" w:eastAsia="SimSun" w:hAnsi="Times New Roman" w:cs="Times New Roman"/>
-          <w:b/>
-          <w:sz w:val="28"/>
-          <w:szCs w:val="28"/>
-        </w:rPr>
-        <w:t>AAR</w:t>
-      </w:r>
-      <w:r>
-        <w:rPr>
-          <w:rFonts w:ascii="Times New Roman" w:eastAsia="SimSun" w:hAnsi="Times New Roman" w:cs="Times New Roman"/>
-          <w:b/>
-          <w:sz w:val="28"/>
-          <w:szCs w:val="28"/>
-        </w:rPr>
-        <w:t xml:space="preserve"> </w:t>
-      </w:r>
-      <w:r>
-        <w:rPr>
-          <w:rFonts w:ascii="Times New Roman" w:eastAsia="SimSun" w:hAnsi="Times New Roman" w:cs="Times New Roman"/>
-          <w:b/>
-          <w:sz w:val="28"/>
-          <w:szCs w:val="28"/>
-        </w:rPr>
-        <w:t>${AR}</w:t>
-      </w:r>
-      <w:r>
-        <w:rPr>
-          <w:rFonts w:ascii="Times New Roman" w:eastAsia="SimSun" w:hAnsi="Times New Roman" w:cs="Times New Roman"/>
-          <w:b/>
-          <w:sz w:val="28"/>
-          <w:szCs w:val="28"/>
-        </w:rPr>
-        <w:t>: Install an Array of Solar Panels</w:t>
-      </w:r>
-    </w:p>
-    <w:p>
-      <w:pPr>
-        <w:spacing w:before="120" w:after="0" w:line="360" w:lineRule="auto"/>
         <w:rPr>
           <w:rFonts w:ascii="Times New Roman" w:eastAsia="SimSun" w:hAnsi="Times New Roman" w:cs="Times New Roman"/>
           <w:b/>
@@ -61,6 +14,7 @@
           <w:szCs w:val="24"/>
         </w:rPr>
       </w:pPr>
+      <w:bookmarkStart w:id="0" w:name="_Hlk83806342"/>
       <w:r>
         <w:rPr>
           <w:rFonts w:ascii="Times New Roman" w:eastAsia="SimSun" w:hAnsi="Times New Roman" w:cs="Times New Roman"/>
@@ -68,45 +22,86 @@
           <w:sz w:val="24"/>
           <w:szCs w:val="24"/>
         </w:rPr>
-        <w:t>Recommended Action</w:t>
-      </w:r>
-    </w:p>
-    <w:p>
-      <w:pPr>
-        <w:spacing w:after="0" w:line="360" w:lineRule="auto"/>
-        <w:ind w:firstLine="720"/>
-        <w:rPr>
-          <w:rFonts w:ascii="Times New Roman" w:eastAsia="SimSun" w:hAnsi="Times New Roman" w:cs="Times New Roman"/>
-          <w:bCs/>
-          <w:sz w:val="24"/>
-          <w:szCs w:val="24"/>
-        </w:rPr>
-      </w:pPr>
-      <w:r>
-        <w:rPr>
-          <w:rFonts w:ascii="Times New Roman" w:eastAsia="SimSun" w:hAnsi="Times New Roman" w:cs="Times New Roman"/>
-          <w:bCs/>
-          <w:sz w:val="24"/>
-          <w:szCs w:val="24"/>
-        </w:rPr>
-        <w:t>Install an array of solar panels on the roof.</w:t>
-      </w:r>
-    </w:p>
-    <w:p>
-      <w:pPr>
-        <w:spacing w:before="120" w:after="0" w:line="360" w:lineRule="auto"/>
+        <w:t>AAR</w:t>
+      </w:r>
+      <w:r>
         <w:rPr>
           <w:rFonts w:ascii="Times New Roman" w:eastAsia="SimSun" w:hAnsi="Times New Roman" w:cs="Times New Roman"/>
           <w:b/>
           <w:sz w:val="24"/>
           <w:szCs w:val="24"/>
         </w:rPr>
-      </w:pPr>
+        <w:t xml:space="preserve"> </w:t>
+      </w:r>
       <w:r>
         <w:rPr>
           <w:rFonts w:ascii="Times New Roman" w:eastAsia="SimSun" w:hAnsi="Times New Roman" w:cs="Times New Roman"/>
           <w:b/>
           <w:sz w:val="24"/>
+          <w:szCs w:val="24"/>
+        </w:rPr>
+        <w:t>${AR}</w:t>
+      </w:r>
+      <w:r>
+        <w:rPr>
+          <w:rFonts w:ascii="Times New Roman" w:eastAsia="SimSun" w:hAnsi="Times New Roman" w:cs="Times New Roman"/>
+          <w:b/>
+          <w:sz w:val="24"/>
+          <w:szCs w:val="24"/>
+        </w:rPr>
+        <w:t>: Install an Array of Solar Panels</w:t>
+      </w:r>
+    </w:p>
+    <w:p>
+      <w:pPr>
+        <w:spacing w:before="120" w:after="0" w:line="360" w:lineRule="auto"/>
+        <w:rPr>
+          <w:rFonts w:eastAsia="SimSun" w:cs="Times New Roman"/>
+          <w:b/>
+          <w:szCs w:val="24"/>
+        </w:rPr>
+      </w:pPr>
+      <w:r>
+        <w:rPr>
+          <w:rFonts w:eastAsia="SimSun" w:cs="Times New Roman"/>
+          <w:b/>
+          <w:szCs w:val="24"/>
+        </w:rPr>
+        <w:t>Recommended Action</w:t>
+      </w:r>
+    </w:p>
+    <w:p>
+      <w:pPr>
+        <w:spacing w:after="0" w:line="360" w:lineRule="auto"/>
+        <w:ind w:firstLine="720"/>
+        <w:rPr>
+          <w:rFonts w:eastAsia="SimSun" w:cs="Times New Roman"/>
+          <w:bCs/>
+          <w:szCs w:val="24"/>
+        </w:rPr>
+      </w:pPr>
+      <w:r>
+        <w:rPr>
+          <w:rFonts w:eastAsia="SimSun" w:cs="Times New Roman"/>
+          <w:bCs/>
+          <w:szCs w:val="24"/>
+        </w:rPr>
+        <w:t>Install an array of solar panels on the roof.</w:t>
+      </w:r>
+    </w:p>
+    <w:p>
+      <w:pPr>
+        <w:spacing w:before="120" w:after="0" w:line="360" w:lineRule="auto"/>
+        <w:rPr>
+          <w:rFonts w:eastAsia="SimSun" w:cs="Times New Roman"/>
+          <w:b/>
+          <w:szCs w:val="24"/>
+        </w:rPr>
+      </w:pPr>
+      <w:r>
+        <w:rPr>
+          <w:rFonts w:eastAsia="SimSun" w:cs="Times New Roman"/>
+          <w:b/>
           <w:szCs w:val="24"/>
         </w:rPr>
         <w:t>Summary of Estimated Savings and Implementation Costs</w:t>
@@ -141,15 +136,13 @@
               <w:spacing w:before="60" w:after="60" w:line="240" w:lineRule="auto"/>
               <w:jc w:val="both"/>
               <w:rPr>
-                <w:rFonts w:ascii="Times New Roman" w:eastAsia="Times New Roman" w:hAnsi="Times New Roman" w:cs="Times New Roman"/>
-                <w:sz w:val="24"/>
+                <w:rFonts w:eastAsia="Times New Roman" w:cs="Times New Roman"/>
                 <w:szCs w:val="24"/>
               </w:rPr>
             </w:pPr>
             <w:r>
               <w:rPr>
-                <w:rFonts w:ascii="Times New Roman" w:eastAsia="Times New Roman" w:hAnsi="Times New Roman" w:cs="Times New Roman"/>
-                <w:sz w:val="24"/>
+                <w:rFonts w:eastAsia="Times New Roman" w:cs="Times New Roman"/>
                 <w:szCs w:val="24"/>
               </w:rPr>
               <w:t>Annual Cost Savings</w:t>
@@ -165,15 +158,13 @@
               <w:spacing w:before="60" w:after="60" w:line="240" w:lineRule="auto"/>
               <w:jc w:val="both"/>
               <w:rPr>
-                <w:rFonts w:ascii="Times New Roman" w:eastAsia="Times New Roman" w:hAnsi="Times New Roman" w:cs="Times New Roman"/>
-                <w:sz w:val="24"/>
+                <w:rFonts w:eastAsia="Times New Roman" w:cs="Times New Roman"/>
                 <w:szCs w:val="24"/>
               </w:rPr>
             </w:pPr>
             <w:r>
               <w:rPr>
-                <w:rFonts w:ascii="Times New Roman" w:eastAsia="Times New Roman" w:hAnsi="Times New Roman" w:cs="Times New Roman"/>
-                <w:sz w:val="24"/>
+                <w:rFonts w:eastAsia="Times New Roman" w:cs="Times New Roman"/>
                 <w:szCs w:val="24"/>
               </w:rPr>
               <w:t>${ACS}</w:t>
@@ -191,15 +182,13 @@
               <w:spacing w:before="60" w:after="60" w:line="240" w:lineRule="auto"/>
               <w:jc w:val="both"/>
               <w:rPr>
-                <w:rFonts w:ascii="Times New Roman" w:eastAsia="Times New Roman" w:hAnsi="Times New Roman" w:cs="Times New Roman"/>
-                <w:sz w:val="24"/>
+                <w:rFonts w:eastAsia="Times New Roman" w:cs="Times New Roman"/>
                 <w:szCs w:val="24"/>
               </w:rPr>
             </w:pPr>
             <w:r>
               <w:rPr>
-                <w:rFonts w:ascii="Times New Roman" w:eastAsia="Times New Roman" w:hAnsi="Times New Roman" w:cs="Times New Roman"/>
-                <w:sz w:val="24"/>
+                <w:rFonts w:eastAsia="Times New Roman" w:cs="Times New Roman"/>
                 <w:szCs w:val="24"/>
               </w:rPr>
               <w:t>Implementation Cost</w:t>
@@ -215,15 +204,13 @@
               <w:spacing w:before="60" w:after="60" w:line="240" w:lineRule="auto"/>
               <w:jc w:val="both"/>
               <w:rPr>
-                <w:rFonts w:ascii="Times New Roman" w:eastAsia="Times New Roman" w:hAnsi="Times New Roman" w:cs="Times New Roman"/>
-                <w:sz w:val="24"/>
+                <w:rFonts w:eastAsia="Times New Roman" w:cs="Times New Roman"/>
                 <w:szCs w:val="24"/>
               </w:rPr>
             </w:pPr>
             <w:r>
               <w:rPr>
-                <w:rFonts w:ascii="Times New Roman" w:eastAsia="Times New Roman" w:hAnsi="Times New Roman" w:cs="Times New Roman"/>
-                <w:sz w:val="24"/>
+                <w:rFonts w:eastAsia="Times New Roman" w:cs="Times New Roman"/>
                 <w:szCs w:val="24"/>
               </w:rPr>
               <w:t>${MIC}</w:t>
@@ -241,15 +228,13 @@
               <w:spacing w:before="60" w:after="60" w:line="240" w:lineRule="auto"/>
               <w:jc w:val="both"/>
               <w:rPr>
-                <w:rFonts w:ascii="Times New Roman" w:eastAsia="Times New Roman" w:hAnsi="Times New Roman" w:cs="Times New Roman"/>
-                <w:sz w:val="24"/>
+                <w:rFonts w:eastAsia="Times New Roman" w:cs="Times New Roman"/>
                 <w:szCs w:val="24"/>
               </w:rPr>
             </w:pPr>
             <w:r>
               <w:rPr>
-                <w:rFonts w:ascii="Times New Roman" w:eastAsia="Times New Roman" w:hAnsi="Times New Roman" w:cs="Times New Roman"/>
-                <w:sz w:val="24"/>
+                <w:rFonts w:eastAsia="Times New Roman" w:cs="Times New Roman"/>
                 <w:szCs w:val="24"/>
               </w:rPr>
               <w:t>Payback Period</w:t>
@@ -265,15 +250,13 @@
               <w:spacing w:before="60" w:after="60" w:line="240" w:lineRule="auto"/>
               <w:jc w:val="both"/>
               <w:rPr>
-                <w:rFonts w:ascii="Times New Roman" w:eastAsia="Times New Roman" w:hAnsi="Times New Roman" w:cs="Times New Roman"/>
-                <w:sz w:val="24"/>
+                <w:rFonts w:eastAsia="Times New Roman" w:cs="Times New Roman"/>
                 <w:szCs w:val="24"/>
               </w:rPr>
             </w:pPr>
             <w:r>
               <w:rPr>
-                <w:rFonts w:ascii="Times New Roman" w:eastAsia="Times New Roman" w:hAnsi="Times New Roman" w:cs="Times New Roman"/>
-                <w:sz w:val="24"/>
+                <w:rFonts w:eastAsia="Times New Roman" w:cs="Times New Roman"/>
                 <w:szCs w:val="24"/>
               </w:rPr>
               <w:t>${PB}</w:t>
@@ -294,15 +277,13 @@
               <w:spacing w:before="60" w:after="60" w:line="240" w:lineRule="auto"/>
               <w:jc w:val="both"/>
               <w:rPr>
-                <w:rFonts w:ascii="Times New Roman" w:eastAsia="Times New Roman" w:hAnsi="Times New Roman" w:cs="Times New Roman"/>
-                <w:sz w:val="24"/>
+                <w:rFonts w:eastAsia="Times New Roman" w:cs="Times New Roman"/>
                 <w:szCs w:val="24"/>
               </w:rPr>
             </w:pPr>
             <w:r>
               <w:rPr>
-                <w:rFonts w:ascii="Times New Roman" w:eastAsia="Times New Roman" w:hAnsi="Times New Roman" w:cs="Times New Roman"/>
-                <w:sz w:val="24"/>
+                <w:rFonts w:eastAsia="Times New Roman" w:cs="Times New Roman"/>
                 <w:szCs w:val="24"/>
               </w:rPr>
               <w:t>Annual Electricity Savings</w:t>
@@ -318,23 +299,20 @@
               <w:spacing w:before="60" w:after="60" w:line="240" w:lineRule="auto"/>
               <w:jc w:val="both"/>
               <w:rPr>
-                <w:rFonts w:ascii="Times New Roman" w:eastAsia="Times New Roman" w:hAnsi="Times New Roman" w:cs="Times New Roman"/>
-                <w:sz w:val="24"/>
+                <w:rFonts w:eastAsia="Times New Roman" w:cs="Times New Roman"/>
                 <w:szCs w:val="24"/>
               </w:rPr>
             </w:pPr>
             <w:r>
               <w:rPr>
-                <w:rFonts w:ascii="Times New Roman" w:eastAsia="Times New Roman" w:hAnsi="Times New Roman" w:cs="Times New Roman"/>
-                <w:sz w:val="24"/>
+                <w:rFonts w:eastAsia="Times New Roman" w:cs="Times New Roman"/>
                 <w:szCs w:val="24"/>
               </w:rPr>
               <w:t>${ES}</w:t>
             </w:r>
             <w:r>
               <w:rPr>
-                <w:rFonts w:ascii="Times New Roman" w:eastAsia="Times New Roman" w:hAnsi="Times New Roman" w:cs="Times New Roman"/>
-                <w:sz w:val="24"/>
+                <w:rFonts w:eastAsia="Times New Roman" w:cs="Times New Roman"/>
                 <w:szCs w:val="24"/>
               </w:rPr>
               <w:t>kWh</w:t>
@@ -352,15 +330,13 @@
               <w:spacing w:before="60" w:after="60" w:line="240" w:lineRule="auto"/>
               <w:jc w:val="both"/>
               <w:rPr>
-                <w:rFonts w:ascii="Times New Roman" w:eastAsia="Times New Roman" w:hAnsi="Times New Roman" w:cs="Times New Roman"/>
-                <w:sz w:val="24"/>
+                <w:rFonts w:eastAsia="Times New Roman" w:cs="Times New Roman"/>
                 <w:szCs w:val="24"/>
               </w:rPr>
             </w:pPr>
             <w:r>
               <w:rPr>
-                <w:rFonts w:ascii="Times New Roman" w:eastAsia="Times New Roman" w:hAnsi="Times New Roman" w:cs="Times New Roman"/>
-                <w:sz w:val="24"/>
+                <w:rFonts w:eastAsia="Times New Roman" w:cs="Times New Roman"/>
                 <w:szCs w:val="24"/>
               </w:rPr>
               <w:t>ARC Number</w:t>
@@ -376,15 +352,13 @@
               <w:spacing w:before="60" w:after="60" w:line="240" w:lineRule="auto"/>
               <w:jc w:val="both"/>
               <w:rPr>
-                <w:rFonts w:ascii="Times New Roman" w:eastAsia="Times New Roman" w:hAnsi="Times New Roman" w:cs="Times New Roman"/>
-                <w:sz w:val="24"/>
+                <w:rFonts w:eastAsia="Times New Roman" w:cs="Times New Roman"/>
                 <w:szCs w:val="24"/>
               </w:rPr>
             </w:pPr>
             <w:r>
               <w:rPr>
-                <w:rFonts w:ascii="Times New Roman" w:eastAsia="Times New Roman" w:hAnsi="Times New Roman" w:cs="Times New Roman"/>
-                <w:sz w:val="24"/>
+                <w:rFonts w:eastAsia="Times New Roman" w:cs="Times New Roman"/>
                 <w:szCs w:val="24"/>
               </w:rPr>
               <w:t>2.9112.2</w:t>
@@ -397,26 +371,23 @@
       <w:pPr>
         <w:spacing w:before="120" w:after="0" w:line="360" w:lineRule="auto"/>
         <w:rPr>
-          <w:rFonts w:ascii="Times New Roman" w:eastAsia="SimSun" w:hAnsi="Times New Roman" w:cs="Times New Roman"/>
+          <w:rFonts w:eastAsia="SimSun" w:cs="Times New Roman"/>
           <w:b/>
-          <w:sz w:val="24"/>
-          <w:szCs w:val="24"/>
-        </w:rPr>
-      </w:pPr>
-      <w:r>
-        <w:rPr>
-          <w:rFonts w:ascii="Times New Roman" w:eastAsia="SimSun" w:hAnsi="Times New Roman" w:cs="Times New Roman"/>
+          <w:szCs w:val="24"/>
+        </w:rPr>
+      </w:pPr>
+      <w:r>
+        <w:rPr>
+          <w:rFonts w:eastAsia="SimSun" w:cs="Times New Roman"/>
           <w:b/>
-          <w:sz w:val="24"/>
           <w:szCs w:val="24"/>
         </w:rPr>
         <w:br w:type="textWrapping" w:clear="all"/>
       </w:r>
       <w:r>
         <w:rPr>
-          <w:rFonts w:ascii="Times New Roman" w:eastAsia="SimSun" w:hAnsi="Times New Roman" w:cs="Times New Roman"/>
+          <w:rFonts w:eastAsia="SimSun" w:cs="Times New Roman"/>
           <w:b/>
-          <w:sz w:val="24"/>
           <w:szCs w:val="24"/>
         </w:rPr>
         <w:t>Current Practice and Observations</w:t>
@@ -428,24 +399,21 @@
         <w:ind w:firstLine="720"/>
         <w:jc w:val="both"/>
         <w:rPr>
-          <w:rFonts w:ascii="Times New Roman" w:eastAsia="Times New Roman" w:hAnsi="Times New Roman" w:cs="Times New Roman"/>
+          <w:rFonts w:eastAsia="Times New Roman" w:cs="Times New Roman"/>
           <w:b/>
-          <w:sz w:val="24"/>
-          <w:szCs w:val="24"/>
-        </w:rPr>
-      </w:pPr>
-      <w:r>
-        <w:rPr>
-          <w:rFonts w:ascii="Times New Roman" w:eastAsia="Times New Roman" w:hAnsi="Times New Roman" w:cs="Times New Roman"/>
-          <w:sz w:val="24"/>
+          <w:szCs w:val="24"/>
+        </w:rPr>
+      </w:pPr>
+      <w:r>
+        <w:rPr>
+          <w:rFonts w:eastAsia="Times New Roman" w:cs="Times New Roman"/>
           <w:szCs w:val="24"/>
         </w:rPr>
         <w:t>As a rule of thumb for most solar installations, there is approximately 1 kW of solar capacity per 100 ft</w:t>
       </w:r>
       <w:r>
         <w:rPr>
-          <w:rFonts w:ascii="Times New Roman" w:eastAsia="Times New Roman" w:hAnsi="Times New Roman" w:cs="Times New Roman"/>
-          <w:sz w:val="24"/>
+          <w:rFonts w:eastAsia="Times New Roman" w:cs="Times New Roman"/>
           <w:szCs w:val="24"/>
           <w:vertAlign w:val="superscript"/>
         </w:rPr>
@@ -453,161 +421,148 @@
       </w:r>
       <w:r>
         <w:rPr>
-          <w:rFonts w:ascii="Times New Roman" w:eastAsia="Times New Roman" w:hAnsi="Times New Roman" w:cs="Times New Roman"/>
-          <w:sz w:val="24"/>
+          <w:rFonts w:eastAsia="Times New Roman" w:cs="Times New Roman"/>
           <w:szCs w:val="24"/>
         </w:rPr>
         <w:t xml:space="preserve">. The company </w:t>
       </w:r>
       <w:r>
         <w:rPr>
-          <w:rFonts w:ascii="Times New Roman" w:eastAsia="Times New Roman" w:hAnsi="Times New Roman" w:cs="Times New Roman"/>
-          <w:sz w:val="24"/>
+          <w:rFonts w:eastAsia="Times New Roman" w:cs="Times New Roman"/>
           <w:szCs w:val="24"/>
         </w:rPr>
         <w:t xml:space="preserve">has </w:t>
       </w:r>
       <w:r>
         <w:rPr>
-          <w:rFonts w:ascii="Times New Roman" w:eastAsia="Times New Roman" w:hAnsi="Times New Roman" w:cs="Times New Roman"/>
-          <w:sz w:val="24"/>
+          <w:rFonts w:eastAsia="Times New Roman" w:cs="Times New Roman"/>
           <w:szCs w:val="24"/>
         </w:rPr>
         <w:t>${RS}</w:t>
       </w:r>
       <w:r>
         <w:rPr>
-          <w:rFonts w:ascii="Times New Roman" w:eastAsia="Times New Roman" w:hAnsi="Times New Roman" w:cs="Times New Roman"/>
-          <w:sz w:val="24"/>
+          <w:rFonts w:eastAsia="Times New Roman" w:cs="Times New Roman"/>
           <w:szCs w:val="24"/>
         </w:rPr>
         <w:t xml:space="preserve"> </w:t>
       </w:r>
       <w:r>
         <w:rPr>
-          <w:rFonts w:ascii="Times New Roman" w:eastAsia="Times New Roman" w:hAnsi="Times New Roman" w:cs="Times New Roman"/>
-          <w:sz w:val="24"/>
+          <w:rFonts w:eastAsia="Times New Roman" w:cs="Times New Roman"/>
           <w:szCs w:val="24"/>
         </w:rPr>
         <w:t>ft</w:t>
       </w:r>
       <w:r>
         <w:rPr>
-          <w:rFonts w:ascii="Times New Roman" w:eastAsia="Times New Roman" w:hAnsi="Times New Roman" w:cs="Times New Roman"/>
-          <w:sz w:val="24"/>
+          <w:rFonts w:eastAsia="Times New Roman" w:cs="Times New Roman"/>
           <w:szCs w:val="24"/>
           <w:vertAlign w:val="superscript"/>
         </w:rPr>
-        <w:t xml:space="preserve">2 </w:t>
-      </w:r>
-      <w:r>
-        <w:rPr>
-          <w:rFonts w:ascii="Times New Roman" w:eastAsia="Times New Roman" w:hAnsi="Times New Roman" w:cs="Times New Roman"/>
-          <w:sz w:val="24"/>
+        <w:t>2</w:t>
+      </w:r>
+      <w:r>
+        <w:rPr>
+          <w:rFonts w:eastAsia="Times New Roman" w:cs="Times New Roman"/>
+          <w:szCs w:val="24"/>
+        </w:rPr>
+        <w:t xml:space="preserve"> </w:t>
+      </w:r>
+      <w:r>
+        <w:rPr>
+          <w:rFonts w:eastAsia="Times New Roman" w:cs="Times New Roman"/>
           <w:szCs w:val="24"/>
         </w:rPr>
         <w:t>of</w:t>
       </w:r>
       <w:r>
         <w:rPr>
-          <w:rFonts w:ascii="Times New Roman" w:eastAsia="Times New Roman" w:hAnsi="Times New Roman" w:cs="Times New Roman"/>
-          <w:sz w:val="24"/>
+          <w:rFonts w:eastAsia="Times New Roman" w:cs="Times New Roman"/>
           <w:szCs w:val="24"/>
         </w:rPr>
         <w:t xml:space="preserve"> roof space on the new building, and roughly </w:t>
       </w:r>
       <w:r>
         <w:rPr>
-          <w:rFonts w:ascii="Times New Roman" w:eastAsia="Times New Roman" w:hAnsi="Times New Roman" w:cs="Times New Roman"/>
-          <w:sz w:val="24"/>
+          <w:rFonts w:eastAsia="Times New Roman" w:cs="Times New Roman"/>
           <w:szCs w:val="24"/>
         </w:rPr>
         <w:t>${ASR}</w:t>
       </w:r>
       <w:r>
         <w:rPr>
-          <w:rFonts w:ascii="Times New Roman" w:eastAsia="Times New Roman" w:hAnsi="Times New Roman" w:cs="Times New Roman"/>
-          <w:sz w:val="24"/>
+          <w:rFonts w:eastAsia="Times New Roman" w:cs="Times New Roman"/>
           <w:szCs w:val="24"/>
         </w:rPr>
         <w:t xml:space="preserve"> </w:t>
       </w:r>
       <w:r>
         <w:rPr>
-          <w:rFonts w:ascii="Times New Roman" w:eastAsia="Times New Roman" w:hAnsi="Times New Roman" w:cs="Times New Roman"/>
-          <w:sz w:val="24"/>
+          <w:rFonts w:eastAsia="Times New Roman" w:cs="Times New Roman"/>
           <w:szCs w:val="24"/>
         </w:rPr>
         <w:t>of which can be dedicated to solar panels</w:t>
       </w:r>
       <w:r>
         <w:rPr>
-          <w:rFonts w:ascii="Times New Roman" w:eastAsia="Times New Roman" w:hAnsi="Times New Roman" w:cs="Times New Roman"/>
-          <w:sz w:val="24"/>
+          <w:rFonts w:eastAsia="Times New Roman" w:cs="Times New Roman"/>
           <w:szCs w:val="24"/>
         </w:rPr>
         <w:t xml:space="preserve">. </w:t>
       </w:r>
       <w:r>
         <w:rPr>
-          <w:rFonts w:ascii="Times New Roman" w:eastAsia="Times New Roman" w:hAnsi="Times New Roman" w:cs="Times New Roman"/>
-          <w:sz w:val="24"/>
+          <w:rFonts w:eastAsia="Times New Roman" w:cs="Times New Roman"/>
           <w:szCs w:val="24"/>
         </w:rPr>
         <w:t xml:space="preserve">Taking this to be one of our assumptions, this facility stands to gain </w:t>
       </w:r>
       <w:r>
         <w:rPr>
-          <w:rFonts w:ascii="Times New Roman" w:eastAsia="Times New Roman" w:hAnsi="Times New Roman" w:cs="Times New Roman"/>
-          <w:sz w:val="24"/>
+          <w:rFonts w:eastAsia="Times New Roman" w:cs="Times New Roman"/>
           <w:szCs w:val="24"/>
         </w:rPr>
         <w:t>${CAP}</w:t>
       </w:r>
       <w:r>
         <w:rPr>
-          <w:rFonts w:ascii="Times New Roman" w:eastAsia="Times New Roman" w:hAnsi="Times New Roman" w:cs="Times New Roman"/>
-          <w:sz w:val="24"/>
+          <w:rFonts w:eastAsia="Times New Roman" w:cs="Times New Roman"/>
           <w:szCs w:val="24"/>
         </w:rPr>
         <w:t xml:space="preserve"> kW (from</w:t>
       </w:r>
       <w:r>
         <w:rPr>
-          <w:rFonts w:ascii="Times New Roman" w:eastAsia="Times New Roman" w:hAnsi="Times New Roman" w:cs="Times New Roman"/>
-          <w:sz w:val="24"/>
+          <w:rFonts w:eastAsia="Times New Roman" w:cs="Times New Roman"/>
           <w:szCs w:val="24"/>
         </w:rPr>
         <w:t xml:space="preserve"> </w:t>
       </w:r>
       <w:r>
         <w:rPr>
-          <w:rFonts w:ascii="Times New Roman" w:eastAsia="Times New Roman" w:hAnsi="Times New Roman" w:cs="Times New Roman"/>
-          <w:sz w:val="24"/>
+          <w:rFonts w:eastAsia="Times New Roman" w:cs="Times New Roman"/>
           <w:szCs w:val="24"/>
         </w:rPr>
         <w:t>${AS}</w:t>
       </w:r>
       <w:r>
         <w:rPr>
-          <w:rFonts w:ascii="Times New Roman" w:eastAsia="Times New Roman" w:hAnsi="Times New Roman" w:cs="Times New Roman"/>
-          <w:sz w:val="24"/>
+          <w:rFonts w:eastAsia="Times New Roman" w:cs="Times New Roman"/>
           <w:szCs w:val="24"/>
         </w:rPr>
         <w:t xml:space="preserve"> </w:t>
       </w:r>
       <w:r>
         <w:rPr>
-          <w:rFonts w:ascii="Times New Roman" w:eastAsia="Times New Roman" w:hAnsi="Times New Roman" w:cs="Times New Roman"/>
-          <w:sz w:val="24"/>
+          <w:rFonts w:eastAsia="Times New Roman" w:cs="Times New Roman"/>
           <w:szCs w:val="24"/>
         </w:rPr>
         <w:t>ft</w:t>
       </w:r>
       <w:r>
         <w:rPr>
-          <w:rFonts w:ascii="Times New Roman" w:eastAsia="Times New Roman" w:hAnsi="Times New Roman" w:cs="Times New Roman"/>
-          <w:sz w:val="24"/>
+          <w:rFonts w:eastAsia="Times New Roman" w:cs="Times New Roman"/>
           <w:szCs w:val="24"/>
           <w:vertAlign w:val="superscript"/>
         </w:rPr>
@@ -615,8 +570,7 @@
       </w:r>
       <w:r>
         <w:rPr>
-          <w:rFonts w:ascii="Times New Roman" w:eastAsia="Times New Roman" w:hAnsi="Times New Roman" w:cs="Times New Roman"/>
-          <w:sz w:val="24"/>
+          <w:rFonts w:eastAsia="Times New Roman" w:cs="Times New Roman"/>
           <w:szCs w:val="24"/>
         </w:rPr>
         <w:t xml:space="preserve"> total) of installed solar generation.</w:t>
@@ -628,17 +582,15 @@
         <w:ind w:firstLine="720"/>
         <w:jc w:val="both"/>
         <w:rPr>
-          <w:rFonts w:ascii="Times New Roman" w:eastAsia="Times New Roman" w:hAnsi="Times New Roman" w:cs="Times New Roman"/>
+          <w:rFonts w:eastAsia="Times New Roman" w:cs="Times New Roman"/>
           <w:b/>
           <w:color w:val="FF0000"/>
-          <w:sz w:val="24"/>
-          <w:szCs w:val="24"/>
-        </w:rPr>
-      </w:pPr>
-      <w:r>
-        <w:rPr>
-          <w:rFonts w:ascii="Times New Roman" w:eastAsia="Times New Roman" w:hAnsi="Times New Roman" w:cs="Times New Roman"/>
-          <w:sz w:val="24"/>
+          <w:szCs w:val="24"/>
+        </w:rPr>
+      </w:pPr>
+      <w:r>
+        <w:rPr>
+          <w:rFonts w:eastAsia="Times New Roman" w:cs="Times New Roman"/>
           <w:szCs w:val="24"/>
         </w:rPr>
         <w:t>Most solar installations in New Jersey produce on average of 1,200 kWh/</w:t>
@@ -646,8 +598,7 @@
       <w:proofErr w:type="spellStart"/>
       <w:r>
         <w:rPr>
-          <w:rFonts w:ascii="Times New Roman" w:eastAsia="Times New Roman" w:hAnsi="Times New Roman" w:cs="Times New Roman"/>
-          <w:sz w:val="24"/>
+          <w:rFonts w:eastAsia="Times New Roman" w:cs="Times New Roman"/>
           <w:szCs w:val="24"/>
         </w:rPr>
         <w:t>yr</w:t>
@@ -655,32 +606,28 @@
       <w:proofErr w:type="spellEnd"/>
       <w:r>
         <w:rPr>
-          <w:rFonts w:ascii="Times New Roman" w:eastAsia="Times New Roman" w:hAnsi="Times New Roman" w:cs="Times New Roman"/>
-          <w:sz w:val="24"/>
+          <w:rFonts w:eastAsia="Times New Roman" w:cs="Times New Roman"/>
           <w:szCs w:val="24"/>
         </w:rPr>
         <w:t xml:space="preserve"> for every 1 kW of capacity, giving an initial estimate of approximately </w:t>
       </w:r>
       <w:r>
         <w:rPr>
-          <w:rFonts w:ascii="Times New Roman" w:eastAsia="Times New Roman" w:hAnsi="Times New Roman" w:cs="Times New Roman"/>
-          <w:sz w:val="24"/>
+          <w:rFonts w:eastAsia="Times New Roman" w:cs="Times New Roman"/>
           <w:szCs w:val="24"/>
         </w:rPr>
         <w:t>${AES}</w:t>
       </w:r>
       <w:r>
         <w:rPr>
-          <w:rFonts w:ascii="Times New Roman" w:eastAsia="Times New Roman" w:hAnsi="Times New Roman" w:cs="Times New Roman"/>
-          <w:sz w:val="24"/>
+          <w:rFonts w:eastAsia="Times New Roman" w:cs="Times New Roman"/>
           <w:szCs w:val="24"/>
         </w:rPr>
         <w:t xml:space="preserve"> </w:t>
       </w:r>
       <w:r>
         <w:rPr>
-          <w:rFonts w:ascii="Times New Roman" w:eastAsia="Times New Roman" w:hAnsi="Times New Roman" w:cs="Times New Roman"/>
-          <w:sz w:val="24"/>
+          <w:rFonts w:eastAsia="Times New Roman" w:cs="Times New Roman"/>
           <w:szCs w:val="24"/>
         </w:rPr>
         <w:t>kWh/</w:t>
@@ -688,8 +635,7 @@
       <w:proofErr w:type="spellStart"/>
       <w:r>
         <w:rPr>
-          <w:rFonts w:ascii="Times New Roman" w:eastAsia="Times New Roman" w:hAnsi="Times New Roman" w:cs="Times New Roman"/>
-          <w:sz w:val="24"/>
+          <w:rFonts w:eastAsia="Times New Roman" w:cs="Times New Roman"/>
           <w:szCs w:val="24"/>
         </w:rPr>
         <w:t>yr</w:t>
@@ -697,8 +643,7 @@
       <w:proofErr w:type="spellEnd"/>
       <w:r>
         <w:rPr>
-          <w:rFonts w:ascii="Times New Roman" w:eastAsia="Times New Roman" w:hAnsi="Times New Roman" w:cs="Times New Roman"/>
-          <w:sz w:val="24"/>
+          <w:rFonts w:eastAsia="Times New Roman" w:cs="Times New Roman"/>
           <w:szCs w:val="24"/>
         </w:rPr>
         <w:t xml:space="preserve"> in energy savings. A more accurate analysis was done for your specific location using NREL’s </w:t>
@@ -706,8 +651,7 @@
       <w:proofErr w:type="spellStart"/>
       <w:r>
         <w:rPr>
-          <w:rFonts w:ascii="Times New Roman" w:eastAsia="Times New Roman" w:hAnsi="Times New Roman" w:cs="Times New Roman"/>
-          <w:sz w:val="24"/>
+          <w:rFonts w:eastAsia="Times New Roman" w:cs="Times New Roman"/>
           <w:szCs w:val="24"/>
         </w:rPr>
         <w:t>PVWatts</w:t>
@@ -715,40 +659,35 @@
       <w:proofErr w:type="spellEnd"/>
       <w:r>
         <w:rPr>
-          <w:rFonts w:ascii="Times New Roman" w:eastAsia="Times New Roman" w:hAnsi="Times New Roman" w:cs="Times New Roman"/>
-          <w:sz w:val="24"/>
+          <w:rFonts w:eastAsia="Times New Roman" w:cs="Times New Roman"/>
           <w:szCs w:val="24"/>
         </w:rPr>
         <w:t xml:space="preserve"> calculator that estimated</w:t>
       </w:r>
       <w:r>
         <w:rPr>
-          <w:rFonts w:ascii="Times New Roman" w:eastAsia="Times New Roman" w:hAnsi="Times New Roman" w:cs="Times New Roman"/>
-          <w:sz w:val="24"/>
+          <w:rFonts w:eastAsia="Times New Roman" w:cs="Times New Roman"/>
           <w:szCs w:val="24"/>
         </w:rPr>
         <w:t xml:space="preserve"> </w:t>
       </w:r>
       <w:r>
         <w:rPr>
-          <w:rFonts w:ascii="Times New Roman" w:eastAsia="Times New Roman" w:hAnsi="Times New Roman" w:cs="Times New Roman"/>
-          <w:sz w:val="24"/>
+          <w:rFonts w:eastAsia="Times New Roman" w:cs="Times New Roman"/>
           <w:szCs w:val="24"/>
         </w:rPr>
         <w:t>${ES}</w:t>
       </w:r>
       <w:r>
         <w:rPr>
-          <w:rFonts w:ascii="Times New Roman" w:eastAsia="Times New Roman" w:hAnsi="Times New Roman" w:cs="Times New Roman"/>
-          <w:sz w:val="24"/>
+          <w:rFonts w:eastAsia="Times New Roman" w:cs="Times New Roman"/>
           <w:szCs w:val="24"/>
         </w:rPr>
         <w:t xml:space="preserve"> </w:t>
       </w:r>
       <w:r>
         <w:rPr>
-          <w:rFonts w:ascii="Times New Roman" w:eastAsia="Times New Roman" w:hAnsi="Times New Roman" w:cs="Times New Roman"/>
-          <w:sz w:val="24"/>
+          <w:rFonts w:eastAsia="Times New Roman" w:cs="Times New Roman"/>
           <w:szCs w:val="24"/>
         </w:rPr>
         <w:t>kWh/</w:t>
@@ -756,8 +695,7 @@
       <w:proofErr w:type="spellStart"/>
       <w:r>
         <w:rPr>
-          <w:rFonts w:ascii="Times New Roman" w:eastAsia="Times New Roman" w:hAnsi="Times New Roman" w:cs="Times New Roman"/>
-          <w:sz w:val="24"/>
+          <w:rFonts w:eastAsia="Times New Roman" w:cs="Times New Roman"/>
           <w:szCs w:val="24"/>
         </w:rPr>
         <w:t>yr</w:t>
@@ -765,16 +703,14 @@
       <w:proofErr w:type="spellEnd"/>
       <w:r>
         <w:rPr>
-          <w:rFonts w:ascii="Times New Roman" w:eastAsia="Times New Roman" w:hAnsi="Times New Roman" w:cs="Times New Roman"/>
-          <w:sz w:val="24"/>
+          <w:rFonts w:eastAsia="Times New Roman" w:cs="Times New Roman"/>
           <w:szCs w:val="24"/>
         </w:rPr>
         <w:t xml:space="preserve"> of energy savings</w:t>
       </w:r>
       <w:r>
         <w:rPr>
-          <w:rFonts w:ascii="Times New Roman" w:eastAsia="Times New Roman" w:hAnsi="Times New Roman" w:cs="Times New Roman"/>
-          <w:sz w:val="24"/>
+          <w:rFonts w:eastAsia="Times New Roman" w:cs="Times New Roman"/>
           <w:szCs w:val="24"/>
           <w:vertAlign w:val="superscript"/>
         </w:rPr>
@@ -782,56 +718,49 @@
       </w:r>
       <w:r>
         <w:rPr>
-          <w:rFonts w:ascii="Times New Roman" w:eastAsia="Times New Roman" w:hAnsi="Times New Roman" w:cs="Times New Roman"/>
-          <w:sz w:val="24"/>
+          <w:rFonts w:eastAsia="Times New Roman" w:cs="Times New Roman"/>
           <w:szCs w:val="24"/>
         </w:rPr>
         <w:t>.</w:t>
       </w:r>
       <w:r>
         <w:rPr>
-          <w:rFonts w:ascii="Times New Roman" w:eastAsia="Times New Roman" w:hAnsi="Times New Roman" w:cs="Times New Roman"/>
-          <w:sz w:val="24"/>
+          <w:rFonts w:eastAsia="Times New Roman" w:cs="Times New Roman"/>
           <w:szCs w:val="24"/>
         </w:rPr>
         <w:t xml:space="preserve"> Also, it was estimated that at systems above 10 kW of capacity, the price per watt stays around</w:t>
       </w:r>
       <w:r>
         <w:rPr>
-          <w:rFonts w:ascii="Times New Roman" w:eastAsia="Times New Roman" w:hAnsi="Times New Roman" w:cs="Times New Roman"/>
-          <w:sz w:val="24"/>
+          <w:rFonts w:eastAsia="Times New Roman" w:cs="Times New Roman"/>
           <w:szCs w:val="24"/>
         </w:rPr>
         <w:t xml:space="preserve"> ${PPW}</w:t>
       </w:r>
       <w:r>
         <w:rPr>
-          <w:rFonts w:ascii="Times New Roman" w:eastAsia="Times New Roman" w:hAnsi="Times New Roman" w:cs="Times New Roman"/>
-          <w:sz w:val="24"/>
+          <w:rFonts w:eastAsia="Times New Roman" w:cs="Times New Roman"/>
           <w:szCs w:val="24"/>
         </w:rPr>
         <w:t>, which gives a system cost of approximately</w:t>
       </w:r>
       <w:r>
         <w:rPr>
-          <w:rFonts w:ascii="Times New Roman" w:eastAsia="Times New Roman" w:hAnsi="Times New Roman" w:cs="Times New Roman"/>
-          <w:sz w:val="24"/>
+          <w:rFonts w:eastAsia="Times New Roman" w:cs="Times New Roman"/>
           <w:szCs w:val="24"/>
         </w:rPr>
         <w:t>${IC}</w:t>
       </w:r>
       <w:r>
         <w:rPr>
-          <w:rFonts w:ascii="Times New Roman" w:eastAsia="Times New Roman" w:hAnsi="Times New Roman" w:cs="Times New Roman"/>
-          <w:sz w:val="24"/>
+          <w:rFonts w:eastAsia="Times New Roman" w:cs="Times New Roman"/>
           <w:szCs w:val="24"/>
         </w:rPr>
         <w:t>. In addition, there are state and federal incentives that drastically lower the overall price. These were also used in the calculations.</w:t>
       </w:r>
       <w:r>
         <w:rPr>
-          <w:rFonts w:ascii="Times New Roman" w:eastAsia="Times New Roman" w:hAnsi="Times New Roman" w:cs="Times New Roman"/>
-          <w:sz w:val="24"/>
+          <w:rFonts w:eastAsia="Times New Roman" w:cs="Times New Roman"/>
           <w:szCs w:val="24"/>
           <w:vertAlign w:val="superscript"/>
         </w:rPr>
@@ -844,23 +773,20 @@
         <w:ind w:firstLine="720"/>
         <w:jc w:val="both"/>
         <w:rPr>
-          <w:rFonts w:ascii="Times New Roman" w:eastAsia="Times New Roman" w:hAnsi="Times New Roman" w:cs="Times New Roman"/>
-          <w:sz w:val="24"/>
-          <w:szCs w:val="24"/>
-        </w:rPr>
-      </w:pPr>
-      <w:r>
-        <w:rPr>
-          <w:rFonts w:ascii="Times New Roman" w:eastAsia="Times New Roman" w:hAnsi="Times New Roman" w:cs="Times New Roman"/>
-          <w:sz w:val="24"/>
+          <w:rFonts w:eastAsia="Times New Roman" w:cs="Times New Roman"/>
+          <w:szCs w:val="24"/>
+        </w:rPr>
+      </w:pPr>
+      <w:r>
+        <w:rPr>
+          <w:rFonts w:eastAsia="Times New Roman" w:cs="Times New Roman"/>
           <w:szCs w:val="24"/>
         </w:rPr>
         <w:t xml:space="preserve">The mounting height of the panels could be crucial to avoid any possible shadows. </w:t>
       </w:r>
       <w:r>
         <w:rPr>
-          <w:rFonts w:ascii="Times New Roman" w:eastAsia="Times New Roman" w:hAnsi="Times New Roman" w:cs="Times New Roman"/>
-          <w:sz w:val="24"/>
+          <w:rFonts w:eastAsia="Times New Roman" w:cs="Times New Roman"/>
           <w:szCs w:val="24"/>
         </w:rPr>
         <w:t xml:space="preserve">Angling the panels south, southeast at a </w:t>
@@ -868,8 +794,7 @@
       <w:proofErr w:type="gramStart"/>
       <w:r>
         <w:rPr>
-          <w:rFonts w:ascii="Times New Roman" w:eastAsia="Times New Roman" w:hAnsi="Times New Roman" w:cs="Times New Roman"/>
-          <w:sz w:val="24"/>
+          <w:rFonts w:eastAsia="Times New Roman" w:cs="Times New Roman"/>
           <w:szCs w:val="24"/>
         </w:rPr>
         <w:t>20 degree</w:t>
@@ -877,8 +802,7 @@
       <w:proofErr w:type="gramEnd"/>
       <w:r>
         <w:rPr>
-          <w:rFonts w:ascii="Times New Roman" w:eastAsia="Times New Roman" w:hAnsi="Times New Roman" w:cs="Times New Roman"/>
-          <w:sz w:val="24"/>
+          <w:rFonts w:eastAsia="Times New Roman" w:cs="Times New Roman"/>
           <w:szCs w:val="24"/>
         </w:rPr>
         <w:t xml:space="preserve"> tilt may eliminate this issue completely, as well as increase the production of the panels.</w:t>
@@ -889,17 +813,15 @@
         <w:spacing w:before="120" w:after="0" w:line="360" w:lineRule="auto"/>
         <w:jc w:val="both"/>
         <w:rPr>
-          <w:rFonts w:ascii="Times New Roman" w:eastAsia="Times New Roman" w:hAnsi="Times New Roman" w:cs="Times New Roman"/>
+          <w:rFonts w:eastAsia="Times New Roman" w:cs="Times New Roman"/>
           <w:b/>
-          <w:sz w:val="24"/>
-          <w:szCs w:val="24"/>
-        </w:rPr>
-      </w:pPr>
-      <w:r>
-        <w:rPr>
-          <w:rFonts w:ascii="Times New Roman" w:eastAsia="Times New Roman" w:hAnsi="Times New Roman" w:cs="Times New Roman"/>
+          <w:szCs w:val="24"/>
+        </w:rPr>
+      </w:pPr>
+      <w:r>
+        <w:rPr>
+          <w:rFonts w:eastAsia="Times New Roman" w:cs="Times New Roman"/>
           <w:b/>
-          <w:sz w:val="24"/>
           <w:szCs w:val="24"/>
         </w:rPr>
         <w:t>Anticipated Savings and Incentives</w:t>
@@ -912,39 +834,34 @@
         <w:contextualSpacing/>
         <w:jc w:val="both"/>
         <w:rPr>
-          <w:rFonts w:ascii="Times New Roman" w:eastAsia="Times New Roman" w:hAnsi="Times New Roman" w:cs="Times New Roman"/>
-          <w:sz w:val="24"/>
-          <w:szCs w:val="24"/>
-        </w:rPr>
-      </w:pPr>
-      <w:r>
-        <w:rPr>
-          <w:rFonts w:ascii="Times New Roman" w:eastAsia="Times New Roman" w:hAnsi="Times New Roman" w:cs="Times New Roman"/>
-          <w:sz w:val="24"/>
+          <w:rFonts w:eastAsia="Times New Roman" w:cs="Times New Roman"/>
+          <w:szCs w:val="24"/>
+        </w:rPr>
+      </w:pPr>
+      <w:r>
+        <w:rPr>
+          <w:rFonts w:eastAsia="Times New Roman" w:cs="Times New Roman"/>
           <w:szCs w:val="24"/>
         </w:rPr>
         <w:t xml:space="preserve">The best cost estimate for your capacity of a solar panel system is </w:t>
       </w:r>
       <w:r>
         <w:rPr>
-          <w:rFonts w:ascii="Times New Roman" w:eastAsia="Times New Roman" w:hAnsi="Times New Roman" w:cs="Times New Roman"/>
-          <w:sz w:val="24"/>
+          <w:rFonts w:eastAsia="Times New Roman" w:cs="Times New Roman"/>
           <w:szCs w:val="24"/>
         </w:rPr>
         <w:t>${PPW}</w:t>
       </w:r>
       <w:r>
         <w:rPr>
-          <w:rFonts w:ascii="Times New Roman" w:eastAsia="Times New Roman" w:hAnsi="Times New Roman" w:cs="Times New Roman"/>
-          <w:sz w:val="24"/>
+          <w:rFonts w:eastAsia="Times New Roman" w:cs="Times New Roman"/>
           <w:szCs w:val="24"/>
         </w:rPr>
         <w:t xml:space="preserve">/W, considering the size of the solar installation. Typically, installations starting at 1 kW are priced </w:t>
       </w:r>
       <w:r>
         <w:rPr>
-          <w:rFonts w:ascii="Times New Roman" w:eastAsia="Times New Roman" w:hAnsi="Times New Roman" w:cs="Times New Roman"/>
-          <w:sz w:val="24"/>
+          <w:rFonts w:eastAsia="Times New Roman" w:cs="Times New Roman"/>
           <w:szCs w:val="24"/>
         </w:rPr>
         <w:lastRenderedPageBreak/>
@@ -952,32 +869,28 @@
       </w:r>
       <w:r>
         <w:rPr>
-          <w:rFonts w:ascii="Times New Roman" w:eastAsia="Times New Roman" w:hAnsi="Times New Roman" w:cs="Times New Roman"/>
-          <w:sz w:val="24"/>
+          <w:rFonts w:eastAsia="Times New Roman" w:cs="Times New Roman"/>
           <w:szCs w:val="24"/>
         </w:rPr>
         <w:t>n</w:t>
       </w:r>
       <w:r>
         <w:rPr>
-          <w:rFonts w:ascii="Times New Roman" w:eastAsia="Times New Roman" w:hAnsi="Times New Roman" w:cs="Times New Roman"/>
-          <w:sz w:val="24"/>
+          <w:rFonts w:eastAsia="Times New Roman" w:cs="Times New Roman"/>
           <w:szCs w:val="24"/>
         </w:rPr>
         <w:t xml:space="preserve"> </w:t>
       </w:r>
       <w:r>
         <w:rPr>
-          <w:rFonts w:ascii="Times New Roman" w:eastAsia="Times New Roman" w:hAnsi="Times New Roman" w:cs="Times New Roman"/>
-          <w:sz w:val="24"/>
+          <w:rFonts w:eastAsia="Times New Roman" w:cs="Times New Roman"/>
           <w:szCs w:val="24"/>
         </w:rPr>
         <w:t>${CAP}</w:t>
       </w:r>
       <w:r>
         <w:rPr>
-          <w:rFonts w:ascii="Times New Roman" w:eastAsia="Times New Roman" w:hAnsi="Times New Roman" w:cs="Times New Roman"/>
-          <w:sz w:val="24"/>
+          <w:rFonts w:eastAsia="Times New Roman" w:cs="Times New Roman"/>
           <w:szCs w:val="24"/>
         </w:rPr>
         <w:t xml:space="preserve"> kW system, the implementation cost, IC, is as follows:</w:t>
@@ -990,23 +903,20 @@
         <w:contextualSpacing/>
         <w:jc w:val="both"/>
         <w:rPr>
-          <w:rFonts w:ascii="Times New Roman" w:eastAsia="Times New Roman" w:hAnsi="Times New Roman" w:cs="Times New Roman"/>
-          <w:sz w:val="24"/>
-          <w:szCs w:val="24"/>
-        </w:rPr>
-      </w:pPr>
-      <w:r>
-        <w:rPr>
-          <w:rFonts w:ascii="Times New Roman" w:eastAsia="Times New Roman" w:hAnsi="Times New Roman" w:cs="Times New Roman"/>
-          <w:sz w:val="24"/>
+          <w:rFonts w:eastAsia="Times New Roman" w:cs="Times New Roman"/>
+          <w:szCs w:val="24"/>
+        </w:rPr>
+      </w:pPr>
+      <w:r>
+        <w:rPr>
+          <w:rFonts w:eastAsia="Times New Roman" w:cs="Times New Roman"/>
           <w:szCs w:val="24"/>
         </w:rPr>
         <w:t xml:space="preserve">IC </w:t>
       </w:r>
       <w:r>
         <w:rPr>
-          <w:rFonts w:ascii="Times New Roman" w:eastAsia="Times New Roman" w:hAnsi="Times New Roman" w:cs="Times New Roman"/>
-          <w:sz w:val="24"/>
+          <w:rFonts w:eastAsia="Times New Roman" w:cs="Times New Roman"/>
           <w:szCs w:val="24"/>
         </w:rPr>
         <w:tab/>
@@ -1014,72 +924,63 @@
       </w:r>
       <w:r>
         <w:rPr>
-          <w:rFonts w:ascii="Times New Roman" w:eastAsia="Times New Roman" w:hAnsi="Times New Roman" w:cs="Times New Roman"/>
-          <w:sz w:val="24"/>
+          <w:rFonts w:eastAsia="Times New Roman" w:cs="Times New Roman"/>
           <w:szCs w:val="24"/>
         </w:rPr>
         <w:t>${PPW}</w:t>
       </w:r>
       <w:r>
         <w:rPr>
-          <w:rFonts w:ascii="Times New Roman" w:eastAsia="Times New Roman" w:hAnsi="Times New Roman" w:cs="Times New Roman"/>
-          <w:sz w:val="24"/>
+          <w:rFonts w:eastAsia="Times New Roman" w:cs="Times New Roman"/>
           <w:szCs w:val="24"/>
         </w:rPr>
         <w:t xml:space="preserve">/W </w:t>
       </w:r>
       <w:r>
         <w:rPr>
-          <w:rFonts w:ascii="Times New Roman" w:eastAsia="Times New Roman" w:hAnsi="Times New Roman" w:cs="Times New Roman"/>
-          <w:sz w:val="24"/>
+          <w:rFonts w:eastAsia="Times New Roman" w:cs="Times New Roman"/>
           <w:szCs w:val="24"/>
         </w:rPr>
         <w:sym w:font="Symbol" w:char="F0B4"/>
       </w:r>
       <w:r>
         <w:rPr>
-          <w:rFonts w:ascii="Times New Roman" w:eastAsia="Times New Roman" w:hAnsi="Times New Roman" w:cs="Times New Roman"/>
-          <w:sz w:val="24"/>
+          <w:rFonts w:eastAsia="Times New Roman" w:cs="Times New Roman"/>
           <w:szCs w:val="24"/>
         </w:rPr>
         <w:t xml:space="preserve"> 1,000 W/kW </w:t>
       </w:r>
       <w:r>
         <w:rPr>
-          <w:rFonts w:ascii="Times New Roman" w:eastAsia="Times New Roman" w:hAnsi="Times New Roman" w:cs="Times New Roman"/>
-          <w:sz w:val="24"/>
+          <w:rFonts w:eastAsia="Times New Roman" w:cs="Times New Roman"/>
           <w:szCs w:val="24"/>
         </w:rPr>
         <w:sym w:font="Symbol" w:char="F0B4"/>
       </w:r>
       <w:r>
         <w:rPr>
-          <w:rFonts w:ascii="Times New Roman" w:eastAsia="Times New Roman" w:hAnsi="Times New Roman" w:cs="Times New Roman"/>
-          <w:sz w:val="24"/>
+          <w:rFonts w:eastAsia="Times New Roman" w:cs="Times New Roman"/>
           <w:szCs w:val="24"/>
         </w:rPr>
         <w:t xml:space="preserve"> </w:t>
       </w:r>
       <w:r>
         <w:rPr>
-          <w:rFonts w:ascii="Times New Roman" w:eastAsia="Times New Roman" w:hAnsi="Times New Roman" w:cs="Times New Roman"/>
-          <w:sz w:val="24"/>
+          <w:rFonts w:eastAsia="Times New Roman" w:cs="Times New Roman"/>
           <w:szCs w:val="24"/>
         </w:rPr>
         <w:t>${CAP}</w:t>
       </w:r>
       <w:r>
         <w:rPr>
-          <w:rFonts w:ascii="Times New Roman" w:eastAsia="Times New Roman" w:hAnsi="Times New Roman" w:cs="Times New Roman"/>
-          <w:sz w:val="24"/>
+          <w:rFonts w:eastAsia="Times New Roman" w:cs="Times New Roman"/>
           <w:szCs w:val="24"/>
         </w:rPr>
         <w:t xml:space="preserve"> </w:t>
       </w:r>
       <w:r>
         <w:rPr>
-          <w:rFonts w:ascii="Times New Roman" w:eastAsia="Times New Roman" w:hAnsi="Times New Roman" w:cs="Times New Roman"/>
-          <w:sz w:val="24"/>
+          <w:rFonts w:eastAsia="Times New Roman" w:cs="Times New Roman"/>
           <w:szCs w:val="24"/>
         </w:rPr>
         <w:t>kW</w:t>
@@ -1092,23 +993,20 @@
         <w:contextualSpacing/>
         <w:jc w:val="both"/>
         <w:rPr>
-          <w:rFonts w:ascii="Times New Roman" w:eastAsia="Times New Roman" w:hAnsi="Times New Roman" w:cs="Times New Roman"/>
-          <w:sz w:val="24"/>
-          <w:szCs w:val="24"/>
-        </w:rPr>
-      </w:pPr>
-      <w:r>
-        <w:rPr>
-          <w:rFonts w:ascii="Times New Roman" w:eastAsia="Times New Roman" w:hAnsi="Times New Roman" w:cs="Times New Roman"/>
-          <w:sz w:val="24"/>
+          <w:rFonts w:eastAsia="Times New Roman" w:cs="Times New Roman"/>
+          <w:szCs w:val="24"/>
+        </w:rPr>
+      </w:pPr>
+      <w:r>
+        <w:rPr>
+          <w:rFonts w:eastAsia="Times New Roman" w:cs="Times New Roman"/>
           <w:szCs w:val="24"/>
         </w:rPr>
         <w:t xml:space="preserve">IC </w:t>
       </w:r>
       <w:r>
         <w:rPr>
-          <w:rFonts w:ascii="Times New Roman" w:eastAsia="Times New Roman" w:hAnsi="Times New Roman" w:cs="Times New Roman"/>
-          <w:sz w:val="24"/>
+          <w:rFonts w:eastAsia="Times New Roman" w:cs="Times New Roman"/>
           <w:szCs w:val="24"/>
         </w:rPr>
         <w:tab/>
@@ -1116,158 +1014,64 @@
       </w:r>
       <w:r>
         <w:rPr>
-          <w:rFonts w:ascii="Times New Roman" w:eastAsia="Times New Roman" w:hAnsi="Times New Roman" w:cs="Times New Roman"/>
-          <w:sz w:val="24"/>
+          <w:rFonts w:eastAsia="Times New Roman" w:cs="Times New Roman"/>
           <w:szCs w:val="24"/>
         </w:rPr>
         <w:t>${IC}</w:t>
       </w:r>
       <w:r>
         <w:rPr>
-          <w:rFonts w:ascii="Times New Roman" w:eastAsia="Times New Roman" w:hAnsi="Times New Roman" w:cs="Times New Roman"/>
-          <w:sz w:val="24"/>
+          <w:rFonts w:eastAsia="Times New Roman" w:cs="Times New Roman"/>
           <w:szCs w:val="24"/>
         </w:rPr>
         <w:t xml:space="preserve">. </w:t>
       </w:r>
     </w:p>
     <w:p>
-      <w:pPr>
-        <w:spacing w:after="0" w:line="360" w:lineRule="auto"/>
-        <w:ind w:firstLine="720"/>
-        <w:contextualSpacing/>
-        <w:jc w:val="both"/>
-        <w:rPr>
-          <w:rFonts w:ascii="Times New Roman" w:eastAsia="Times New Roman" w:hAnsi="Times New Roman" w:cs="Times New Roman"/>
-          <w:sz w:val="24"/>
-          <w:szCs w:val="24"/>
-        </w:rPr>
-      </w:pPr>
-      <w:r>
-        <w:rPr>
-          <w:rFonts w:ascii="Times New Roman" w:eastAsia="Times New Roman" w:hAnsi="Times New Roman" w:cs="Times New Roman"/>
-          <w:sz w:val="24"/>
-          <w:szCs w:val="24"/>
-        </w:rPr>
+      <w:r>
         <w:t xml:space="preserve">The </w:t>
       </w:r>
       <w:proofErr w:type="spellStart"/>
       <w:r>
-        <w:rPr>
-          <w:rFonts w:ascii="Times New Roman" w:eastAsia="Times New Roman" w:hAnsi="Times New Roman" w:cs="Times New Roman"/>
-          <w:sz w:val="24"/>
-          <w:szCs w:val="24"/>
-        </w:rPr>
         <w:t>PVWatts</w:t>
       </w:r>
       <w:proofErr w:type="spellEnd"/>
       <w:r>
-        <w:rPr>
-          <w:rFonts w:ascii="Times New Roman" w:eastAsia="Times New Roman" w:hAnsi="Times New Roman" w:cs="Times New Roman"/>
-          <w:sz w:val="24"/>
-          <w:szCs w:val="24"/>
-        </w:rPr>
-        <w:t xml:space="preserve"> Calculator </w:t>
-      </w:r>
-      <w:proofErr w:type="gramStart"/>
-      <w:r>
-        <w:rPr>
-          <w:rFonts w:ascii="Times New Roman" w:eastAsia="Times New Roman" w:hAnsi="Times New Roman" w:cs="Times New Roman"/>
-          <w:sz w:val="24"/>
-          <w:szCs w:val="24"/>
-        </w:rPr>
-        <w:t>takes into account</w:t>
-      </w:r>
-      <w:proofErr w:type="gramEnd"/>
-      <w:r>
-        <w:rPr>
-          <w:rFonts w:ascii="Times New Roman" w:eastAsia="Times New Roman" w:hAnsi="Times New Roman" w:cs="Times New Roman"/>
-          <w:sz w:val="24"/>
-          <w:szCs w:val="24"/>
-        </w:rPr>
-        <w:t xml:space="preserve"> many variables in calculating your system’s annual energy savings, ES, and annual cost savings, </w:t>
+        <w:t xml:space="preserve"> Calculator takes into account many variables in calculating your system’s annual energy savings, ES, and annual cost savings, </w:t>
       </w:r>
       <w:proofErr w:type="spellStart"/>
       <w:r>
-        <w:rPr>
-          <w:rFonts w:ascii="Times New Roman" w:eastAsia="Times New Roman" w:hAnsi="Times New Roman" w:cs="Times New Roman"/>
-          <w:sz w:val="24"/>
-          <w:szCs w:val="24"/>
-        </w:rPr>
         <w:t>ACS</w:t>
       </w:r>
       <w:r>
-        <w:rPr>
-          <w:rFonts w:ascii="Times New Roman" w:eastAsia="Times New Roman" w:hAnsi="Times New Roman" w:cs="Times New Roman"/>
-          <w:sz w:val="24"/>
-          <w:szCs w:val="24"/>
-        </w:rPr>
         <w:softHyphen/>
       </w:r>
       <w:r>
         <w:rPr>
-          <w:rFonts w:ascii="Times New Roman" w:eastAsia="Times New Roman" w:hAnsi="Times New Roman" w:cs="Times New Roman"/>
-          <w:sz w:val="24"/>
-          <w:szCs w:val="24"/>
           <w:vertAlign w:val="subscript"/>
         </w:rPr>
         <w:t>El</w:t>
       </w:r>
       <w:proofErr w:type="spellEnd"/>
       <w:r>
-        <w:rPr>
-          <w:rFonts w:ascii="Times New Roman" w:eastAsia="Times New Roman" w:hAnsi="Times New Roman" w:cs="Times New Roman"/>
-          <w:sz w:val="24"/>
-          <w:szCs w:val="24"/>
-        </w:rPr>
         <w:t>. These are factors such as your DC rating of</w:t>
       </w:r>
       <w:r>
-        <w:rPr>
-          <w:rFonts w:ascii="Times New Roman" w:eastAsia="Times New Roman" w:hAnsi="Times New Roman" w:cs="Times New Roman"/>
-          <w:sz w:val="24"/>
-          <w:szCs w:val="24"/>
-        </w:rPr>
         <w:t xml:space="preserve"> </w:t>
       </w:r>
       <w:r>
-        <w:rPr>
-          <w:rFonts w:ascii="Times New Roman" w:eastAsia="Times New Roman" w:hAnsi="Times New Roman" w:cs="Times New Roman"/>
-          <w:sz w:val="24"/>
-          <w:szCs w:val="24"/>
-        </w:rPr>
         <w:t>${CAP}</w:t>
       </w:r>
       <w:r>
-        <w:rPr>
-          <w:rFonts w:ascii="Times New Roman" w:eastAsia="Times New Roman" w:hAnsi="Times New Roman" w:cs="Times New Roman"/>
-          <w:sz w:val="24"/>
-          <w:szCs w:val="24"/>
-        </w:rPr>
         <w:t xml:space="preserve"> </w:t>
       </w:r>
       <w:r>
-        <w:rPr>
-          <w:rFonts w:ascii="Times New Roman" w:eastAsia="Times New Roman" w:hAnsi="Times New Roman" w:cs="Times New Roman"/>
-          <w:sz w:val="24"/>
-          <w:szCs w:val="24"/>
-        </w:rPr>
         <w:t>kW, south facing fixed tilt panels, your cost of electricity, and inputting your facilities exact coordinates, which results in:</w:t>
       </w:r>
       <w:r>
-        <w:rPr>
-          <w:rFonts w:ascii="Times New Roman" w:eastAsia="Times New Roman" w:hAnsi="Times New Roman" w:cs="Times New Roman"/>
-          <w:sz w:val="24"/>
-          <w:szCs w:val="24"/>
-        </w:rPr>
         <w:tab/>
       </w:r>
       <w:r>
-        <w:rPr>
-          <w:rFonts w:ascii="Times New Roman" w:eastAsia="Times New Roman" w:hAnsi="Times New Roman" w:cs="Times New Roman"/>
-          <w:sz w:val="24"/>
-          <w:szCs w:val="24"/>
-        </w:rPr>
         <w:tab/>
       </w:r>
     </w:p>
@@ -1278,23 +1082,20 @@
         <w:contextualSpacing/>
         <w:jc w:val="both"/>
         <w:rPr>
-          <w:rFonts w:ascii="Times New Roman" w:eastAsia="Times New Roman" w:hAnsi="Times New Roman" w:cs="Times New Roman"/>
-          <w:sz w:val="24"/>
-          <w:szCs w:val="24"/>
-        </w:rPr>
-      </w:pPr>
-      <w:r>
-        <w:rPr>
-          <w:rFonts w:ascii="Times New Roman" w:eastAsia="Times New Roman" w:hAnsi="Times New Roman" w:cs="Times New Roman"/>
-          <w:sz w:val="24"/>
+          <w:rFonts w:eastAsia="Times New Roman" w:cs="Times New Roman"/>
+          <w:szCs w:val="24"/>
+        </w:rPr>
+      </w:pPr>
+      <w:r>
+        <w:rPr>
+          <w:rFonts w:eastAsia="Times New Roman" w:cs="Times New Roman"/>
           <w:szCs w:val="24"/>
         </w:rPr>
         <w:t xml:space="preserve">ES </w:t>
       </w:r>
       <w:r>
         <w:rPr>
-          <w:rFonts w:ascii="Times New Roman" w:eastAsia="Times New Roman" w:hAnsi="Times New Roman" w:cs="Times New Roman"/>
-          <w:sz w:val="24"/>
+          <w:rFonts w:eastAsia="Times New Roman" w:cs="Times New Roman"/>
           <w:szCs w:val="24"/>
         </w:rPr>
         <w:tab/>
@@ -1302,24 +1103,21 @@
       </w:r>
       <w:r>
         <w:rPr>
-          <w:rFonts w:ascii="Times New Roman" w:eastAsia="Times New Roman" w:hAnsi="Times New Roman" w:cs="Times New Roman"/>
-          <w:sz w:val="24"/>
+          <w:rFonts w:eastAsia="Times New Roman" w:cs="Times New Roman"/>
           <w:szCs w:val="24"/>
         </w:rPr>
         <w:t>${ES}</w:t>
       </w:r>
       <w:r>
         <w:rPr>
-          <w:rFonts w:ascii="Times New Roman" w:eastAsia="Times New Roman" w:hAnsi="Times New Roman" w:cs="Times New Roman"/>
-          <w:sz w:val="24"/>
+          <w:rFonts w:eastAsia="Times New Roman" w:cs="Times New Roman"/>
           <w:szCs w:val="24"/>
         </w:rPr>
         <w:t xml:space="preserve"> </w:t>
       </w:r>
       <w:r>
         <w:rPr>
-          <w:rFonts w:ascii="Times New Roman" w:eastAsia="Times New Roman" w:hAnsi="Times New Roman" w:cs="Times New Roman"/>
-          <w:sz w:val="24"/>
+          <w:rFonts w:eastAsia="Times New Roman" w:cs="Times New Roman"/>
           <w:szCs w:val="24"/>
         </w:rPr>
         <w:t>kWh/</w:t>
@@ -1327,8 +1125,7 @@
       <w:proofErr w:type="spellStart"/>
       <w:r>
         <w:rPr>
-          <w:rFonts w:ascii="Times New Roman" w:eastAsia="Times New Roman" w:hAnsi="Times New Roman" w:cs="Times New Roman"/>
-          <w:sz w:val="24"/>
+          <w:rFonts w:eastAsia="Times New Roman" w:cs="Times New Roman"/>
           <w:szCs w:val="24"/>
         </w:rPr>
         <w:t>yr</w:t>
@@ -1342,104 +1139,958 @@
         <w:contextualSpacing/>
         <w:jc w:val="both"/>
         <w:rPr>
-          <w:rFonts w:ascii="Times New Roman" w:eastAsia="Times New Roman" w:hAnsi="Times New Roman" w:cs="Times New Roman"/>
+          <w:rFonts w:eastAsia="Times New Roman" w:cs="Times New Roman"/>
+          <w:szCs w:val="24"/>
+        </w:rPr>
+      </w:pPr>
+      <w:proofErr w:type="spellStart"/>
+      <w:r>
+        <w:rPr>
+          <w:rFonts w:eastAsia="Times New Roman" w:cs="Times New Roman"/>
+          <w:szCs w:val="24"/>
+        </w:rPr>
+        <w:t>ACS</w:t>
+      </w:r>
+      <w:r>
+        <w:rPr>
+          <w:rFonts w:eastAsia="Times New Roman" w:cs="Times New Roman"/>
+          <w:szCs w:val="24"/>
+          <w:vertAlign w:val="subscript"/>
+        </w:rPr>
+        <w:t>E</w:t>
+      </w:r>
+      <w:r>
+        <w:rPr>
+          <w:rFonts w:eastAsia="Times New Roman" w:cs="Times New Roman"/>
+          <w:szCs w:val="24"/>
+          <w:vertAlign w:val="subscript"/>
+        </w:rPr>
+        <w:t>l</w:t>
+      </w:r>
+      <w:proofErr w:type="spellEnd"/>
+      <w:r>
+        <w:rPr>
+          <w:rFonts w:eastAsia="Times New Roman" w:cs="Times New Roman"/>
+          <w:szCs w:val="24"/>
+        </w:rPr>
+        <w:t xml:space="preserve"> </w:t>
+      </w:r>
+      <w:r>
+        <w:rPr>
+          <w:rFonts w:eastAsia="Times New Roman" w:cs="Times New Roman"/>
+          <w:szCs w:val="24"/>
+        </w:rPr>
+        <w:tab/>
+      </w:r>
+      <w:r>
+        <w:rPr>
+          <w:rFonts w:eastAsia="Times New Roman" w:cs="Times New Roman"/>
+          <w:szCs w:val="24"/>
+        </w:rPr>
+        <w:t xml:space="preserve">= </w:t>
+      </w:r>
+      <w:r>
+        <w:rPr>
+          <w:rFonts w:eastAsia="Times New Roman" w:cs="Times New Roman"/>
+          <w:szCs w:val="24"/>
+        </w:rPr>
+        <w:t>${</w:t>
+      </w:r>
+      <w:proofErr w:type="spellStart"/>
+      <w:r>
+        <w:rPr>
+          <w:rFonts w:eastAsia="Times New Roman" w:cs="Times New Roman"/>
+          <w:szCs w:val="24"/>
+        </w:rPr>
+        <w:t>ACSel</w:t>
+      </w:r>
+      <w:proofErr w:type="spellEnd"/>
+      <w:r>
+        <w:rPr>
+          <w:rFonts w:eastAsia="Times New Roman" w:cs="Times New Roman"/>
+          <w:szCs w:val="24"/>
+        </w:rPr>
+        <w:t>}</w:t>
+      </w:r>
+      <w:r>
+        <w:rPr>
+          <w:rFonts w:eastAsia="Times New Roman" w:cs="Times New Roman"/>
+          <w:szCs w:val="24"/>
+        </w:rPr>
+        <w:t>/yr</w:t>
+      </w:r>
+      <w:r>
+        <w:rPr>
+          <w:rFonts w:eastAsia="Times New Roman" w:cs="Times New Roman"/>
+          <w:szCs w:val="24"/>
+        </w:rPr>
+        <w:t>.</w:t>
+      </w:r>
+    </w:p>
+    <w:p>
+      <w:pPr>
+        <w:spacing w:after="0" w:line="360" w:lineRule="auto"/>
+        <w:ind w:left="360" w:firstLine="360"/>
+        <w:contextualSpacing/>
+        <w:jc w:val="both"/>
+        <w:rPr>
+          <w:rFonts w:eastAsia="Times New Roman" w:cs="Times New Roman"/>
+          <w:szCs w:val="24"/>
+        </w:rPr>
+      </w:pPr>
+      <w:r>
+        <w:rPr>
+          <w:rFonts w:eastAsia="Times New Roman" w:cs="Times New Roman"/>
+          <w:szCs w:val="24"/>
+        </w:rPr>
+        <w:t>A breakdown of estimated monthly solar energy generation is shown in the table below:</w:t>
+      </w:r>
+    </w:p>
+    <w:tbl>
+      <w:tblPr>
+        <w:tblStyle w:val="TableGrid"/>
+        <w:tblW w:w="0" w:type="auto"/>
+        <w:jc w:val="center"/>
+        <w:tblLook w:val="04A0" w:firstRow="1" w:lastRow="0" w:firstColumn="1" w:lastColumn="0" w:noHBand="0" w:noVBand="1"/>
+      </w:tblPr>
+      <w:tblGrid>
+        <w:gridCol w:w="1872"/>
+        <w:gridCol w:w="1872"/>
+        <w:gridCol w:w="1872"/>
+      </w:tblGrid>
+      <w:tr>
+        <w:trPr>
+          <w:trHeight w:val="288"/>
+          <w:jc w:val="center"/>
+        </w:trPr>
+        <w:tc>
+          <w:tcPr>
+            <w:tcW w:w="1872" w:type="dxa"/>
+            <w:vAlign w:val="center"/>
+          </w:tcPr>
+          <w:p>
+            <w:pPr>
+              <w:spacing w:before="60" w:line="276" w:lineRule="auto"/>
+              <w:contextualSpacing/>
+              <w:jc w:val="center"/>
+              <w:rPr>
+                <w:rFonts w:eastAsia="Times New Roman" w:cs="Times New Roman"/>
+                <w:b/>
+                <w:bCs/>
+                <w:szCs w:val="24"/>
+              </w:rPr>
+            </w:pPr>
+            <w:r>
+              <w:rPr>
+                <w:rFonts w:eastAsia="Times New Roman" w:cs="Times New Roman"/>
+                <w:b/>
+                <w:bCs/>
+                <w:szCs w:val="24"/>
+              </w:rPr>
+              <w:t>Month</w:t>
+            </w:r>
+          </w:p>
+        </w:tc>
+        <w:tc>
+          <w:tcPr>
+            <w:tcW w:w="1872" w:type="dxa"/>
+            <w:vAlign w:val="center"/>
+          </w:tcPr>
+          <w:p>
+            <w:pPr>
+              <w:spacing w:before="60" w:line="276" w:lineRule="auto"/>
+              <w:contextualSpacing/>
+              <w:jc w:val="center"/>
+              <w:rPr>
+                <w:rFonts w:eastAsia="Times New Roman" w:cs="Times New Roman"/>
+                <w:b/>
+                <w:bCs/>
+                <w:szCs w:val="24"/>
+              </w:rPr>
+            </w:pPr>
+            <w:r>
+              <w:rPr>
+                <w:rFonts w:eastAsia="Times New Roman" w:cs="Times New Roman"/>
+                <w:b/>
+                <w:bCs/>
+                <w:szCs w:val="24"/>
+              </w:rPr>
+              <w:t>Solar Radiation</w:t>
+            </w:r>
+          </w:p>
+          <w:p>
+            <w:pPr>
+              <w:spacing w:before="60" w:line="276" w:lineRule="auto"/>
+              <w:contextualSpacing/>
+              <w:jc w:val="center"/>
+              <w:rPr>
+                <w:rFonts w:eastAsia="Times New Roman" w:cs="Times New Roman"/>
+                <w:b/>
+                <w:bCs/>
+                <w:szCs w:val="24"/>
+              </w:rPr>
+            </w:pPr>
+            <w:r>
+              <w:rPr>
+                <w:rFonts w:eastAsia="Times New Roman" w:cs="Times New Roman"/>
+                <w:b/>
+                <w:bCs/>
+                <w:szCs w:val="24"/>
+              </w:rPr>
+              <w:t>kWh/m</w:t>
+            </w:r>
+            <w:r>
+              <w:rPr>
+                <w:rFonts w:eastAsia="Times New Roman" w:cs="Times New Roman"/>
+                <w:b/>
+                <w:bCs/>
+                <w:szCs w:val="24"/>
+                <w:vertAlign w:val="superscript"/>
+              </w:rPr>
+              <w:t>2</w:t>
+            </w:r>
+            <w:r>
+              <w:rPr>
+                <w:rFonts w:eastAsia="Times New Roman" w:cs="Times New Roman"/>
+                <w:b/>
+                <w:bCs/>
+                <w:szCs w:val="24"/>
+              </w:rPr>
+              <w:t>/day</w:t>
+            </w:r>
+          </w:p>
+        </w:tc>
+        <w:tc>
+          <w:tcPr>
+            <w:tcW w:w="1872" w:type="dxa"/>
+            <w:vAlign w:val="center"/>
+          </w:tcPr>
+          <w:p>
+            <w:pPr>
+              <w:spacing w:before="60" w:line="276" w:lineRule="auto"/>
+              <w:contextualSpacing/>
+              <w:jc w:val="center"/>
+              <w:rPr>
+                <w:rFonts w:eastAsia="Times New Roman" w:cs="Times New Roman"/>
+                <w:b/>
+                <w:bCs/>
+                <w:szCs w:val="24"/>
+              </w:rPr>
+            </w:pPr>
+            <w:r>
+              <w:rPr>
+                <w:rFonts w:eastAsia="Times New Roman" w:cs="Times New Roman"/>
+                <w:b/>
+                <w:bCs/>
+                <w:szCs w:val="24"/>
+              </w:rPr>
+              <w:t>AC Energy</w:t>
+            </w:r>
+          </w:p>
+          <w:p>
+            <w:pPr>
+              <w:spacing w:before="60" w:line="276" w:lineRule="auto"/>
+              <w:contextualSpacing/>
+              <w:jc w:val="center"/>
+              <w:rPr>
+                <w:rFonts w:eastAsia="Times New Roman" w:cs="Times New Roman"/>
+                <w:b/>
+                <w:bCs/>
+                <w:szCs w:val="24"/>
+              </w:rPr>
+            </w:pPr>
+            <w:r>
+              <w:rPr>
+                <w:rFonts w:eastAsia="Times New Roman" w:cs="Times New Roman"/>
+                <w:b/>
+                <w:bCs/>
+                <w:szCs w:val="24"/>
+              </w:rPr>
+              <w:t>kWh</w:t>
+            </w:r>
+          </w:p>
+        </w:tc>
+      </w:tr>
+      <w:tr>
+        <w:trPr>
+          <w:trHeight w:val="288"/>
+          <w:jc w:val="center"/>
+        </w:trPr>
+        <w:tc>
+          <w:tcPr>
+            <w:tcW w:w="1872" w:type="dxa"/>
+            <w:vAlign w:val="center"/>
+          </w:tcPr>
+          <w:p>
+            <w:pPr>
+              <w:spacing w:line="276" w:lineRule="auto"/>
+              <w:jc w:val="center"/>
+            </w:pPr>
+            <w:r>
+              <w:t>January</w:t>
+            </w:r>
+          </w:p>
+        </w:tc>
+        <w:tc>
+          <w:tcPr>
+            <w:tcW w:w="1872" w:type="dxa"/>
+            <w:vAlign w:val="center"/>
+          </w:tcPr>
+          <w:p>
+            <w:pPr>
+              <w:spacing w:line="276" w:lineRule="auto"/>
+            </w:pPr>
+          </w:p>
+        </w:tc>
+        <w:tc>
+          <w:tcPr>
+            <w:tcW w:w="1872" w:type="dxa"/>
+            <w:vAlign w:val="center"/>
+          </w:tcPr>
+          <w:p>
+            <w:pPr>
+              <w:spacing w:line="276" w:lineRule="auto"/>
+            </w:pPr>
+          </w:p>
+        </w:tc>
+      </w:tr>
+      <w:tr>
+        <w:trPr>
+          <w:trHeight w:val="288"/>
+          <w:jc w:val="center"/>
+        </w:trPr>
+        <w:tc>
+          <w:tcPr>
+            <w:tcW w:w="1872" w:type="dxa"/>
+            <w:vAlign w:val="center"/>
+          </w:tcPr>
+          <w:p>
+            <w:pPr>
+              <w:spacing w:line="276" w:lineRule="auto"/>
+              <w:jc w:val="center"/>
+            </w:pPr>
+            <w:r>
+              <w:t>February</w:t>
+            </w:r>
+          </w:p>
+        </w:tc>
+        <w:tc>
+          <w:tcPr>
+            <w:tcW w:w="1872" w:type="dxa"/>
+            <w:vAlign w:val="center"/>
+          </w:tcPr>
+          <w:p>
+            <w:pPr>
+              <w:spacing w:line="276" w:lineRule="auto"/>
+            </w:pPr>
+          </w:p>
+        </w:tc>
+        <w:tc>
+          <w:tcPr>
+            <w:tcW w:w="1872" w:type="dxa"/>
+            <w:vAlign w:val="center"/>
+          </w:tcPr>
+          <w:p>
+            <w:pPr>
+              <w:spacing w:line="276" w:lineRule="auto"/>
+            </w:pPr>
+          </w:p>
+        </w:tc>
+      </w:tr>
+      <w:tr>
+        <w:trPr>
+          <w:trHeight w:val="288"/>
+          <w:jc w:val="center"/>
+        </w:trPr>
+        <w:tc>
+          <w:tcPr>
+            <w:tcW w:w="1872" w:type="dxa"/>
+            <w:vAlign w:val="center"/>
+          </w:tcPr>
+          <w:p>
+            <w:pPr>
+              <w:spacing w:line="276" w:lineRule="auto"/>
+              <w:jc w:val="center"/>
+            </w:pPr>
+            <w:r>
+              <w:t>March</w:t>
+            </w:r>
+          </w:p>
+        </w:tc>
+        <w:tc>
+          <w:tcPr>
+            <w:tcW w:w="1872" w:type="dxa"/>
+            <w:vAlign w:val="center"/>
+          </w:tcPr>
+          <w:p>
+            <w:pPr>
+              <w:spacing w:line="276" w:lineRule="auto"/>
+            </w:pPr>
+          </w:p>
+        </w:tc>
+        <w:tc>
+          <w:tcPr>
+            <w:tcW w:w="1872" w:type="dxa"/>
+            <w:vAlign w:val="center"/>
+          </w:tcPr>
+          <w:p>
+            <w:pPr>
+              <w:spacing w:line="276" w:lineRule="auto"/>
+            </w:pPr>
+          </w:p>
+        </w:tc>
+      </w:tr>
+      <w:tr>
+        <w:trPr>
+          <w:trHeight w:val="288"/>
+          <w:jc w:val="center"/>
+        </w:trPr>
+        <w:tc>
+          <w:tcPr>
+            <w:tcW w:w="1872" w:type="dxa"/>
+            <w:vAlign w:val="center"/>
+          </w:tcPr>
+          <w:p>
+            <w:pPr>
+              <w:spacing w:line="276" w:lineRule="auto"/>
+              <w:jc w:val="center"/>
+            </w:pPr>
+            <w:r>
+              <w:t>April</w:t>
+            </w:r>
+          </w:p>
+        </w:tc>
+        <w:tc>
+          <w:tcPr>
+            <w:tcW w:w="1872" w:type="dxa"/>
+            <w:vAlign w:val="center"/>
+          </w:tcPr>
+          <w:p>
+            <w:pPr>
+              <w:spacing w:line="276" w:lineRule="auto"/>
+            </w:pPr>
+          </w:p>
+        </w:tc>
+        <w:tc>
+          <w:tcPr>
+            <w:tcW w:w="1872" w:type="dxa"/>
+            <w:vAlign w:val="center"/>
+          </w:tcPr>
+          <w:p>
+            <w:pPr>
+              <w:spacing w:line="276" w:lineRule="auto"/>
+            </w:pPr>
+          </w:p>
+        </w:tc>
+      </w:tr>
+      <w:tr>
+        <w:trPr>
+          <w:trHeight w:val="288"/>
+          <w:jc w:val="center"/>
+        </w:trPr>
+        <w:tc>
+          <w:tcPr>
+            <w:tcW w:w="1872" w:type="dxa"/>
+            <w:vAlign w:val="center"/>
+          </w:tcPr>
+          <w:p>
+            <w:pPr>
+              <w:spacing w:line="276" w:lineRule="auto"/>
+              <w:jc w:val="center"/>
+            </w:pPr>
+            <w:r>
+              <w:t>May</w:t>
+            </w:r>
+          </w:p>
+        </w:tc>
+        <w:tc>
+          <w:tcPr>
+            <w:tcW w:w="1872" w:type="dxa"/>
+            <w:vAlign w:val="center"/>
+          </w:tcPr>
+          <w:p>
+            <w:pPr>
+              <w:spacing w:line="276" w:lineRule="auto"/>
+            </w:pPr>
+          </w:p>
+        </w:tc>
+        <w:tc>
+          <w:tcPr>
+            <w:tcW w:w="1872" w:type="dxa"/>
+            <w:vAlign w:val="center"/>
+          </w:tcPr>
+          <w:p>
+            <w:pPr>
+              <w:spacing w:line="276" w:lineRule="auto"/>
+            </w:pPr>
+          </w:p>
+        </w:tc>
+      </w:tr>
+      <w:tr>
+        <w:trPr>
+          <w:trHeight w:val="288"/>
+          <w:jc w:val="center"/>
+        </w:trPr>
+        <w:tc>
+          <w:tcPr>
+            <w:tcW w:w="1872" w:type="dxa"/>
+            <w:vAlign w:val="center"/>
+          </w:tcPr>
+          <w:p>
+            <w:pPr>
+              <w:spacing w:line="276" w:lineRule="auto"/>
+              <w:jc w:val="center"/>
+            </w:pPr>
+            <w:r>
+              <w:t>June</w:t>
+            </w:r>
+          </w:p>
+        </w:tc>
+        <w:tc>
+          <w:tcPr>
+            <w:tcW w:w="1872" w:type="dxa"/>
+            <w:vAlign w:val="center"/>
+          </w:tcPr>
+          <w:p>
+            <w:pPr>
+              <w:spacing w:line="276" w:lineRule="auto"/>
+            </w:pPr>
+          </w:p>
+        </w:tc>
+        <w:tc>
+          <w:tcPr>
+            <w:tcW w:w="1872" w:type="dxa"/>
+            <w:vAlign w:val="center"/>
+          </w:tcPr>
+          <w:p>
+            <w:pPr>
+              <w:spacing w:line="276" w:lineRule="auto"/>
+            </w:pPr>
+          </w:p>
+        </w:tc>
+      </w:tr>
+      <w:tr>
+        <w:trPr>
+          <w:trHeight w:val="288"/>
+          <w:jc w:val="center"/>
+        </w:trPr>
+        <w:tc>
+          <w:tcPr>
+            <w:tcW w:w="1872" w:type="dxa"/>
+            <w:vAlign w:val="center"/>
+          </w:tcPr>
+          <w:p>
+            <w:pPr>
+              <w:spacing w:line="276" w:lineRule="auto"/>
+              <w:jc w:val="center"/>
+            </w:pPr>
+            <w:r>
+              <w:t>July</w:t>
+            </w:r>
+          </w:p>
+        </w:tc>
+        <w:tc>
+          <w:tcPr>
+            <w:tcW w:w="1872" w:type="dxa"/>
+            <w:vAlign w:val="center"/>
+          </w:tcPr>
+          <w:p>
+            <w:pPr>
+              <w:spacing w:line="276" w:lineRule="auto"/>
+            </w:pPr>
+          </w:p>
+        </w:tc>
+        <w:tc>
+          <w:tcPr>
+            <w:tcW w:w="1872" w:type="dxa"/>
+            <w:vAlign w:val="center"/>
+          </w:tcPr>
+          <w:p>
+            <w:pPr>
+              <w:spacing w:line="276" w:lineRule="auto"/>
+            </w:pPr>
+          </w:p>
+        </w:tc>
+      </w:tr>
+      <w:tr>
+        <w:trPr>
+          <w:trHeight w:val="288"/>
+          <w:jc w:val="center"/>
+        </w:trPr>
+        <w:tc>
+          <w:tcPr>
+            <w:tcW w:w="1872" w:type="dxa"/>
+            <w:vAlign w:val="center"/>
+          </w:tcPr>
+          <w:p>
+            <w:pPr>
+              <w:spacing w:line="276" w:lineRule="auto"/>
+              <w:jc w:val="center"/>
+            </w:pPr>
+            <w:r>
+              <w:t>August</w:t>
+            </w:r>
+          </w:p>
+        </w:tc>
+        <w:tc>
+          <w:tcPr>
+            <w:tcW w:w="1872" w:type="dxa"/>
+            <w:vAlign w:val="center"/>
+          </w:tcPr>
+          <w:p>
+            <w:pPr>
+              <w:spacing w:line="276" w:lineRule="auto"/>
+            </w:pPr>
+          </w:p>
+        </w:tc>
+        <w:tc>
+          <w:tcPr>
+            <w:tcW w:w="1872" w:type="dxa"/>
+            <w:vAlign w:val="center"/>
+          </w:tcPr>
+          <w:p>
+            <w:pPr>
+              <w:spacing w:line="276" w:lineRule="auto"/>
+            </w:pPr>
+          </w:p>
+        </w:tc>
+      </w:tr>
+      <w:tr>
+        <w:trPr>
+          <w:trHeight w:val="288"/>
+          <w:jc w:val="center"/>
+        </w:trPr>
+        <w:tc>
+          <w:tcPr>
+            <w:tcW w:w="1872" w:type="dxa"/>
+            <w:vAlign w:val="center"/>
+          </w:tcPr>
+          <w:p>
+            <w:pPr>
+              <w:spacing w:line="276" w:lineRule="auto"/>
+              <w:jc w:val="center"/>
+            </w:pPr>
+            <w:r>
+              <w:t>September</w:t>
+            </w:r>
+          </w:p>
+        </w:tc>
+        <w:tc>
+          <w:tcPr>
+            <w:tcW w:w="1872" w:type="dxa"/>
+            <w:vAlign w:val="center"/>
+          </w:tcPr>
+          <w:p>
+            <w:pPr>
+              <w:spacing w:line="276" w:lineRule="auto"/>
+            </w:pPr>
+          </w:p>
+        </w:tc>
+        <w:tc>
+          <w:tcPr>
+            <w:tcW w:w="1872" w:type="dxa"/>
+            <w:vAlign w:val="center"/>
+          </w:tcPr>
+          <w:p>
+            <w:pPr>
+              <w:spacing w:line="276" w:lineRule="auto"/>
+            </w:pPr>
+          </w:p>
+        </w:tc>
+      </w:tr>
+      <w:tr>
+        <w:trPr>
+          <w:trHeight w:val="288"/>
+          <w:jc w:val="center"/>
+        </w:trPr>
+        <w:tc>
+          <w:tcPr>
+            <w:tcW w:w="1872" w:type="dxa"/>
+            <w:vAlign w:val="center"/>
+          </w:tcPr>
+          <w:p>
+            <w:pPr>
+              <w:spacing w:line="276" w:lineRule="auto"/>
+              <w:jc w:val="center"/>
+            </w:pPr>
+            <w:r>
+              <w:t>October</w:t>
+            </w:r>
+          </w:p>
+        </w:tc>
+        <w:tc>
+          <w:tcPr>
+            <w:tcW w:w="1872" w:type="dxa"/>
+            <w:vAlign w:val="center"/>
+          </w:tcPr>
+          <w:p>
+            <w:pPr>
+              <w:spacing w:line="276" w:lineRule="auto"/>
+            </w:pPr>
+          </w:p>
+        </w:tc>
+        <w:tc>
+          <w:tcPr>
+            <w:tcW w:w="1872" w:type="dxa"/>
+            <w:vAlign w:val="center"/>
+          </w:tcPr>
+          <w:p>
+            <w:pPr>
+              <w:spacing w:line="276" w:lineRule="auto"/>
+            </w:pPr>
+          </w:p>
+        </w:tc>
+      </w:tr>
+      <w:tr>
+        <w:trPr>
+          <w:trHeight w:val="288"/>
+          <w:jc w:val="center"/>
+        </w:trPr>
+        <w:tc>
+          <w:tcPr>
+            <w:tcW w:w="1872" w:type="dxa"/>
+            <w:vAlign w:val="center"/>
+          </w:tcPr>
+          <w:p>
+            <w:pPr>
+              <w:spacing w:line="276" w:lineRule="auto"/>
+              <w:jc w:val="center"/>
+            </w:pPr>
+            <w:r>
+              <w:t>November</w:t>
+            </w:r>
+          </w:p>
+        </w:tc>
+        <w:tc>
+          <w:tcPr>
+            <w:tcW w:w="1872" w:type="dxa"/>
+            <w:vAlign w:val="center"/>
+          </w:tcPr>
+          <w:p>
+            <w:pPr>
+              <w:spacing w:line="276" w:lineRule="auto"/>
+            </w:pPr>
+          </w:p>
+        </w:tc>
+        <w:tc>
+          <w:tcPr>
+            <w:tcW w:w="1872" w:type="dxa"/>
+            <w:vAlign w:val="center"/>
+          </w:tcPr>
+          <w:p>
+            <w:pPr>
+              <w:spacing w:line="276" w:lineRule="auto"/>
+            </w:pPr>
+          </w:p>
+        </w:tc>
+      </w:tr>
+      <w:tr>
+        <w:trPr>
+          <w:trHeight w:val="288"/>
+          <w:jc w:val="center"/>
+        </w:trPr>
+        <w:tc>
+          <w:tcPr>
+            <w:tcW w:w="1872" w:type="dxa"/>
+            <w:vAlign w:val="center"/>
+          </w:tcPr>
+          <w:p>
+            <w:pPr>
+              <w:spacing w:line="276" w:lineRule="auto"/>
+              <w:jc w:val="center"/>
+            </w:pPr>
+            <w:r>
+              <w:t>December</w:t>
+            </w:r>
+          </w:p>
+        </w:tc>
+        <w:tc>
+          <w:tcPr>
+            <w:tcW w:w="1872" w:type="dxa"/>
+            <w:vAlign w:val="center"/>
+          </w:tcPr>
+          <w:p>
+            <w:pPr>
+              <w:spacing w:line="276" w:lineRule="auto"/>
+            </w:pPr>
+          </w:p>
+        </w:tc>
+        <w:tc>
+          <w:tcPr>
+            <w:tcW w:w="1872" w:type="dxa"/>
+            <w:vAlign w:val="center"/>
+          </w:tcPr>
+          <w:p>
+            <w:pPr>
+              <w:spacing w:line="276" w:lineRule="auto"/>
+            </w:pPr>
+          </w:p>
+        </w:tc>
+      </w:tr>
+      <w:tr>
+        <w:trPr>
+          <w:trHeight w:val="288"/>
+          <w:jc w:val="center"/>
+        </w:trPr>
+        <w:tc>
+          <w:tcPr>
+            <w:tcW w:w="1872" w:type="dxa"/>
+            <w:vAlign w:val="center"/>
+          </w:tcPr>
+          <w:p>
+            <w:pPr>
+              <w:spacing w:line="276" w:lineRule="auto"/>
+              <w:contextualSpacing/>
+              <w:jc w:val="center"/>
+              <w:rPr>
+                <w:rFonts w:eastAsia="Times New Roman" w:cs="Times New Roman"/>
+                <w:b/>
+                <w:bCs/>
+                <w:szCs w:val="24"/>
+              </w:rPr>
+            </w:pPr>
+            <w:r>
+              <w:rPr>
+                <w:rFonts w:eastAsia="Times New Roman" w:cs="Times New Roman"/>
+                <w:b/>
+                <w:bCs/>
+                <w:szCs w:val="24"/>
+              </w:rPr>
+              <w:t>Annual</w:t>
+            </w:r>
+          </w:p>
+        </w:tc>
+        <w:tc>
+          <w:tcPr>
+            <w:tcW w:w="1872" w:type="dxa"/>
+            <w:vAlign w:val="center"/>
+          </w:tcPr>
+          <w:p>
+            <w:pPr>
+              <w:spacing w:line="276" w:lineRule="auto"/>
+            </w:pPr>
+          </w:p>
+        </w:tc>
+        <w:tc>
+          <w:tcPr>
+            <w:tcW w:w="1872" w:type="dxa"/>
+            <w:vAlign w:val="center"/>
+          </w:tcPr>
+          <w:p>
+            <w:pPr>
+              <w:spacing w:line="276" w:lineRule="auto"/>
+            </w:pPr>
+          </w:p>
+        </w:tc>
+      </w:tr>
+    </w:tbl>
+    <w:p>
+      <w:pPr>
+        <w:pStyle w:val="Caption"/>
+        <w:spacing w:after="120"/>
+        <w:jc w:val="center"/>
+        <w:rPr>
+          <w:rFonts w:eastAsia="Times New Roman" w:cs="Times New Roman"/>
+          <w:b/>
+          <w:bCs/>
+          <w:i w:val="0"/>
+          <w:iCs w:val="0"/>
+          <w:color w:val="auto"/>
           <w:sz w:val="24"/>
           <w:szCs w:val="24"/>
         </w:rPr>
       </w:pPr>
-      <w:proofErr w:type="spellStart"/>
-      <w:r>
-        <w:rPr>
-          <w:rFonts w:ascii="Times New Roman" w:eastAsia="Times New Roman" w:hAnsi="Times New Roman" w:cs="Times New Roman"/>
+      <w:r>
+        <w:rPr>
+          <w:rFonts w:cs="Times New Roman"/>
+          <w:b/>
+          <w:bCs/>
+          <w:i w:val="0"/>
+          <w:iCs w:val="0"/>
+          <w:color w:val="auto"/>
           <w:sz w:val="24"/>
           <w:szCs w:val="24"/>
         </w:rPr>
-        <w:t>ACS</w:t>
-      </w:r>
-      <w:r>
-        <w:rPr>
-          <w:rFonts w:ascii="Times New Roman" w:eastAsia="Times New Roman" w:hAnsi="Times New Roman" w:cs="Times New Roman"/>
+        <w:t xml:space="preserve">Table </w:t>
+      </w:r>
+      <w:r>
+        <w:rPr>
+          <w:rFonts w:cs="Times New Roman"/>
+          <w:b/>
+          <w:bCs/>
+          <w:i w:val="0"/>
+          <w:iCs w:val="0"/>
+          <w:color w:val="auto"/>
           <w:sz w:val="24"/>
           <w:szCs w:val="24"/>
-          <w:vertAlign w:val="subscript"/>
-        </w:rPr>
-        <w:t>E</w:t>
-      </w:r>
-      <w:r>
-        <w:rPr>
-          <w:rFonts w:ascii="Times New Roman" w:eastAsia="Times New Roman" w:hAnsi="Times New Roman" w:cs="Times New Roman"/>
+        </w:rPr>
+        <w:fldChar w:fldCharType="begin"/>
+      </w:r>
+      <w:r>
+        <w:rPr>
+          <w:rFonts w:cs="Times New Roman"/>
+          <w:b/>
+          <w:bCs/>
+          <w:i w:val="0"/>
+          <w:iCs w:val="0"/>
+          <w:color w:val="auto"/>
           <w:sz w:val="24"/>
           <w:szCs w:val="24"/>
-          <w:vertAlign w:val="subscript"/>
-        </w:rPr>
-        <w:t>l</w:t>
-      </w:r>
-      <w:proofErr w:type="spellEnd"/>
-      <w:r>
-        <w:rPr>
-          <w:rFonts w:ascii="Times New Roman" w:eastAsia="Times New Roman" w:hAnsi="Times New Roman" w:cs="Times New Roman"/>
+        </w:rPr>
+        <w:instrText xml:space="preserve"> SEQ Table \* ARABIC </w:instrText>
+      </w:r>
+      <w:r>
+        <w:rPr>
+          <w:rFonts w:cs="Times New Roman"/>
+          <w:b/>
+          <w:bCs/>
+          <w:i w:val="0"/>
+          <w:iCs w:val="0"/>
+          <w:color w:val="auto"/>
           <w:sz w:val="24"/>
           <w:szCs w:val="24"/>
         </w:rPr>
-        <w:t xml:space="preserve"> </w:t>
-      </w:r>
-      <w:r>
-        <w:rPr>
-          <w:rFonts w:ascii="Times New Roman" w:eastAsia="Times New Roman" w:hAnsi="Times New Roman" w:cs="Times New Roman"/>
+        <w:fldChar w:fldCharType="separate"/>
+      </w:r>
+      <w:r>
+        <w:rPr>
+          <w:rFonts w:cs="Times New Roman"/>
+          <w:b/>
+          <w:bCs/>
+          <w:i w:val="0"/>
+          <w:iCs w:val="0"/>
+          <w:noProof/>
+          <w:color w:val="auto"/>
           <w:sz w:val="24"/>
           <w:szCs w:val="24"/>
         </w:rPr>
-        <w:tab/>
-      </w:r>
-      <w:r>
-        <w:rPr>
-          <w:rFonts w:ascii="Times New Roman" w:eastAsia="Times New Roman" w:hAnsi="Times New Roman" w:cs="Times New Roman"/>
+        <w:t>1</w:t>
+      </w:r>
+      <w:r>
+        <w:rPr>
+          <w:rFonts w:cs="Times New Roman"/>
+          <w:b/>
+          <w:bCs/>
+          <w:i w:val="0"/>
+          <w:iCs w:val="0"/>
+          <w:color w:val="auto"/>
           <w:sz w:val="24"/>
           <w:szCs w:val="24"/>
         </w:rPr>
-        <w:t xml:space="preserve">= </w:t>
-      </w:r>
-      <w:r>
-        <w:rPr>
-          <w:rFonts w:ascii="Times New Roman" w:eastAsia="Times New Roman" w:hAnsi="Times New Roman" w:cs="Times New Roman"/>
+        <w:fldChar w:fldCharType="end"/>
+      </w:r>
+      <w:r>
+        <w:rPr>
+          <w:rFonts w:cs="Times New Roman"/>
+          <w:b/>
+          <w:bCs/>
+          <w:i w:val="0"/>
+          <w:iCs w:val="0"/>
+          <w:color w:val="auto"/>
           <w:sz w:val="24"/>
           <w:szCs w:val="24"/>
         </w:rPr>
-        <w:t>${</w:t>
-      </w:r>
-      <w:proofErr w:type="spellStart"/>
-      <w:r>
-        <w:rPr>
-          <w:rFonts w:ascii="Times New Roman" w:eastAsia="Times New Roman" w:hAnsi="Times New Roman" w:cs="Times New Roman"/>
-          <w:sz w:val="24"/>
-          <w:szCs w:val="24"/>
-        </w:rPr>
-        <w:t>ACSel</w:t>
-      </w:r>
-      <w:proofErr w:type="spellEnd"/>
-      <w:r>
-        <w:rPr>
-          <w:rFonts w:ascii="Times New Roman" w:eastAsia="Times New Roman" w:hAnsi="Times New Roman" w:cs="Times New Roman"/>
-          <w:sz w:val="24"/>
-          <w:szCs w:val="24"/>
-        </w:rPr>
-        <w:t>}</w:t>
-      </w:r>
-      <w:r>
-        <w:rPr>
-          <w:rFonts w:ascii="Times New Roman" w:eastAsia="Times New Roman" w:hAnsi="Times New Roman" w:cs="Times New Roman"/>
-          <w:sz w:val="24"/>
-          <w:szCs w:val="24"/>
-        </w:rPr>
-        <w:t>/yr</w:t>
-      </w:r>
-      <w:r>
-        <w:rPr>
-          <w:rFonts w:ascii="Times New Roman" w:eastAsia="Times New Roman" w:hAnsi="Times New Roman" w:cs="Times New Roman"/>
-          <w:sz w:val="24"/>
-          <w:szCs w:val="24"/>
-        </w:rPr>
-        <w:t>.</w:t>
+        <w:t>: Breakdown of estimated monthly solar energy generation</w:t>
       </w:r>
     </w:p>
     <w:p>
@@ -1448,47 +2099,41 @@
         <w:ind w:firstLine="720"/>
         <w:jc w:val="both"/>
         <w:rPr>
-          <w:rFonts w:ascii="Times New Roman" w:eastAsia="Times New Roman" w:hAnsi="Times New Roman" w:cs="Times New Roman"/>
-          <w:sz w:val="24"/>
-          <w:szCs w:val="24"/>
-        </w:rPr>
-      </w:pPr>
-      <w:r>
-        <w:rPr>
-          <w:rFonts w:ascii="Times New Roman" w:eastAsia="Times New Roman" w:hAnsi="Times New Roman" w:cs="Times New Roman"/>
-          <w:sz w:val="24"/>
+          <w:rFonts w:eastAsia="Times New Roman" w:cs="Times New Roman"/>
+          <w:szCs w:val="24"/>
+        </w:rPr>
+      </w:pPr>
+      <w:r>
+        <w:rPr>
+          <w:rFonts w:eastAsia="Times New Roman" w:cs="Times New Roman"/>
           <w:szCs w:val="24"/>
         </w:rPr>
         <w:t xml:space="preserve">Many incentives exist which stand to drastically reduce the overall and yearly cost of solar panel systems. Two of the most common incentives were calculated and used in the findings for this report. The first is the Federal Investment Tax Credit (ITC), which covers </w:t>
       </w:r>
       <w:r>
         <w:rPr>
-          <w:rFonts w:ascii="Times New Roman" w:eastAsia="Times New Roman" w:hAnsi="Times New Roman" w:cs="Times New Roman"/>
-          <w:sz w:val="24"/>
+          <w:rFonts w:eastAsia="Times New Roman" w:cs="Times New Roman"/>
           <w:szCs w:val="24"/>
         </w:rPr>
         <w:t>${ITCR}</w:t>
       </w:r>
       <w:r>
         <w:rPr>
-          <w:rFonts w:ascii="Times New Roman" w:eastAsia="Times New Roman" w:hAnsi="Times New Roman" w:cs="Times New Roman"/>
-          <w:sz w:val="24"/>
+          <w:rFonts w:eastAsia="Times New Roman" w:cs="Times New Roman"/>
           <w:szCs w:val="24"/>
         </w:rPr>
         <w:t xml:space="preserve">% of the total project capital costs. The second is the </w:t>
       </w:r>
       <w:r>
         <w:rPr>
-          <w:rFonts w:ascii="Times New Roman" w:eastAsia="Times New Roman" w:hAnsi="Times New Roman" w:cs="Times New Roman"/>
-          <w:sz w:val="24"/>
+          <w:rFonts w:eastAsia="Times New Roman" w:cs="Times New Roman"/>
           <w:szCs w:val="24"/>
         </w:rPr>
         <w:t xml:space="preserve">Successor Solar Incentive </w:t>
       </w:r>
       <w:r>
         <w:rPr>
-          <w:rFonts w:ascii="Times New Roman" w:eastAsia="Times New Roman" w:hAnsi="Times New Roman" w:cs="Times New Roman"/>
-          <w:sz w:val="24"/>
+          <w:rFonts w:eastAsia="Times New Roman" w:cs="Times New Roman"/>
           <w:szCs w:val="24"/>
         </w:rPr>
         <w:t>(</w:t>
@@ -1496,16 +2141,14 @@
       <w:proofErr w:type="spellStart"/>
       <w:r>
         <w:rPr>
-          <w:rFonts w:ascii="Times New Roman" w:eastAsia="Times New Roman" w:hAnsi="Times New Roman" w:cs="Times New Roman"/>
-          <w:sz w:val="24"/>
+          <w:rFonts w:eastAsia="Times New Roman" w:cs="Times New Roman"/>
           <w:szCs w:val="24"/>
         </w:rPr>
         <w:t>S</w:t>
       </w:r>
       <w:r>
         <w:rPr>
-          <w:rFonts w:ascii="Times New Roman" w:eastAsia="Times New Roman" w:hAnsi="Times New Roman" w:cs="Times New Roman"/>
-          <w:sz w:val="24"/>
+          <w:rFonts w:eastAsia="Times New Roman" w:cs="Times New Roman"/>
           <w:szCs w:val="24"/>
         </w:rPr>
         <w:t>uSI</w:t>
@@ -1513,24 +2156,21 @@
       <w:proofErr w:type="spellEnd"/>
       <w:r>
         <w:rPr>
-          <w:rFonts w:ascii="Times New Roman" w:eastAsia="Times New Roman" w:hAnsi="Times New Roman" w:cs="Times New Roman"/>
-          <w:sz w:val="24"/>
+          <w:rFonts w:eastAsia="Times New Roman" w:cs="Times New Roman"/>
           <w:szCs w:val="24"/>
         </w:rPr>
         <w:t xml:space="preserve">) </w:t>
       </w:r>
       <w:r>
         <w:rPr>
-          <w:rFonts w:ascii="Times New Roman" w:eastAsia="Times New Roman" w:hAnsi="Times New Roman" w:cs="Times New Roman"/>
-          <w:sz w:val="24"/>
+          <w:rFonts w:eastAsia="Times New Roman" w:cs="Times New Roman"/>
           <w:szCs w:val="24"/>
         </w:rPr>
         <w:t>program</w:t>
       </w:r>
       <w:r>
         <w:rPr>
-          <w:rFonts w:ascii="Times New Roman" w:eastAsia="Times New Roman" w:hAnsi="Times New Roman" w:cs="Times New Roman"/>
-          <w:sz w:val="24"/>
+          <w:rFonts w:eastAsia="Times New Roman" w:cs="Times New Roman"/>
           <w:szCs w:val="24"/>
         </w:rPr>
         <w:t>, in which a company produces a credit for every 1,000 kWh of energy produced annually.</w:t>
@@ -1542,15 +2182,13 @@
         <w:ind w:firstLine="720"/>
         <w:jc w:val="both"/>
         <w:rPr>
-          <w:rFonts w:ascii="Times New Roman" w:eastAsia="Times New Roman" w:hAnsi="Times New Roman" w:cs="Times New Roman"/>
-          <w:sz w:val="24"/>
-          <w:szCs w:val="24"/>
-        </w:rPr>
-      </w:pPr>
-      <w:r>
-        <w:rPr>
-          <w:rFonts w:ascii="Times New Roman" w:eastAsia="Times New Roman" w:hAnsi="Times New Roman" w:cs="Times New Roman"/>
-          <w:sz w:val="24"/>
+          <w:rFonts w:eastAsia="Times New Roman" w:cs="Times New Roman"/>
+          <w:szCs w:val="24"/>
+        </w:rPr>
+      </w:pPr>
+      <w:r>
+        <w:rPr>
+          <w:rFonts w:eastAsia="Times New Roman" w:cs="Times New Roman"/>
           <w:szCs w:val="24"/>
         </w:rPr>
         <w:t xml:space="preserve">The calculated capital cost after Federal Investment Tax Credit (ITC) deduction, </w:t>
@@ -1558,16 +2196,14 @@
       <w:proofErr w:type="spellStart"/>
       <w:r>
         <w:rPr>
-          <w:rFonts w:ascii="Times New Roman" w:eastAsia="Times New Roman" w:hAnsi="Times New Roman" w:cs="Times New Roman"/>
-          <w:sz w:val="24"/>
+          <w:rFonts w:eastAsia="Times New Roman" w:cs="Times New Roman"/>
           <w:szCs w:val="24"/>
         </w:rPr>
         <w:t>IC</w:t>
       </w:r>
       <w:r>
         <w:rPr>
-          <w:rFonts w:ascii="Times New Roman" w:eastAsia="Times New Roman" w:hAnsi="Times New Roman" w:cs="Times New Roman"/>
-          <w:sz w:val="24"/>
+          <w:rFonts w:eastAsia="Times New Roman" w:cs="Times New Roman"/>
           <w:szCs w:val="24"/>
           <w:vertAlign w:val="subscript"/>
         </w:rPr>
@@ -1576,8 +2212,7 @@
       <w:proofErr w:type="spellEnd"/>
       <w:r>
         <w:rPr>
-          <w:rFonts w:ascii="Times New Roman" w:eastAsia="Times New Roman" w:hAnsi="Times New Roman" w:cs="Times New Roman"/>
-          <w:sz w:val="24"/>
+          <w:rFonts w:eastAsia="Times New Roman" w:cs="Times New Roman"/>
           <w:szCs w:val="24"/>
         </w:rPr>
         <w:t>, is calculated as follows:</w:t>
@@ -1589,23 +2224,21 @@
         <w:ind w:left="720"/>
         <w:jc w:val="both"/>
         <w:rPr>
-          <w:rFonts w:ascii="Times New Roman" w:eastAsia="Times New Roman" w:hAnsi="Times New Roman" w:cs="Times New Roman"/>
-          <w:sz w:val="24"/>
-          <w:szCs w:val="24"/>
-        </w:rPr>
-      </w:pPr>
-      <w:r>
-        <w:rPr>
-          <w:rFonts w:ascii="Times New Roman" w:eastAsia="Times New Roman" w:hAnsi="Times New Roman" w:cs="Times New Roman"/>
-          <w:sz w:val="24"/>
-          <w:szCs w:val="24"/>
-        </w:rPr>
+          <w:rFonts w:eastAsia="Times New Roman" w:cs="Times New Roman"/>
+          <w:szCs w:val="24"/>
+        </w:rPr>
+      </w:pPr>
+      <w:r>
+        <w:rPr>
+          <w:rFonts w:eastAsia="Times New Roman" w:cs="Times New Roman"/>
+          <w:szCs w:val="24"/>
+        </w:rPr>
+        <w:lastRenderedPageBreak/>
         <w:t xml:space="preserve">ITC </w:t>
       </w:r>
       <w:r>
         <w:rPr>
-          <w:rFonts w:ascii="Times New Roman" w:eastAsia="Times New Roman" w:hAnsi="Times New Roman" w:cs="Times New Roman"/>
-          <w:sz w:val="24"/>
+          <w:rFonts w:eastAsia="Times New Roman" w:cs="Times New Roman"/>
           <w:szCs w:val="24"/>
         </w:rPr>
         <w:tab/>
@@ -1613,40 +2246,35 @@
       </w:r>
       <w:r>
         <w:rPr>
-          <w:rFonts w:ascii="Times New Roman" w:eastAsia="Times New Roman" w:hAnsi="Times New Roman" w:cs="Times New Roman"/>
-          <w:sz w:val="24"/>
+          <w:rFonts w:eastAsia="Times New Roman" w:cs="Times New Roman"/>
           <w:szCs w:val="24"/>
         </w:rPr>
         <w:t>${IC}</w:t>
       </w:r>
       <w:r>
         <w:rPr>
-          <w:rFonts w:ascii="Times New Roman" w:eastAsia="Times New Roman" w:hAnsi="Times New Roman" w:cs="Times New Roman"/>
-          <w:sz w:val="24"/>
+          <w:rFonts w:eastAsia="Times New Roman" w:cs="Times New Roman"/>
           <w:szCs w:val="24"/>
         </w:rPr>
         <w:t xml:space="preserve"> </w:t>
       </w:r>
       <w:r>
         <w:rPr>
-          <w:rFonts w:ascii="Times New Roman" w:eastAsia="Times New Roman" w:hAnsi="Times New Roman" w:cs="Times New Roman"/>
-          <w:sz w:val="24"/>
+          <w:rFonts w:eastAsia="Times New Roman" w:cs="Times New Roman"/>
           <w:szCs w:val="24"/>
         </w:rPr>
         <w:sym w:font="Symbol" w:char="F0B4"/>
       </w:r>
       <w:r>
         <w:rPr>
-          <w:rFonts w:ascii="Times New Roman" w:eastAsia="Times New Roman" w:hAnsi="Times New Roman" w:cs="Times New Roman"/>
-          <w:sz w:val="24"/>
+          <w:rFonts w:eastAsia="Times New Roman" w:cs="Times New Roman"/>
           <w:szCs w:val="24"/>
         </w:rPr>
         <w:t xml:space="preserve"> </w:t>
       </w:r>
       <w:r>
         <w:rPr>
-          <w:rFonts w:ascii="Times New Roman" w:eastAsia="Times New Roman" w:hAnsi="Times New Roman" w:cs="Times New Roman"/>
-          <w:sz w:val="24"/>
+          <w:rFonts w:eastAsia="Times New Roman" w:cs="Times New Roman"/>
           <w:szCs w:val="24"/>
         </w:rPr>
         <w:t>${ITCR}%</w:t>
@@ -1658,23 +2286,20 @@
         <w:ind w:left="720" w:firstLine="720"/>
         <w:jc w:val="both"/>
         <w:rPr>
-          <w:rFonts w:ascii="Times New Roman" w:eastAsia="Times New Roman" w:hAnsi="Times New Roman" w:cs="Times New Roman"/>
-          <w:sz w:val="24"/>
-          <w:szCs w:val="24"/>
-        </w:rPr>
-      </w:pPr>
-      <w:r>
-        <w:rPr>
-          <w:rFonts w:ascii="Times New Roman" w:eastAsia="Times New Roman" w:hAnsi="Times New Roman" w:cs="Times New Roman"/>
-          <w:sz w:val="24"/>
+          <w:rFonts w:eastAsia="Times New Roman" w:cs="Times New Roman"/>
+          <w:szCs w:val="24"/>
+        </w:rPr>
+      </w:pPr>
+      <w:r>
+        <w:rPr>
+          <w:rFonts w:eastAsia="Times New Roman" w:cs="Times New Roman"/>
           <w:szCs w:val="24"/>
         </w:rPr>
         <w:t xml:space="preserve">= </w:t>
       </w:r>
       <w:r>
         <w:rPr>
-          <w:rFonts w:ascii="Times New Roman" w:eastAsia="Times New Roman" w:hAnsi="Times New Roman" w:cs="Times New Roman"/>
-          <w:sz w:val="24"/>
+          <w:rFonts w:eastAsia="Times New Roman" w:cs="Times New Roman"/>
           <w:szCs w:val="24"/>
         </w:rPr>
         <w:t>${ITC}</w:t>
@@ -1686,24 +2311,21 @@
         <w:ind w:left="720"/>
         <w:jc w:val="both"/>
         <w:rPr>
-          <w:rFonts w:ascii="Times New Roman" w:eastAsia="Times New Roman" w:hAnsi="Times New Roman" w:cs="Times New Roman"/>
-          <w:sz w:val="24"/>
+          <w:rFonts w:eastAsia="Times New Roman" w:cs="Times New Roman"/>
           <w:szCs w:val="24"/>
         </w:rPr>
       </w:pPr>
       <w:proofErr w:type="spellStart"/>
       <w:r>
         <w:rPr>
-          <w:rFonts w:ascii="Times New Roman" w:eastAsia="Times New Roman" w:hAnsi="Times New Roman" w:cs="Times New Roman"/>
-          <w:sz w:val="24"/>
+          <w:rFonts w:eastAsia="Times New Roman" w:cs="Times New Roman"/>
           <w:szCs w:val="24"/>
         </w:rPr>
         <w:t>IC</w:t>
       </w:r>
       <w:r>
         <w:rPr>
-          <w:rFonts w:ascii="Times New Roman" w:eastAsia="Times New Roman" w:hAnsi="Times New Roman" w:cs="Times New Roman"/>
-          <w:sz w:val="24"/>
+          <w:rFonts w:eastAsia="Times New Roman" w:cs="Times New Roman"/>
           <w:szCs w:val="24"/>
           <w:vertAlign w:val="subscript"/>
         </w:rPr>
@@ -1712,8 +2334,7 @@
       <w:proofErr w:type="spellEnd"/>
       <w:r>
         <w:rPr>
-          <w:rFonts w:ascii="Times New Roman" w:eastAsia="Times New Roman" w:hAnsi="Times New Roman" w:cs="Times New Roman"/>
-          <w:sz w:val="24"/>
+          <w:rFonts w:eastAsia="Times New Roman" w:cs="Times New Roman"/>
           <w:szCs w:val="24"/>
         </w:rPr>
         <w:tab/>
@@ -1721,8 +2342,7 @@
       </w:r>
       <w:r>
         <w:rPr>
-          <w:rFonts w:ascii="Times New Roman" w:eastAsia="Times New Roman" w:hAnsi="Times New Roman" w:cs="Times New Roman"/>
-          <w:sz w:val="24"/>
+          <w:rFonts w:eastAsia="Times New Roman" w:cs="Times New Roman"/>
           <w:szCs w:val="24"/>
         </w:rPr>
         <w:t>${IC} - ${ITC}</w:t>
@@ -1734,31 +2354,27 @@
         <w:ind w:left="720" w:firstLine="720"/>
         <w:jc w:val="both"/>
         <w:rPr>
-          <w:rFonts w:ascii="Times New Roman" w:eastAsia="Times New Roman" w:hAnsi="Times New Roman" w:cs="Times New Roman"/>
-          <w:sz w:val="24"/>
-          <w:szCs w:val="24"/>
-        </w:rPr>
-      </w:pPr>
-      <w:r>
-        <w:rPr>
-          <w:rFonts w:ascii="Times New Roman" w:eastAsia="Times New Roman" w:hAnsi="Times New Roman" w:cs="Times New Roman"/>
-          <w:sz w:val="24"/>
+          <w:rFonts w:eastAsia="Times New Roman" w:cs="Times New Roman"/>
+          <w:szCs w:val="24"/>
+        </w:rPr>
+      </w:pPr>
+      <w:r>
+        <w:rPr>
+          <w:rFonts w:eastAsia="Times New Roman" w:cs="Times New Roman"/>
           <w:szCs w:val="24"/>
         </w:rPr>
         <w:t>=</w:t>
       </w:r>
       <w:r>
         <w:rPr>
-          <w:rFonts w:ascii="Times New Roman" w:eastAsia="Times New Roman" w:hAnsi="Times New Roman" w:cs="Times New Roman"/>
-          <w:sz w:val="24"/>
+          <w:rFonts w:eastAsia="Times New Roman" w:cs="Times New Roman"/>
           <w:szCs w:val="24"/>
         </w:rPr>
         <w:t xml:space="preserve"> ${MIC}</w:t>
       </w:r>
       <w:r>
         <w:rPr>
-          <w:rFonts w:ascii="Times New Roman" w:eastAsia="Times New Roman" w:hAnsi="Times New Roman" w:cs="Times New Roman"/>
-          <w:sz w:val="24"/>
+          <w:rFonts w:eastAsia="Times New Roman" w:cs="Times New Roman"/>
           <w:szCs w:val="24"/>
         </w:rPr>
         <w:t>.</w:t>
@@ -1769,15 +2385,13 @@
         <w:spacing w:after="0" w:line="360" w:lineRule="auto"/>
         <w:jc w:val="both"/>
         <w:rPr>
-          <w:rFonts w:ascii="Times New Roman" w:eastAsia="Times New Roman" w:hAnsi="Times New Roman" w:cs="Times New Roman"/>
-          <w:sz w:val="24"/>
-          <w:szCs w:val="24"/>
-        </w:rPr>
-      </w:pPr>
-      <w:r>
-        <w:rPr>
-          <w:rFonts w:ascii="Times New Roman" w:eastAsia="Times New Roman" w:hAnsi="Times New Roman" w:cs="Times New Roman"/>
-          <w:sz w:val="24"/>
+          <w:rFonts w:eastAsia="Times New Roman" w:cs="Times New Roman"/>
+          <w:szCs w:val="24"/>
+        </w:rPr>
+      </w:pPr>
+      <w:r>
+        <w:rPr>
+          <w:rFonts w:eastAsia="Times New Roman" w:cs="Times New Roman"/>
           <w:szCs w:val="24"/>
         </w:rPr>
         <w:tab/>
@@ -1785,16 +2399,14 @@
       </w:r>
       <w:r>
         <w:rPr>
-          <w:rFonts w:ascii="Times New Roman" w:eastAsia="Times New Roman" w:hAnsi="Times New Roman" w:cs="Times New Roman"/>
-          <w:sz w:val="24"/>
+          <w:rFonts w:eastAsia="Times New Roman" w:cs="Times New Roman"/>
           <w:szCs w:val="24"/>
         </w:rPr>
         <w:t>NJ</w:t>
       </w:r>
       <w:r>
         <w:rPr>
-          <w:rFonts w:ascii="Times New Roman" w:eastAsia="Times New Roman" w:hAnsi="Times New Roman" w:cs="Times New Roman"/>
-          <w:sz w:val="24"/>
+          <w:rFonts w:eastAsia="Times New Roman" w:cs="Times New Roman"/>
           <w:szCs w:val="24"/>
         </w:rPr>
         <w:t xml:space="preserve"> </w:t>
@@ -1802,16 +2414,14 @@
       <w:proofErr w:type="spellStart"/>
       <w:r>
         <w:rPr>
-          <w:rFonts w:ascii="Times New Roman" w:eastAsia="Times New Roman" w:hAnsi="Times New Roman" w:cs="Times New Roman"/>
-          <w:sz w:val="24"/>
+          <w:rFonts w:eastAsia="Times New Roman" w:cs="Times New Roman"/>
           <w:szCs w:val="24"/>
         </w:rPr>
         <w:t>S</w:t>
       </w:r>
       <w:r>
         <w:rPr>
-          <w:rFonts w:ascii="Times New Roman" w:eastAsia="Times New Roman" w:hAnsi="Times New Roman" w:cs="Times New Roman"/>
-          <w:sz w:val="24"/>
+          <w:rFonts w:eastAsia="Times New Roman" w:cs="Times New Roman"/>
           <w:szCs w:val="24"/>
         </w:rPr>
         <w:t>uSI</w:t>
@@ -1819,136 +2429,119 @@
       <w:proofErr w:type="spellEnd"/>
       <w:r>
         <w:rPr>
-          <w:rFonts w:ascii="Times New Roman" w:eastAsia="Times New Roman" w:hAnsi="Times New Roman" w:cs="Times New Roman"/>
-          <w:sz w:val="24"/>
+          <w:rFonts w:eastAsia="Times New Roman" w:cs="Times New Roman"/>
           <w:szCs w:val="24"/>
         </w:rPr>
         <w:t>, as o</w:t>
       </w:r>
       <w:r>
         <w:rPr>
-          <w:rFonts w:ascii="Times New Roman" w:eastAsia="Yu Mincho Demibold" w:hAnsi="Times New Roman" w:cs="Times New Roman"/>
-          <w:sz w:val="24"/>
+          <w:rFonts w:eastAsia="Yu Mincho Demibold" w:cs="Times New Roman"/>
           <w:szCs w:val="24"/>
         </w:rPr>
         <w:t>f</w:t>
       </w:r>
       <w:r>
         <w:rPr>
-          <w:rFonts w:ascii="Times New Roman" w:eastAsia="Yu Mincho Demibold" w:hAnsi="Times New Roman" w:cs="Times New Roman"/>
-          <w:sz w:val="24"/>
+          <w:rFonts w:eastAsia="Yu Mincho Demibold" w:cs="Times New Roman"/>
           <w:szCs w:val="24"/>
         </w:rPr>
         <w:t xml:space="preserve"> ${CM}</w:t>
       </w:r>
       <w:r>
         <w:rPr>
-          <w:rFonts w:ascii="Times New Roman" w:eastAsia="Times New Roman" w:hAnsi="Times New Roman" w:cs="Times New Roman"/>
-          <w:sz w:val="24"/>
+          <w:rFonts w:eastAsia="Times New Roman" w:cs="Times New Roman"/>
           <w:szCs w:val="24"/>
         </w:rPr>
         <w:t xml:space="preserve">, with </w:t>
       </w:r>
       <w:r>
         <w:rPr>
-          <w:rFonts w:ascii="Times New Roman" w:eastAsia="Times New Roman" w:hAnsi="Times New Roman" w:cs="Times New Roman"/>
-          <w:sz w:val="24"/>
+          <w:rFonts w:eastAsia="Times New Roman" w:cs="Times New Roman"/>
           <w:szCs w:val="24"/>
         </w:rPr>
         <w:t>${credits}</w:t>
       </w:r>
       <w:r>
         <w:rPr>
-          <w:rFonts w:ascii="Times New Roman" w:eastAsia="Times New Roman" w:hAnsi="Times New Roman" w:cs="Times New Roman"/>
-          <w:sz w:val="24"/>
+          <w:rFonts w:eastAsia="Times New Roman" w:cs="Times New Roman"/>
           <w:szCs w:val="24"/>
         </w:rPr>
         <w:t xml:space="preserve"> </w:t>
       </w:r>
       <w:r>
         <w:rPr>
-          <w:rFonts w:ascii="Times New Roman" w:eastAsia="Times New Roman" w:hAnsi="Times New Roman" w:cs="Times New Roman"/>
-          <w:sz w:val="24"/>
+          <w:rFonts w:eastAsia="Times New Roman" w:cs="Times New Roman"/>
           <w:szCs w:val="24"/>
         </w:rPr>
         <w:t>SREC-II</w:t>
       </w:r>
       <w:r>
         <w:rPr>
-          <w:rFonts w:ascii="Times New Roman" w:eastAsia="Times New Roman" w:hAnsi="Times New Roman" w:cs="Times New Roman"/>
-          <w:sz w:val="24"/>
+          <w:rFonts w:eastAsia="Times New Roman" w:cs="Times New Roman"/>
           <w:szCs w:val="24"/>
         </w:rPr>
         <w:t xml:space="preserve"> </w:t>
       </w:r>
       <w:r>
         <w:rPr>
-          <w:rFonts w:ascii="Times New Roman" w:eastAsia="Times New Roman" w:hAnsi="Times New Roman" w:cs="Times New Roman"/>
-          <w:sz w:val="24"/>
+          <w:rFonts w:eastAsia="Times New Roman" w:cs="Times New Roman"/>
           <w:szCs w:val="24"/>
         </w:rPr>
         <w:t xml:space="preserve">credits (from </w:t>
       </w:r>
       <w:r>
         <w:rPr>
-          <w:rFonts w:ascii="Times New Roman" w:eastAsia="Times New Roman" w:hAnsi="Times New Roman" w:cs="Times New Roman"/>
-          <w:sz w:val="24"/>
+          <w:rFonts w:eastAsia="Times New Roman" w:cs="Times New Roman"/>
           <w:szCs w:val="24"/>
         </w:rPr>
         <w:t>${ES}</w:t>
       </w:r>
       <w:r>
         <w:rPr>
-          <w:rFonts w:ascii="Times New Roman" w:eastAsia="Times New Roman" w:hAnsi="Times New Roman" w:cs="Times New Roman"/>
-          <w:sz w:val="24"/>
+          <w:rFonts w:eastAsia="Times New Roman" w:cs="Times New Roman"/>
           <w:szCs w:val="24"/>
         </w:rPr>
         <w:t xml:space="preserve"> </w:t>
       </w:r>
       <w:r>
         <w:rPr>
-          <w:rFonts w:ascii="Times New Roman" w:eastAsia="Times New Roman" w:hAnsi="Times New Roman" w:cs="Times New Roman"/>
-          <w:sz w:val="24"/>
+          <w:rFonts w:eastAsia="Times New Roman" w:cs="Times New Roman"/>
           <w:szCs w:val="24"/>
         </w:rPr>
         <w:t xml:space="preserve">kWh), the </w:t>
       </w:r>
       <w:r>
         <w:rPr>
-          <w:rFonts w:ascii="Times New Roman" w:eastAsia="Times New Roman" w:hAnsi="Times New Roman" w:cs="Times New Roman"/>
-          <w:sz w:val="24"/>
+          <w:rFonts w:eastAsia="Times New Roman" w:cs="Times New Roman"/>
           <w:szCs w:val="24"/>
         </w:rPr>
         <w:t>i</w:t>
       </w:r>
       <w:r>
         <w:rPr>
-          <w:rFonts w:ascii="Times New Roman" w:eastAsia="Times New Roman" w:hAnsi="Times New Roman" w:cs="Times New Roman"/>
-          <w:sz w:val="24"/>
+          <w:rFonts w:eastAsia="Times New Roman" w:cs="Times New Roman"/>
           <w:szCs w:val="24"/>
         </w:rPr>
         <w:t>ncentive value</w:t>
       </w:r>
       <w:r>
         <w:rPr>
-          <w:rFonts w:ascii="Times New Roman" w:eastAsia="Times New Roman" w:hAnsi="Times New Roman" w:cs="Times New Roman"/>
-          <w:sz w:val="24"/>
+          <w:rFonts w:eastAsia="Times New Roman" w:cs="Times New Roman"/>
           <w:szCs w:val="24"/>
         </w:rPr>
         <w:t xml:space="preserve">, </w:t>
       </w:r>
       <w:r>
         <w:rPr>
-          <w:rFonts w:ascii="Times New Roman" w:eastAsia="Times New Roman" w:hAnsi="Times New Roman" w:cs="Times New Roman"/>
-          <w:sz w:val="24"/>
+          <w:rFonts w:eastAsia="Times New Roman" w:cs="Times New Roman"/>
           <w:szCs w:val="24"/>
         </w:rPr>
         <w:t>I</w:t>
       </w:r>
       <w:r>
         <w:rPr>
-          <w:rFonts w:ascii="Times New Roman" w:eastAsia="Times New Roman" w:hAnsi="Times New Roman" w:cs="Times New Roman"/>
-          <w:sz w:val="24"/>
+          <w:rFonts w:eastAsia="Times New Roman" w:cs="Times New Roman"/>
           <w:szCs w:val="24"/>
         </w:rPr>
         <w:t xml:space="preserve">V, and annual cost savings, </w:t>
@@ -1956,16 +2549,14 @@
       <w:proofErr w:type="spellStart"/>
       <w:r>
         <w:rPr>
-          <w:rFonts w:ascii="Times New Roman" w:eastAsia="Times New Roman" w:hAnsi="Times New Roman" w:cs="Times New Roman"/>
-          <w:sz w:val="24"/>
+          <w:rFonts w:eastAsia="Times New Roman" w:cs="Times New Roman"/>
           <w:szCs w:val="24"/>
         </w:rPr>
         <w:t>ACS</w:t>
       </w:r>
       <w:r>
         <w:rPr>
-          <w:rFonts w:ascii="Times New Roman" w:eastAsia="Times New Roman" w:hAnsi="Times New Roman" w:cs="Times New Roman"/>
-          <w:sz w:val="24"/>
+          <w:rFonts w:eastAsia="Times New Roman" w:cs="Times New Roman"/>
           <w:szCs w:val="24"/>
           <w:vertAlign w:val="subscript"/>
         </w:rPr>
@@ -1973,8 +2564,7 @@
       </w:r>
       <w:r>
         <w:rPr>
-          <w:rFonts w:ascii="Times New Roman" w:eastAsia="Times New Roman" w:hAnsi="Times New Roman" w:cs="Times New Roman"/>
-          <w:sz w:val="24"/>
+          <w:rFonts w:eastAsia="Times New Roman" w:cs="Times New Roman"/>
           <w:szCs w:val="24"/>
           <w:vertAlign w:val="subscript"/>
         </w:rPr>
@@ -1983,8 +2573,7 @@
       <w:proofErr w:type="spellEnd"/>
       <w:r>
         <w:rPr>
-          <w:rFonts w:ascii="Times New Roman" w:eastAsia="Times New Roman" w:hAnsi="Times New Roman" w:cs="Times New Roman"/>
-          <w:sz w:val="24"/>
+          <w:rFonts w:eastAsia="Times New Roman" w:cs="Times New Roman"/>
           <w:szCs w:val="24"/>
         </w:rPr>
         <w:t>, are given as:</w:t>
@@ -1996,23 +2585,20 @@
         <w:ind w:left="720"/>
         <w:jc w:val="both"/>
         <w:rPr>
-          <w:rFonts w:ascii="Times New Roman" w:eastAsia="Times New Roman" w:hAnsi="Times New Roman" w:cs="Times New Roman"/>
-          <w:sz w:val="24"/>
-          <w:szCs w:val="24"/>
-        </w:rPr>
-      </w:pPr>
-      <w:r>
-        <w:rPr>
-          <w:rFonts w:ascii="Times New Roman" w:eastAsia="Times New Roman" w:hAnsi="Times New Roman" w:cs="Times New Roman"/>
-          <w:sz w:val="24"/>
+          <w:rFonts w:eastAsia="Times New Roman" w:cs="Times New Roman"/>
+          <w:szCs w:val="24"/>
+        </w:rPr>
+      </w:pPr>
+      <w:r>
+        <w:rPr>
+          <w:rFonts w:eastAsia="Times New Roman" w:cs="Times New Roman"/>
           <w:szCs w:val="24"/>
         </w:rPr>
         <w:t>AMV</w:t>
       </w:r>
       <w:r>
         <w:rPr>
-          <w:rFonts w:ascii="Times New Roman" w:eastAsia="Times New Roman" w:hAnsi="Times New Roman" w:cs="Times New Roman"/>
-          <w:sz w:val="24"/>
+          <w:rFonts w:eastAsia="Times New Roman" w:cs="Times New Roman"/>
           <w:szCs w:val="24"/>
         </w:rPr>
         <w:tab/>
@@ -2020,8 +2606,7 @@
       </w:r>
       <w:r>
         <w:rPr>
-          <w:rFonts w:ascii="Times New Roman" w:eastAsia="Times New Roman" w:hAnsi="Times New Roman" w:cs="Times New Roman"/>
-          <w:sz w:val="24"/>
+          <w:rFonts w:eastAsia="Times New Roman" w:cs="Times New Roman"/>
           <w:szCs w:val="24"/>
         </w:rPr>
         <w:t>${AMV}</w:t>
@@ -2033,24 +2618,21 @@
         <w:ind w:left="720"/>
         <w:jc w:val="both"/>
         <w:rPr>
-          <w:rFonts w:ascii="Times New Roman" w:eastAsia="Times New Roman" w:hAnsi="Times New Roman" w:cs="Times New Roman"/>
-          <w:sz w:val="24"/>
+          <w:rFonts w:eastAsia="Times New Roman" w:cs="Times New Roman"/>
           <w:szCs w:val="24"/>
         </w:rPr>
       </w:pPr>
       <w:proofErr w:type="spellStart"/>
       <w:r>
         <w:rPr>
-          <w:rFonts w:ascii="Times New Roman" w:eastAsia="Times New Roman" w:hAnsi="Times New Roman" w:cs="Times New Roman"/>
-          <w:sz w:val="24"/>
+          <w:rFonts w:eastAsia="Times New Roman" w:cs="Times New Roman"/>
           <w:szCs w:val="24"/>
         </w:rPr>
         <w:t>ACS</w:t>
       </w:r>
       <w:r>
         <w:rPr>
-          <w:rFonts w:ascii="Times New Roman" w:eastAsia="Times New Roman" w:hAnsi="Times New Roman" w:cs="Times New Roman"/>
-          <w:sz w:val="24"/>
+          <w:rFonts w:eastAsia="Times New Roman" w:cs="Times New Roman"/>
           <w:szCs w:val="24"/>
           <w:vertAlign w:val="subscript"/>
         </w:rPr>
@@ -2058,8 +2640,7 @@
       </w:r>
       <w:r>
         <w:rPr>
-          <w:rFonts w:ascii="Times New Roman" w:eastAsia="Times New Roman" w:hAnsi="Times New Roman" w:cs="Times New Roman"/>
-          <w:sz w:val="24"/>
+          <w:rFonts w:eastAsia="Times New Roman" w:cs="Times New Roman"/>
           <w:szCs w:val="24"/>
           <w:vertAlign w:val="subscript"/>
         </w:rPr>
@@ -2068,8 +2649,7 @@
       <w:proofErr w:type="spellEnd"/>
       <w:r>
         <w:rPr>
-          <w:rFonts w:ascii="Times New Roman" w:eastAsia="Times New Roman" w:hAnsi="Times New Roman" w:cs="Times New Roman"/>
-          <w:sz w:val="24"/>
+          <w:rFonts w:eastAsia="Times New Roman" w:cs="Times New Roman"/>
           <w:szCs w:val="24"/>
           <w:vertAlign w:val="subscript"/>
         </w:rPr>
@@ -2077,48 +2657,42 @@
       </w:r>
       <w:r>
         <w:rPr>
-          <w:rFonts w:ascii="Times New Roman" w:eastAsia="Times New Roman" w:hAnsi="Times New Roman" w:cs="Times New Roman"/>
-          <w:sz w:val="24"/>
+          <w:rFonts w:eastAsia="Times New Roman" w:cs="Times New Roman"/>
           <w:szCs w:val="24"/>
         </w:rPr>
         <w:t xml:space="preserve">= </w:t>
       </w:r>
       <w:r>
         <w:rPr>
-          <w:rFonts w:ascii="Times New Roman" w:eastAsia="Times New Roman" w:hAnsi="Times New Roman" w:cs="Times New Roman"/>
-          <w:sz w:val="24"/>
+          <w:rFonts w:eastAsia="Times New Roman" w:cs="Times New Roman"/>
           <w:szCs w:val="24"/>
         </w:rPr>
         <w:t>${AMV}</w:t>
       </w:r>
       <w:r>
         <w:rPr>
-          <w:rFonts w:ascii="Times New Roman" w:eastAsia="Times New Roman" w:hAnsi="Times New Roman" w:cs="Times New Roman"/>
-          <w:sz w:val="24"/>
+          <w:rFonts w:eastAsia="Times New Roman" w:cs="Times New Roman"/>
           <w:szCs w:val="24"/>
         </w:rPr>
         <w:t xml:space="preserve"> </w:t>
       </w:r>
       <w:r>
         <w:rPr>
-          <w:rFonts w:ascii="Times New Roman" w:eastAsia="Times New Roman" w:hAnsi="Times New Roman" w:cs="Times New Roman"/>
-          <w:sz w:val="24"/>
+          <w:rFonts w:eastAsia="Times New Roman" w:cs="Times New Roman"/>
           <w:szCs w:val="24"/>
         </w:rPr>
         <w:sym w:font="Symbol" w:char="F0B4"/>
       </w:r>
       <w:r>
         <w:rPr>
-          <w:rFonts w:ascii="Times New Roman" w:eastAsia="Times New Roman" w:hAnsi="Times New Roman" w:cs="Times New Roman"/>
-          <w:sz w:val="24"/>
+          <w:rFonts w:eastAsia="Times New Roman" w:cs="Times New Roman"/>
           <w:szCs w:val="24"/>
         </w:rPr>
         <w:t xml:space="preserve"> </w:t>
       </w:r>
       <w:r>
         <w:rPr>
-          <w:rFonts w:ascii="Times New Roman" w:eastAsia="Times New Roman" w:hAnsi="Times New Roman" w:cs="Times New Roman"/>
-          <w:sz w:val="24"/>
+          <w:rFonts w:eastAsia="Times New Roman" w:cs="Times New Roman"/>
           <w:szCs w:val="24"/>
         </w:rPr>
         <w:t>${credits}</w:t>
@@ -2130,23 +2704,20 @@
         <w:ind w:left="720" w:firstLine="720"/>
         <w:jc w:val="both"/>
         <w:rPr>
-          <w:rFonts w:ascii="Times New Roman" w:eastAsia="Times New Roman" w:hAnsi="Times New Roman" w:cs="Times New Roman"/>
-          <w:sz w:val="24"/>
-          <w:szCs w:val="24"/>
-        </w:rPr>
-      </w:pPr>
-      <w:r>
-        <w:rPr>
-          <w:rFonts w:ascii="Times New Roman" w:eastAsia="Times New Roman" w:hAnsi="Times New Roman" w:cs="Times New Roman"/>
-          <w:sz w:val="24"/>
+          <w:rFonts w:eastAsia="Times New Roman" w:cs="Times New Roman"/>
+          <w:szCs w:val="24"/>
+        </w:rPr>
+      </w:pPr>
+      <w:r>
+        <w:rPr>
+          <w:rFonts w:eastAsia="Times New Roman" w:cs="Times New Roman"/>
           <w:szCs w:val="24"/>
         </w:rPr>
         <w:t xml:space="preserve">= </w:t>
       </w:r>
       <w:r>
         <w:rPr>
-          <w:rFonts w:ascii="Times New Roman" w:eastAsia="Times New Roman" w:hAnsi="Times New Roman" w:cs="Times New Roman"/>
-          <w:sz w:val="24"/>
+          <w:rFonts w:eastAsia="Times New Roman" w:cs="Times New Roman"/>
           <w:szCs w:val="24"/>
         </w:rPr>
         <w:t>${</w:t>
@@ -2154,8 +2725,7 @@
       <w:proofErr w:type="spellStart"/>
       <w:r>
         <w:rPr>
-          <w:rFonts w:ascii="Times New Roman" w:eastAsia="Times New Roman" w:hAnsi="Times New Roman" w:cs="Times New Roman"/>
-          <w:sz w:val="24"/>
+          <w:rFonts w:eastAsia="Times New Roman" w:cs="Times New Roman"/>
           <w:szCs w:val="24"/>
         </w:rPr>
         <w:t>ACSsu</w:t>
@@ -2163,16 +2733,14 @@
       <w:proofErr w:type="spellEnd"/>
       <w:r>
         <w:rPr>
-          <w:rFonts w:ascii="Times New Roman" w:eastAsia="Times New Roman" w:hAnsi="Times New Roman" w:cs="Times New Roman"/>
-          <w:sz w:val="24"/>
+          <w:rFonts w:eastAsia="Times New Roman" w:cs="Times New Roman"/>
           <w:szCs w:val="24"/>
         </w:rPr>
         <w:t>}</w:t>
       </w:r>
       <w:r>
         <w:rPr>
-          <w:rFonts w:ascii="Times New Roman" w:eastAsia="Times New Roman" w:hAnsi="Times New Roman" w:cs="Times New Roman"/>
-          <w:sz w:val="24"/>
+          <w:rFonts w:eastAsia="Times New Roman" w:cs="Times New Roman"/>
           <w:szCs w:val="24"/>
         </w:rPr>
         <w:t>/yr.</w:t>
@@ -2184,15 +2752,13 @@
         <w:ind w:firstLine="720"/>
         <w:jc w:val="both"/>
         <w:rPr>
-          <w:rFonts w:ascii="Times New Roman" w:eastAsia="Times New Roman" w:hAnsi="Times New Roman" w:cs="Times New Roman"/>
-          <w:sz w:val="24"/>
-          <w:szCs w:val="24"/>
-        </w:rPr>
-      </w:pPr>
-      <w:r>
-        <w:rPr>
-          <w:rFonts w:ascii="Times New Roman" w:eastAsia="Times New Roman" w:hAnsi="Times New Roman" w:cs="Times New Roman"/>
-          <w:sz w:val="24"/>
+          <w:rFonts w:eastAsia="Times New Roman" w:cs="Times New Roman"/>
+          <w:szCs w:val="24"/>
+        </w:rPr>
+      </w:pPr>
+      <w:r>
+        <w:rPr>
+          <w:rFonts w:eastAsia="Times New Roman" w:cs="Times New Roman"/>
           <w:szCs w:val="24"/>
         </w:rPr>
         <w:t>The total annual cost savings, ACS, is as follows:</w:t>
@@ -2204,31 +2770,27 @@
         <w:ind w:left="720"/>
         <w:jc w:val="both"/>
         <w:rPr>
-          <w:rFonts w:ascii="Times New Roman" w:eastAsia="Times New Roman" w:hAnsi="Times New Roman" w:cs="Times New Roman"/>
-          <w:sz w:val="24"/>
-          <w:szCs w:val="24"/>
-        </w:rPr>
-      </w:pPr>
-      <w:r>
-        <w:rPr>
-          <w:rFonts w:ascii="Times New Roman" w:eastAsia="Times New Roman" w:hAnsi="Times New Roman" w:cs="Times New Roman"/>
-          <w:sz w:val="24"/>
+          <w:rFonts w:eastAsia="Times New Roman" w:cs="Times New Roman"/>
+          <w:szCs w:val="24"/>
+        </w:rPr>
+      </w:pPr>
+      <w:r>
+        <w:rPr>
+          <w:rFonts w:eastAsia="Times New Roman" w:cs="Times New Roman"/>
           <w:szCs w:val="24"/>
         </w:rPr>
         <w:t>ACS</w:t>
       </w:r>
       <w:r>
         <w:rPr>
-          <w:rFonts w:ascii="Times New Roman" w:eastAsia="Times New Roman" w:hAnsi="Times New Roman" w:cs="Times New Roman"/>
-          <w:sz w:val="24"/>
+          <w:rFonts w:eastAsia="Times New Roman" w:cs="Times New Roman"/>
           <w:szCs w:val="24"/>
         </w:rPr>
         <w:tab/>
       </w:r>
       <w:r>
         <w:rPr>
-          <w:rFonts w:ascii="Times New Roman" w:eastAsia="Times New Roman" w:hAnsi="Times New Roman" w:cs="Times New Roman"/>
-          <w:sz w:val="24"/>
+          <w:rFonts w:eastAsia="Times New Roman" w:cs="Times New Roman"/>
           <w:szCs w:val="24"/>
         </w:rPr>
         <w:t xml:space="preserve">= </w:t>
@@ -2236,16 +2798,14 @@
       <w:proofErr w:type="spellStart"/>
       <w:r>
         <w:rPr>
-          <w:rFonts w:ascii="Times New Roman" w:eastAsia="Times New Roman" w:hAnsi="Times New Roman" w:cs="Times New Roman"/>
-          <w:sz w:val="24"/>
+          <w:rFonts w:eastAsia="Times New Roman" w:cs="Times New Roman"/>
           <w:szCs w:val="24"/>
         </w:rPr>
         <w:t>ACS</w:t>
       </w:r>
       <w:r>
         <w:rPr>
-          <w:rFonts w:ascii="Times New Roman" w:eastAsia="Times New Roman" w:hAnsi="Times New Roman" w:cs="Times New Roman"/>
-          <w:sz w:val="24"/>
+          <w:rFonts w:eastAsia="Times New Roman" w:cs="Times New Roman"/>
           <w:szCs w:val="24"/>
           <w:vertAlign w:val="subscript"/>
         </w:rPr>
@@ -2254,8 +2814,7 @@
       <w:proofErr w:type="spellEnd"/>
       <w:r>
         <w:rPr>
-          <w:rFonts w:ascii="Times New Roman" w:eastAsia="Times New Roman" w:hAnsi="Times New Roman" w:cs="Times New Roman"/>
-          <w:sz w:val="24"/>
+          <w:rFonts w:eastAsia="Times New Roman" w:cs="Times New Roman"/>
           <w:szCs w:val="24"/>
         </w:rPr>
         <w:t xml:space="preserve"> + </w:t>
@@ -2263,16 +2822,14 @@
       <w:proofErr w:type="spellStart"/>
       <w:r>
         <w:rPr>
-          <w:rFonts w:ascii="Times New Roman" w:eastAsia="Times New Roman" w:hAnsi="Times New Roman" w:cs="Times New Roman"/>
-          <w:sz w:val="24"/>
+          <w:rFonts w:eastAsia="Times New Roman" w:cs="Times New Roman"/>
           <w:szCs w:val="24"/>
         </w:rPr>
         <w:t>ACS</w:t>
       </w:r>
       <w:r>
         <w:rPr>
-          <w:rFonts w:ascii="Times New Roman" w:eastAsia="Times New Roman" w:hAnsi="Times New Roman" w:cs="Times New Roman"/>
-          <w:sz w:val="24"/>
+          <w:rFonts w:eastAsia="Times New Roman" w:cs="Times New Roman"/>
           <w:szCs w:val="24"/>
           <w:vertAlign w:val="subscript"/>
         </w:rPr>
@@ -2280,8 +2837,7 @@
       </w:r>
       <w:r>
         <w:rPr>
-          <w:rFonts w:ascii="Times New Roman" w:eastAsia="Times New Roman" w:hAnsi="Times New Roman" w:cs="Times New Roman"/>
-          <w:sz w:val="24"/>
+          <w:rFonts w:eastAsia="Times New Roman" w:cs="Times New Roman"/>
           <w:szCs w:val="24"/>
           <w:vertAlign w:val="subscript"/>
         </w:rPr>
@@ -2295,23 +2851,20 @@
         <w:ind w:left="720" w:firstLine="720"/>
         <w:jc w:val="both"/>
         <w:rPr>
-          <w:rFonts w:ascii="Times New Roman" w:eastAsia="Times New Roman" w:hAnsi="Times New Roman" w:cs="Times New Roman"/>
-          <w:sz w:val="24"/>
-          <w:szCs w:val="24"/>
-        </w:rPr>
-      </w:pPr>
-      <w:r>
-        <w:rPr>
-          <w:rFonts w:ascii="Times New Roman" w:eastAsia="Times New Roman" w:hAnsi="Times New Roman" w:cs="Times New Roman"/>
-          <w:sz w:val="24"/>
+          <w:rFonts w:eastAsia="Times New Roman" w:cs="Times New Roman"/>
+          <w:szCs w:val="24"/>
+        </w:rPr>
+      </w:pPr>
+      <w:r>
+        <w:rPr>
+          <w:rFonts w:eastAsia="Times New Roman" w:cs="Times New Roman"/>
           <w:szCs w:val="24"/>
         </w:rPr>
         <w:t xml:space="preserve">= </w:t>
       </w:r>
       <w:r>
         <w:rPr>
-          <w:rFonts w:ascii="Times New Roman" w:eastAsia="Times New Roman" w:hAnsi="Times New Roman" w:cs="Times New Roman"/>
-          <w:sz w:val="24"/>
+          <w:rFonts w:eastAsia="Times New Roman" w:cs="Times New Roman"/>
           <w:szCs w:val="24"/>
         </w:rPr>
         <w:t>${</w:t>
@@ -2319,8 +2872,7 @@
       <w:proofErr w:type="spellStart"/>
       <w:r>
         <w:rPr>
-          <w:rFonts w:ascii="Times New Roman" w:eastAsia="Times New Roman" w:hAnsi="Times New Roman" w:cs="Times New Roman"/>
-          <w:sz w:val="24"/>
+          <w:rFonts w:eastAsia="Times New Roman" w:cs="Times New Roman"/>
           <w:szCs w:val="24"/>
         </w:rPr>
         <w:t>ACSel</w:t>
@@ -2328,16 +2880,14 @@
       <w:proofErr w:type="spellEnd"/>
       <w:r>
         <w:rPr>
-          <w:rFonts w:ascii="Times New Roman" w:eastAsia="Times New Roman" w:hAnsi="Times New Roman" w:cs="Times New Roman"/>
-          <w:sz w:val="24"/>
+          <w:rFonts w:eastAsia="Times New Roman" w:cs="Times New Roman"/>
           <w:szCs w:val="24"/>
         </w:rPr>
         <w:t>}</w:t>
       </w:r>
       <w:r>
         <w:rPr>
-          <w:rFonts w:ascii="Times New Roman" w:eastAsia="Times New Roman" w:hAnsi="Times New Roman" w:cs="Times New Roman"/>
-          <w:sz w:val="24"/>
+          <w:rFonts w:eastAsia="Times New Roman" w:cs="Times New Roman"/>
           <w:szCs w:val="24"/>
         </w:rPr>
         <w:t>/</w:t>
@@ -2345,8 +2895,7 @@
       <w:proofErr w:type="spellStart"/>
       <w:r>
         <w:rPr>
-          <w:rFonts w:ascii="Times New Roman" w:eastAsia="Times New Roman" w:hAnsi="Times New Roman" w:cs="Times New Roman"/>
-          <w:sz w:val="24"/>
+          <w:rFonts w:eastAsia="Times New Roman" w:cs="Times New Roman"/>
           <w:szCs w:val="24"/>
         </w:rPr>
         <w:t>yr</w:t>
@@ -2354,16 +2903,14 @@
       <w:proofErr w:type="spellEnd"/>
       <w:r>
         <w:rPr>
-          <w:rFonts w:ascii="Times New Roman" w:eastAsia="Times New Roman" w:hAnsi="Times New Roman" w:cs="Times New Roman"/>
-          <w:sz w:val="24"/>
+          <w:rFonts w:eastAsia="Times New Roman" w:cs="Times New Roman"/>
           <w:szCs w:val="24"/>
         </w:rPr>
         <w:t xml:space="preserve"> + </w:t>
       </w:r>
       <w:r>
         <w:rPr>
-          <w:rFonts w:ascii="Times New Roman" w:eastAsia="Times New Roman" w:hAnsi="Times New Roman" w:cs="Times New Roman"/>
-          <w:sz w:val="24"/>
+          <w:rFonts w:eastAsia="Times New Roman" w:cs="Times New Roman"/>
           <w:szCs w:val="24"/>
         </w:rPr>
         <w:t>${</w:t>
@@ -2371,8 +2918,7 @@
       <w:proofErr w:type="spellStart"/>
       <w:r>
         <w:rPr>
-          <w:rFonts w:ascii="Times New Roman" w:eastAsia="Times New Roman" w:hAnsi="Times New Roman" w:cs="Times New Roman"/>
-          <w:sz w:val="24"/>
+          <w:rFonts w:eastAsia="Times New Roman" w:cs="Times New Roman"/>
           <w:szCs w:val="24"/>
         </w:rPr>
         <w:t>ACSsu</w:t>
@@ -2380,16 +2926,14 @@
       <w:proofErr w:type="spellEnd"/>
       <w:r>
         <w:rPr>
-          <w:rFonts w:ascii="Times New Roman" w:eastAsia="Times New Roman" w:hAnsi="Times New Roman" w:cs="Times New Roman"/>
-          <w:sz w:val="24"/>
+          <w:rFonts w:eastAsia="Times New Roman" w:cs="Times New Roman"/>
           <w:szCs w:val="24"/>
         </w:rPr>
         <w:t>}</w:t>
       </w:r>
       <w:r>
         <w:rPr>
-          <w:rFonts w:ascii="Times New Roman" w:eastAsia="Times New Roman" w:hAnsi="Times New Roman" w:cs="Times New Roman"/>
-          <w:sz w:val="24"/>
+          <w:rFonts w:eastAsia="Times New Roman" w:cs="Times New Roman"/>
           <w:szCs w:val="24"/>
         </w:rPr>
         <w:t>/</w:t>
@@ -2397,8 +2941,7 @@
       <w:proofErr w:type="spellStart"/>
       <w:r>
         <w:rPr>
-          <w:rFonts w:ascii="Times New Roman" w:eastAsia="Times New Roman" w:hAnsi="Times New Roman" w:cs="Times New Roman"/>
-          <w:sz w:val="24"/>
+          <w:rFonts w:eastAsia="Times New Roman" w:cs="Times New Roman"/>
           <w:szCs w:val="24"/>
         </w:rPr>
         <w:t>yr</w:t>
@@ -2411,31 +2954,27 @@
         <w:ind w:left="720" w:firstLine="720"/>
         <w:jc w:val="both"/>
         <w:rPr>
-          <w:rFonts w:ascii="Times New Roman" w:eastAsia="Times New Roman" w:hAnsi="Times New Roman" w:cs="Times New Roman"/>
-          <w:sz w:val="24"/>
-          <w:szCs w:val="24"/>
-        </w:rPr>
-      </w:pPr>
-      <w:r>
-        <w:rPr>
-          <w:rFonts w:ascii="Times New Roman" w:eastAsia="Times New Roman" w:hAnsi="Times New Roman" w:cs="Times New Roman"/>
-          <w:sz w:val="24"/>
+          <w:rFonts w:eastAsia="Times New Roman" w:cs="Times New Roman"/>
+          <w:szCs w:val="24"/>
+        </w:rPr>
+      </w:pPr>
+      <w:r>
+        <w:rPr>
+          <w:rFonts w:eastAsia="Times New Roman" w:cs="Times New Roman"/>
           <w:szCs w:val="24"/>
         </w:rPr>
         <w:t xml:space="preserve">= </w:t>
       </w:r>
       <w:r>
         <w:rPr>
-          <w:rFonts w:ascii="Times New Roman" w:eastAsia="Times New Roman" w:hAnsi="Times New Roman" w:cs="Times New Roman"/>
-          <w:sz w:val="24"/>
+          <w:rFonts w:eastAsia="Times New Roman" w:cs="Times New Roman"/>
           <w:szCs w:val="24"/>
         </w:rPr>
         <w:t>${ACS}</w:t>
       </w:r>
       <w:r>
         <w:rPr>
-          <w:rFonts w:ascii="Times New Roman" w:eastAsia="Times New Roman" w:hAnsi="Times New Roman" w:cs="Times New Roman"/>
-          <w:sz w:val="24"/>
+          <w:rFonts w:eastAsia="Times New Roman" w:cs="Times New Roman"/>
           <w:szCs w:val="24"/>
         </w:rPr>
         <w:t>/yr.</w:t>
@@ -2447,25 +2986,21 @@
         <w:ind w:firstLine="720"/>
         <w:jc w:val="both"/>
         <w:rPr>
-          <w:rFonts w:ascii="Times New Roman" w:eastAsia="Times New Roman" w:hAnsi="Times New Roman" w:cs="Times New Roman"/>
-          <w:sz w:val="24"/>
-          <w:szCs w:val="24"/>
-        </w:rPr>
-      </w:pPr>
-      <w:r>
-        <w:rPr>
-          <w:rFonts w:ascii="Times New Roman" w:eastAsia="Times New Roman" w:hAnsi="Times New Roman" w:cs="Times New Roman"/>
-          <w:sz w:val="24"/>
-          <w:szCs w:val="24"/>
-        </w:rPr>
-        <w:lastRenderedPageBreak/>
+          <w:rFonts w:eastAsia="Times New Roman" w:cs="Times New Roman"/>
+          <w:szCs w:val="24"/>
+        </w:rPr>
+      </w:pPr>
+      <w:r>
+        <w:rPr>
+          <w:rFonts w:eastAsia="Times New Roman" w:cs="Times New Roman"/>
+          <w:szCs w:val="24"/>
+        </w:rPr>
         <w:t xml:space="preserve">As a note, the annual cost savings from </w:t>
       </w:r>
       <w:proofErr w:type="spellStart"/>
       <w:r>
         <w:rPr>
-          <w:rFonts w:ascii="Times New Roman" w:eastAsia="Times New Roman" w:hAnsi="Times New Roman" w:cs="Times New Roman"/>
-          <w:sz w:val="24"/>
+          <w:rFonts w:eastAsia="Times New Roman" w:cs="Times New Roman"/>
           <w:szCs w:val="24"/>
         </w:rPr>
         <w:t>SuSI</w:t>
@@ -2473,48 +3008,42 @@
       <w:proofErr w:type="spellEnd"/>
       <w:r>
         <w:rPr>
-          <w:rFonts w:ascii="Times New Roman" w:eastAsia="Times New Roman" w:hAnsi="Times New Roman" w:cs="Times New Roman"/>
-          <w:sz w:val="24"/>
+          <w:rFonts w:eastAsia="Times New Roman" w:cs="Times New Roman"/>
           <w:szCs w:val="24"/>
         </w:rPr>
         <w:t xml:space="preserve"> program is valid for </w:t>
       </w:r>
       <w:r>
         <w:rPr>
-          <w:rFonts w:ascii="Times New Roman" w:eastAsia="Times New Roman" w:hAnsi="Times New Roman" w:cs="Times New Roman"/>
-          <w:sz w:val="24"/>
+          <w:rFonts w:eastAsia="Times New Roman" w:cs="Times New Roman"/>
           <w:szCs w:val="24"/>
         </w:rPr>
         <w:t xml:space="preserve">the first </w:t>
       </w:r>
       <w:r>
         <w:rPr>
-          <w:rFonts w:ascii="Times New Roman" w:eastAsia="Times New Roman" w:hAnsi="Times New Roman" w:cs="Times New Roman"/>
-          <w:sz w:val="24"/>
+          <w:rFonts w:eastAsia="Times New Roman" w:cs="Times New Roman"/>
           <w:szCs w:val="24"/>
         </w:rPr>
         <w:t>15 year</w:t>
       </w:r>
       <w:r>
         <w:rPr>
-          <w:rFonts w:ascii="Times New Roman" w:eastAsia="Times New Roman" w:hAnsi="Times New Roman" w:cs="Times New Roman"/>
-          <w:sz w:val="24"/>
+          <w:rFonts w:eastAsia="Times New Roman" w:cs="Times New Roman"/>
           <w:szCs w:val="24"/>
         </w:rPr>
         <w:t>s</w:t>
       </w:r>
       <w:r>
         <w:rPr>
-          <w:rFonts w:ascii="Times New Roman" w:eastAsia="Times New Roman" w:hAnsi="Times New Roman" w:cs="Times New Roman"/>
-          <w:sz w:val="24"/>
+          <w:rFonts w:eastAsia="Times New Roman" w:cs="Times New Roman"/>
           <w:szCs w:val="24"/>
         </w:rPr>
         <w:t>,</w:t>
       </w:r>
       <w:r>
         <w:rPr>
-          <w:rFonts w:ascii="Times New Roman" w:eastAsia="Times New Roman" w:hAnsi="Times New Roman" w:cs="Times New Roman"/>
-          <w:sz w:val="24"/>
+          <w:rFonts w:eastAsia="Times New Roman" w:cs="Times New Roman"/>
           <w:szCs w:val="24"/>
         </w:rPr>
         <w:t xml:space="preserve"> which was </w:t>
@@ -2522,8 +3051,7 @@
       <w:proofErr w:type="gramStart"/>
       <w:r>
         <w:rPr>
-          <w:rFonts w:ascii="Times New Roman" w:eastAsia="Times New Roman" w:hAnsi="Times New Roman" w:cs="Times New Roman"/>
-          <w:sz w:val="24"/>
+          <w:rFonts w:eastAsia="Times New Roman" w:cs="Times New Roman"/>
           <w:szCs w:val="24"/>
         </w:rPr>
         <w:t>taken into account</w:t>
@@ -2531,64 +3059,56 @@
       <w:proofErr w:type="gramEnd"/>
       <w:r>
         <w:rPr>
-          <w:rFonts w:ascii="Times New Roman" w:eastAsia="Times New Roman" w:hAnsi="Times New Roman" w:cs="Times New Roman"/>
-          <w:sz w:val="24"/>
+          <w:rFonts w:eastAsia="Times New Roman" w:cs="Times New Roman"/>
           <w:szCs w:val="24"/>
         </w:rPr>
         <w:t xml:space="preserve"> when calculating the payback period. Therefore, this recommendation results in an annual energy savings of </w:t>
       </w:r>
       <w:r>
         <w:rPr>
-          <w:rFonts w:ascii="Times New Roman" w:eastAsia="Times New Roman" w:hAnsi="Times New Roman" w:cs="Times New Roman"/>
-          <w:sz w:val="24"/>
+          <w:rFonts w:eastAsia="Times New Roman" w:cs="Times New Roman"/>
           <w:szCs w:val="24"/>
         </w:rPr>
         <w:t>${ES}</w:t>
       </w:r>
       <w:r>
         <w:rPr>
-          <w:rFonts w:ascii="Times New Roman" w:eastAsia="Times New Roman" w:hAnsi="Times New Roman" w:cs="Times New Roman"/>
-          <w:sz w:val="24"/>
+          <w:rFonts w:eastAsia="Times New Roman" w:cs="Times New Roman"/>
           <w:szCs w:val="24"/>
         </w:rPr>
         <w:t xml:space="preserve"> </w:t>
       </w:r>
       <w:r>
         <w:rPr>
-          <w:rFonts w:ascii="Times New Roman" w:eastAsia="Times New Roman" w:hAnsi="Times New Roman" w:cs="Times New Roman"/>
-          <w:sz w:val="24"/>
+          <w:rFonts w:eastAsia="Times New Roman" w:cs="Times New Roman"/>
           <w:szCs w:val="24"/>
         </w:rPr>
         <w:t xml:space="preserve">kWh and a total </w:t>
       </w:r>
       <w:r>
         <w:rPr>
-          <w:rFonts w:ascii="Times New Roman" w:eastAsia="Times New Roman" w:hAnsi="Times New Roman" w:cs="Times New Roman"/>
-          <w:sz w:val="24"/>
+          <w:rFonts w:eastAsia="Times New Roman" w:cs="Times New Roman"/>
           <w:szCs w:val="24"/>
         </w:rPr>
         <w:t xml:space="preserve">annual </w:t>
       </w:r>
       <w:r>
         <w:rPr>
-          <w:rFonts w:ascii="Times New Roman" w:eastAsia="Times New Roman" w:hAnsi="Times New Roman" w:cs="Times New Roman"/>
-          <w:sz w:val="24"/>
+          <w:rFonts w:eastAsia="Times New Roman" w:cs="Times New Roman"/>
           <w:szCs w:val="24"/>
         </w:rPr>
         <w:t xml:space="preserve">cost savings of </w:t>
       </w:r>
       <w:r>
         <w:rPr>
-          <w:rFonts w:ascii="Times New Roman" w:eastAsia="Times New Roman" w:hAnsi="Times New Roman" w:cs="Times New Roman"/>
-          <w:sz w:val="24"/>
+          <w:rFonts w:eastAsia="Times New Roman" w:cs="Times New Roman"/>
           <w:szCs w:val="24"/>
         </w:rPr>
         <w:t>${ACS}</w:t>
       </w:r>
       <w:r>
         <w:rPr>
-          <w:rFonts w:ascii="Times New Roman" w:eastAsia="Times New Roman" w:hAnsi="Times New Roman" w:cs="Times New Roman"/>
-          <w:sz w:val="24"/>
+          <w:rFonts w:eastAsia="Times New Roman" w:cs="Times New Roman"/>
           <w:szCs w:val="24"/>
         </w:rPr>
         <w:t xml:space="preserve"> after the first year.</w:t>
@@ -2600,15 +3120,13 @@
         <w:ind w:firstLine="720"/>
         <w:jc w:val="both"/>
         <w:rPr>
-          <w:rFonts w:ascii="Times New Roman" w:eastAsia="Times New Roman" w:hAnsi="Times New Roman" w:cs="Times New Roman"/>
-          <w:sz w:val="24"/>
-          <w:szCs w:val="24"/>
-        </w:rPr>
-      </w:pPr>
-      <w:r>
-        <w:rPr>
-          <w:rFonts w:ascii="Times New Roman" w:eastAsia="Times New Roman" w:hAnsi="Times New Roman" w:cs="Times New Roman"/>
-          <w:sz w:val="24"/>
+          <w:rFonts w:eastAsia="Times New Roman" w:cs="Times New Roman"/>
+          <w:szCs w:val="24"/>
+        </w:rPr>
+      </w:pPr>
+      <w:r>
+        <w:rPr>
+          <w:rFonts w:eastAsia="Times New Roman" w:cs="Times New Roman"/>
           <w:szCs w:val="24"/>
         </w:rPr>
         <w:t>Contractors who install these systems also offer third party systems, which allow constant monitoring of a system’s performance, down to every panel’s daily output.</w:t>
@@ -2620,17 +3138,15 @@
         <w:ind w:left="360" w:hanging="360"/>
         <w:jc w:val="both"/>
         <w:rPr>
-          <w:rFonts w:ascii="Times New Roman" w:eastAsia="Times New Roman" w:hAnsi="Times New Roman" w:cs="Times New Roman"/>
+          <w:rFonts w:eastAsia="Times New Roman" w:cs="Times New Roman"/>
           <w:b/>
-          <w:sz w:val="24"/>
-          <w:szCs w:val="24"/>
-        </w:rPr>
-      </w:pPr>
-      <w:r>
-        <w:rPr>
-          <w:rFonts w:ascii="Times New Roman" w:eastAsia="Times New Roman" w:hAnsi="Times New Roman" w:cs="Times New Roman"/>
+          <w:szCs w:val="24"/>
+        </w:rPr>
+      </w:pPr>
+      <w:r>
+        <w:rPr>
+          <w:rFonts w:eastAsia="Times New Roman" w:cs="Times New Roman"/>
           <w:b/>
-          <w:sz w:val="24"/>
           <w:szCs w:val="24"/>
         </w:rPr>
         <w:t>Implementation Costs</w:t>
@@ -2642,95 +3158,83 @@
         <w:ind w:firstLine="720"/>
         <w:jc w:val="both"/>
         <w:rPr>
-          <w:rFonts w:ascii="Times New Roman" w:eastAsia="Times New Roman" w:hAnsi="Times New Roman" w:cs="Times New Roman"/>
-          <w:sz w:val="24"/>
-          <w:szCs w:val="24"/>
-        </w:rPr>
-      </w:pPr>
-      <w:r>
-        <w:rPr>
-          <w:rFonts w:ascii="Times New Roman" w:eastAsia="Times New Roman" w:hAnsi="Times New Roman" w:cs="Times New Roman"/>
-          <w:sz w:val="24"/>
+          <w:rFonts w:eastAsia="Times New Roman" w:cs="Times New Roman"/>
+          <w:szCs w:val="24"/>
+        </w:rPr>
+      </w:pPr>
+      <w:r>
+        <w:rPr>
+          <w:rFonts w:eastAsia="Times New Roman" w:cs="Times New Roman"/>
           <w:szCs w:val="24"/>
         </w:rPr>
         <w:t xml:space="preserve">The implementation cost for this project is the capital cost approximation based upon </w:t>
       </w:r>
       <w:r>
         <w:rPr>
-          <w:rFonts w:ascii="Times New Roman" w:eastAsia="Times New Roman" w:hAnsi="Times New Roman" w:cs="Times New Roman"/>
-          <w:sz w:val="24"/>
+          <w:rFonts w:eastAsia="Times New Roman" w:cs="Times New Roman"/>
           <w:szCs w:val="24"/>
         </w:rPr>
         <w:t>${PPW}</w:t>
       </w:r>
       <w:r>
         <w:rPr>
-          <w:rFonts w:ascii="Times New Roman" w:eastAsia="Times New Roman" w:hAnsi="Times New Roman" w:cs="Times New Roman"/>
-          <w:sz w:val="24"/>
+          <w:rFonts w:eastAsia="Times New Roman" w:cs="Times New Roman"/>
           <w:szCs w:val="24"/>
         </w:rPr>
         <w:t xml:space="preserve">/W at a system of </w:t>
       </w:r>
       <w:r>
         <w:rPr>
-          <w:rFonts w:ascii="Times New Roman" w:eastAsia="Times New Roman" w:hAnsi="Times New Roman" w:cs="Times New Roman"/>
-          <w:sz w:val="24"/>
+          <w:rFonts w:eastAsia="Times New Roman" w:cs="Times New Roman"/>
           <w:szCs w:val="24"/>
         </w:rPr>
         <w:t>${CAP}</w:t>
       </w:r>
       <w:r>
         <w:rPr>
-          <w:rFonts w:ascii="Times New Roman" w:eastAsia="Times New Roman" w:hAnsi="Times New Roman" w:cs="Times New Roman"/>
-          <w:sz w:val="24"/>
+          <w:rFonts w:eastAsia="Times New Roman" w:cs="Times New Roman"/>
           <w:szCs w:val="24"/>
         </w:rPr>
         <w:t xml:space="preserve"> </w:t>
       </w:r>
       <w:r>
         <w:rPr>
-          <w:rFonts w:ascii="Times New Roman" w:eastAsia="Times New Roman" w:hAnsi="Times New Roman" w:cs="Times New Roman"/>
-          <w:sz w:val="24"/>
+          <w:rFonts w:eastAsia="Times New Roman" w:cs="Times New Roman"/>
           <w:szCs w:val="24"/>
         </w:rPr>
         <w:t xml:space="preserve">kW and Federal ITC </w:t>
       </w:r>
       <w:r>
         <w:rPr>
-          <w:rFonts w:ascii="Times New Roman" w:eastAsia="Times New Roman" w:hAnsi="Times New Roman" w:cs="Times New Roman"/>
-          <w:sz w:val="24"/>
+          <w:rFonts w:eastAsia="Times New Roman" w:cs="Times New Roman"/>
           <w:szCs w:val="24"/>
         </w:rPr>
         <w:t>${ITCR}%</w:t>
       </w:r>
       <w:r>
         <w:rPr>
-          <w:rFonts w:ascii="Times New Roman" w:eastAsia="Times New Roman" w:hAnsi="Times New Roman" w:cs="Times New Roman"/>
-          <w:sz w:val="24"/>
+          <w:rFonts w:eastAsia="Times New Roman" w:cs="Times New Roman"/>
           <w:szCs w:val="24"/>
         </w:rPr>
         <w:t xml:space="preserve"> </w:t>
       </w:r>
       <w:r>
         <w:rPr>
-          <w:rFonts w:ascii="Times New Roman" w:eastAsia="Times New Roman" w:hAnsi="Times New Roman" w:cs="Times New Roman"/>
-          <w:sz w:val="24"/>
+          <w:rFonts w:eastAsia="Times New Roman" w:cs="Times New Roman"/>
           <w:szCs w:val="24"/>
         </w:rPr>
         <w:t>reduction. Therefore, the total implementation cost for this AR is approximately</w:t>
       </w:r>
       <w:r>
         <w:rPr>
-          <w:rFonts w:ascii="Times New Roman" w:eastAsia="Times New Roman" w:hAnsi="Times New Roman" w:cs="Times New Roman"/>
-          <w:sz w:val="24"/>
+          <w:rFonts w:eastAsia="Times New Roman" w:cs="Times New Roman"/>
           <w:szCs w:val="24"/>
         </w:rPr>
         <w:t xml:space="preserve"> ${MIC}</w:t>
       </w:r>
       <w:r>
         <w:rPr>
-          <w:rFonts w:ascii="Times New Roman" w:eastAsia="Times New Roman" w:hAnsi="Times New Roman" w:cs="Times New Roman"/>
-          <w:sz w:val="24"/>
+          <w:rFonts w:eastAsia="Times New Roman" w:cs="Times New Roman"/>
           <w:szCs w:val="24"/>
         </w:rPr>
         <w:t>.</w:t>
@@ -2742,26 +3246,23 @@
         <w:ind w:firstLine="720"/>
         <w:jc w:val="both"/>
         <w:rPr>
-          <w:rFonts w:ascii="Times New Roman" w:eastAsia="Times New Roman" w:hAnsi="Times New Roman" w:cs="Times New Roman"/>
+          <w:rFonts w:eastAsia="Times New Roman" w:cs="Times New Roman"/>
           <w:b/>
-          <w:sz w:val="24"/>
-          <w:szCs w:val="24"/>
-        </w:rPr>
-      </w:pPr>
-      <w:r>
-        <w:rPr>
-          <w:rFonts w:ascii="Times New Roman" w:eastAsia="Times New Roman" w:hAnsi="Times New Roman" w:cs="Times New Roman"/>
+          <w:szCs w:val="24"/>
+        </w:rPr>
+      </w:pPr>
+      <w:r>
+        <w:rPr>
+          <w:rFonts w:eastAsia="Times New Roman" w:cs="Times New Roman"/>
           <w:b/>
-          <w:sz w:val="24"/>
           <w:szCs w:val="24"/>
         </w:rPr>
         <w:t xml:space="preserve">The annual electricity savings for this AR will be </w:t>
       </w:r>
       <w:r>
         <w:rPr>
-          <w:rFonts w:ascii="Times New Roman" w:eastAsia="Times New Roman" w:hAnsi="Times New Roman" w:cs="Times New Roman"/>
+          <w:rFonts w:eastAsia="Times New Roman" w:cs="Times New Roman"/>
           <w:b/>
-          <w:sz w:val="24"/>
           <w:szCs w:val="24"/>
           <w:u w:val="single"/>
         </w:rPr>
@@ -2769,9 +3270,8 @@
       </w:r>
       <w:r>
         <w:rPr>
-          <w:rFonts w:ascii="Times New Roman" w:eastAsia="Times New Roman" w:hAnsi="Times New Roman" w:cs="Times New Roman"/>
+          <w:rFonts w:eastAsia="Times New Roman" w:cs="Times New Roman"/>
           <w:b/>
-          <w:sz w:val="24"/>
           <w:szCs w:val="24"/>
           <w:u w:val="single"/>
         </w:rPr>
@@ -2779,9 +3279,8 @@
       </w:r>
       <w:r>
         <w:rPr>
-          <w:rFonts w:ascii="Times New Roman" w:eastAsia="Times New Roman" w:hAnsi="Times New Roman" w:cs="Times New Roman"/>
+          <w:rFonts w:eastAsia="Times New Roman" w:cs="Times New Roman"/>
           <w:b/>
-          <w:sz w:val="24"/>
           <w:szCs w:val="24"/>
           <w:u w:val="single"/>
         </w:rPr>
@@ -2789,18 +3288,16 @@
       </w:r>
       <w:r>
         <w:rPr>
-          <w:rFonts w:ascii="Times New Roman" w:eastAsia="Times New Roman" w:hAnsi="Times New Roman" w:cs="Times New Roman"/>
+          <w:rFonts w:eastAsia="Times New Roman" w:cs="Times New Roman"/>
           <w:b/>
-          <w:sz w:val="24"/>
           <w:szCs w:val="24"/>
         </w:rPr>
         <w:t xml:space="preserve">. The estimated annual cost savings with incentives is </w:t>
       </w:r>
       <w:r>
         <w:rPr>
-          <w:rFonts w:ascii="Times New Roman" w:eastAsia="Times New Roman" w:hAnsi="Times New Roman" w:cs="Times New Roman"/>
+          <w:rFonts w:eastAsia="Times New Roman" w:cs="Times New Roman"/>
           <w:b/>
-          <w:sz w:val="24"/>
           <w:szCs w:val="24"/>
           <w:u w:val="single"/>
         </w:rPr>
@@ -2808,36 +3305,32 @@
       </w:r>
       <w:r>
         <w:rPr>
-          <w:rFonts w:ascii="Times New Roman" w:eastAsia="Times New Roman" w:hAnsi="Times New Roman" w:cs="Times New Roman"/>
+          <w:rFonts w:eastAsia="Times New Roman" w:cs="Times New Roman"/>
           <w:b/>
-          <w:sz w:val="24"/>
           <w:szCs w:val="24"/>
         </w:rPr>
         <w:t xml:space="preserve"> </w:t>
       </w:r>
       <w:r>
         <w:rPr>
-          <w:rFonts w:ascii="Times New Roman" w:eastAsia="Times New Roman" w:hAnsi="Times New Roman" w:cs="Times New Roman"/>
+          <w:rFonts w:eastAsia="Times New Roman" w:cs="Times New Roman"/>
           <w:b/>
-          <w:sz w:val="24"/>
           <w:szCs w:val="24"/>
         </w:rPr>
         <w:t>a</w:t>
       </w:r>
       <w:r>
         <w:rPr>
-          <w:rFonts w:ascii="Times New Roman" w:eastAsia="Times New Roman" w:hAnsi="Times New Roman" w:cs="Times New Roman"/>
+          <w:rFonts w:eastAsia="Times New Roman" w:cs="Times New Roman"/>
           <w:b/>
-          <w:sz w:val="24"/>
           <w:szCs w:val="24"/>
         </w:rPr>
         <w:t xml:space="preserve">fter the first year and, with </w:t>
       </w:r>
       <w:r>
         <w:rPr>
-          <w:rFonts w:ascii="Times New Roman" w:eastAsia="Times New Roman" w:hAnsi="Times New Roman" w:cs="Times New Roman"/>
+          <w:rFonts w:eastAsia="Times New Roman" w:cs="Times New Roman"/>
           <w:b/>
-          <w:sz w:val="24"/>
           <w:szCs w:val="24"/>
           <w:u w:val="single"/>
         </w:rPr>
@@ -2845,36 +3338,32 @@
       </w:r>
       <w:r>
         <w:rPr>
-          <w:rFonts w:ascii="Times New Roman" w:eastAsia="Times New Roman" w:hAnsi="Times New Roman" w:cs="Times New Roman"/>
+          <w:rFonts w:eastAsia="Times New Roman" w:cs="Times New Roman"/>
           <w:b/>
-          <w:sz w:val="24"/>
           <w:szCs w:val="24"/>
         </w:rPr>
         <w:t xml:space="preserve"> </w:t>
       </w:r>
       <w:r>
         <w:rPr>
-          <w:rFonts w:ascii="Times New Roman" w:eastAsia="Times New Roman" w:hAnsi="Times New Roman" w:cs="Times New Roman"/>
+          <w:rFonts w:eastAsia="Times New Roman" w:cs="Times New Roman"/>
           <w:b/>
-          <w:sz w:val="24"/>
           <w:szCs w:val="24"/>
         </w:rPr>
         <w:t>in implementation costs, the payback period will be about</w:t>
       </w:r>
       <w:r>
         <w:rPr>
-          <w:rFonts w:ascii="Times New Roman" w:eastAsia="Times New Roman" w:hAnsi="Times New Roman" w:cs="Times New Roman"/>
+          <w:rFonts w:eastAsia="Times New Roman" w:cs="Times New Roman"/>
           <w:b/>
-          <w:sz w:val="24"/>
           <w:szCs w:val="24"/>
         </w:rPr>
         <w:t xml:space="preserve"> </w:t>
       </w:r>
       <w:r>
         <w:rPr>
-          <w:rFonts w:ascii="Times New Roman" w:eastAsia="Times New Roman" w:hAnsi="Times New Roman" w:cs="Times New Roman"/>
+          <w:rFonts w:eastAsia="Times New Roman" w:cs="Times New Roman"/>
           <w:b/>
-          <w:sz w:val="24"/>
           <w:szCs w:val="24"/>
           <w:u w:val="single"/>
         </w:rPr>
@@ -2882,9 +3371,8 @@
       </w:r>
       <w:r>
         <w:rPr>
-          <w:rFonts w:ascii="Times New Roman" w:eastAsia="Times New Roman" w:hAnsi="Times New Roman" w:cs="Times New Roman"/>
+          <w:rFonts w:eastAsia="Times New Roman" w:cs="Times New Roman"/>
           <w:b/>
-          <w:sz w:val="24"/>
           <w:szCs w:val="24"/>
         </w:rPr>
         <w:t>.</w:t>
@@ -2902,17 +3390,15 @@
         <w:spacing w:before="120" w:after="0" w:line="360" w:lineRule="auto"/>
         <w:jc w:val="both"/>
         <w:rPr>
-          <w:rFonts w:ascii="Times New Roman" w:eastAsia="Times New Roman" w:hAnsi="Times New Roman" w:cs="Times New Roman"/>
+          <w:rFonts w:eastAsia="Times New Roman" w:cs="Times New Roman"/>
           <w:b/>
-          <w:sz w:val="24"/>
-          <w:szCs w:val="24"/>
-        </w:rPr>
-      </w:pPr>
-      <w:r>
-        <w:rPr>
-          <w:rFonts w:ascii="Times New Roman" w:eastAsia="Times New Roman" w:hAnsi="Times New Roman" w:cs="Times New Roman"/>
+          <w:szCs w:val="24"/>
+        </w:rPr>
+      </w:pPr>
+      <w:r>
+        <w:rPr>
+          <w:rFonts w:eastAsia="Times New Roman" w:cs="Times New Roman"/>
           <w:b/>
-          <w:sz w:val="24"/>
           <w:szCs w:val="24"/>
         </w:rPr>
         <w:t>Implementation Cost Reference:</w:t>
@@ -2931,24 +3417,29 @@
         <w:ind w:firstLine="720"/>
         <w:jc w:val="both"/>
         <w:rPr>
-          <w:rFonts w:ascii="Times New Roman" w:eastAsia="Times New Roman" w:hAnsi="Times New Roman" w:cs="Times New Roman"/>
-          <w:sz w:val="24"/>
-          <w:szCs w:val="24"/>
-        </w:rPr>
-      </w:pPr>
-      <w:r>
-        <w:rPr>
-          <w:rFonts w:ascii="Times New Roman" w:eastAsia="Times New Roman" w:hAnsi="Times New Roman" w:cs="Times New Roman"/>
-          <w:sz w:val="24"/>
-          <w:szCs w:val="24"/>
-        </w:rPr>
-        <w:t xml:space="preserve">The below link is for an implementation cost reference. We do not endorse/recommend this brand or product. Furthermore, this product may or may not be suitable for the application. The client should contact a vendor(s) to conduct a detailed study of the process, </w:t>
+          <w:rFonts w:eastAsia="Times New Roman" w:cs="Times New Roman"/>
+          <w:szCs w:val="24"/>
+        </w:rPr>
+      </w:pPr>
+      <w:r>
+        <w:rPr>
+          <w:rFonts w:eastAsia="Times New Roman" w:cs="Times New Roman"/>
+          <w:szCs w:val="24"/>
+        </w:rPr>
+        <w:t xml:space="preserve">The below link is for an implementation cost reference. We do not endorse/recommend this brand or product. Furthermore, this product may or may not be suitable for the application. </w:t>
+      </w:r>
+      <w:r>
+        <w:rPr>
+          <w:rFonts w:eastAsia="Times New Roman" w:cs="Times New Roman"/>
+          <w:szCs w:val="24"/>
+        </w:rPr>
+        <w:lastRenderedPageBreak/>
+        <w:t xml:space="preserve">The client should contact a vendor(s) to conduct a detailed study of the process, </w:t>
       </w:r>
       <w:proofErr w:type="gramStart"/>
       <w:r>
         <w:rPr>
-          <w:rFonts w:ascii="Times New Roman" w:eastAsia="Times New Roman" w:hAnsi="Times New Roman" w:cs="Times New Roman"/>
-          <w:sz w:val="24"/>
+          <w:rFonts w:eastAsia="Times New Roman" w:cs="Times New Roman"/>
           <w:szCs w:val="24"/>
         </w:rPr>
         <w:t>in order to</w:t>
@@ -2956,8 +3447,7 @@
       <w:proofErr w:type="gramEnd"/>
       <w:r>
         <w:rPr>
-          <w:rFonts w:ascii="Times New Roman" w:eastAsia="Times New Roman" w:hAnsi="Times New Roman" w:cs="Times New Roman"/>
-          <w:sz w:val="24"/>
+          <w:rFonts w:eastAsia="Times New Roman" w:cs="Times New Roman"/>
           <w:szCs w:val="24"/>
         </w:rPr>
         <w:t xml:space="preserve"> determine the best product for the recommended application. </w:t>
@@ -2994,16 +3484,14 @@
         <w:ind w:firstLine="720"/>
         <w:jc w:val="both"/>
         <w:rPr>
-          <w:rFonts w:ascii="Times New Roman" w:eastAsia="Times New Roman" w:hAnsi="Times New Roman" w:cs="Times New Roman"/>
-          <w:sz w:val="24"/>
-          <w:szCs w:val="24"/>
-        </w:rPr>
-      </w:pPr>
-      <w:r>
-        <w:rPr>
-          <w:rFonts w:ascii="Times New Roman" w:eastAsia="Times New Roman" w:hAnsi="Times New Roman" w:cs="Times New Roman"/>
+          <w:rFonts w:eastAsia="Times New Roman" w:cs="Times New Roman"/>
+          <w:szCs w:val="24"/>
+        </w:rPr>
+      </w:pPr>
+      <w:r>
+        <w:rPr>
+          <w:rFonts w:eastAsia="Times New Roman" w:cs="Times New Roman"/>
           <w:b/>
-          <w:sz w:val="24"/>
           <w:szCs w:val="24"/>
         </w:rPr>
         <w:t xml:space="preserve">Note: </w:t>
@@ -3011,8 +3499,7 @@
       <w:bookmarkEnd w:id="0"/>
       <w:r>
         <w:rPr>
-          <w:rFonts w:ascii="Times New Roman" w:eastAsia="Times New Roman" w:hAnsi="Times New Roman" w:cs="Times New Roman"/>
-          <w:sz w:val="24"/>
+          <w:rFonts w:eastAsia="Times New Roman" w:cs="Times New Roman"/>
           <w:szCs w:val="24"/>
         </w:rPr>
         <w:t>In August 2022, Congress passed an extension of the ITC, raising it to 30% for the installation of which was between 2022-2032.</w:t>
@@ -3715,6 +4202,11 @@
   <w:style w:type="paragraph" w:default="1" w:styleId="Normal">
     <w:name w:val="Normal"/>
     <w:qFormat/>
+    <w:rsid w:val="0064693A"/>
+    <w:rPr>
+      <w:rFonts w:ascii="Times New Roman" w:hAnsi="Times New Roman"/>
+      <w:sz w:val="24"/>
+    </w:rPr>
   </w:style>
   <w:style w:type="paragraph" w:styleId="Heading1">
     <w:name w:val="heading 1"/>
@@ -3776,7 +4268,6 @@
     <w:rPr>
       <w:rFonts w:asciiTheme="majorHAnsi" w:eastAsiaTheme="majorEastAsia" w:hAnsiTheme="majorHAnsi" w:cstheme="majorBidi"/>
       <w:color w:val="243F60" w:themeColor="accent1" w:themeShade="7F"/>
-      <w:sz w:val="24"/>
       <w:szCs w:val="24"/>
     </w:rPr>
   </w:style>
@@ -4018,7 +4509,7 @@
       <w:spacing w:after="0" w:line="240" w:lineRule="auto"/>
     </w:pPr>
     <w:rPr>
-      <w:rFonts w:ascii="Times New Roman" w:eastAsia="Times New Roman" w:hAnsi="Times New Roman" w:cs="Times New Roman"/>
+      <w:rFonts w:eastAsia="Times New Roman" w:cs="Times New Roman"/>
       <w:sz w:val="20"/>
       <w:szCs w:val="20"/>
     </w:rPr>
@@ -4046,8 +4537,7 @@
       <w:ind w:firstLine="720"/>
     </w:pPr>
     <w:rPr>
-      <w:rFonts w:ascii="Times New Roman" w:eastAsia="Times New Roman" w:hAnsi="Times New Roman" w:cs="Times New Roman"/>
-      <w:sz w:val="24"/>
+      <w:rFonts w:eastAsia="Times New Roman" w:cs="Times New Roman"/>
       <w:szCs w:val="24"/>
     </w:rPr>
   </w:style>
@@ -4125,6 +4615,25 @@
       <w:color w:val="243F60" w:themeColor="accent1" w:themeShade="7F"/>
       <w:sz w:val="24"/>
       <w:szCs w:val="24"/>
+    </w:rPr>
+  </w:style>
+  <w:style w:type="paragraph" w:styleId="Caption">
+    <w:name w:val="caption"/>
+    <w:basedOn w:val="Normal"/>
+    <w:next w:val="Normal"/>
+    <w:uiPriority w:val="35"/>
+    <w:unhideWhenUsed/>
+    <w:qFormat/>
+    <w:rsid w:val="006550F4"/>
+    <w:pPr>
+      <w:spacing w:line="240" w:lineRule="auto"/>
+    </w:pPr>
+    <w:rPr>
+      <w:i/>
+      <w:iCs/>
+      <w:color w:val="1F497D" w:themeColor="text2"/>
+      <w:sz w:val="18"/>
+      <w:szCs w:val="18"/>
     </w:rPr>
   </w:style>
 </w:styles>

--- a/Others/Install an Array of Solar Panels - NJ.docx
+++ b/Others/Install an Array of Solar Panels - NJ.docx
@@ -10,8 +10,8 @@
         <w:rPr>
           <w:rFonts w:ascii="Times New Roman" w:eastAsia="SimSun" w:hAnsi="Times New Roman" w:cs="Times New Roman"/>
           <w:b/>
-          <w:sz w:val="24"/>
-          <w:szCs w:val="24"/>
+          <w:sz w:val="28"/>
+          <w:szCs w:val="28"/>
         </w:rPr>
       </w:pPr>
       <w:bookmarkStart w:id="0" w:name="_Hlk83806342"/>
@@ -19,8 +19,8 @@
         <w:rPr>
           <w:rFonts w:ascii="Times New Roman" w:eastAsia="SimSun" w:hAnsi="Times New Roman" w:cs="Times New Roman"/>
           <w:b/>
-          <w:sz w:val="24"/>
-          <w:szCs w:val="24"/>
+          <w:sz w:val="28"/>
+          <w:szCs w:val="28"/>
         </w:rPr>
         <w:t>AAR</w:t>
       </w:r>
@@ -28,8 +28,8 @@
         <w:rPr>
           <w:rFonts w:ascii="Times New Roman" w:eastAsia="SimSun" w:hAnsi="Times New Roman" w:cs="Times New Roman"/>
           <w:b/>
-          <w:sz w:val="24"/>
-          <w:szCs w:val="24"/>
+          <w:sz w:val="28"/>
+          <w:szCs w:val="28"/>
         </w:rPr>
         <w:t xml:space="preserve"> </w:t>
       </w:r>
@@ -37,8 +37,8 @@
         <w:rPr>
           <w:rFonts w:ascii="Times New Roman" w:eastAsia="SimSun" w:hAnsi="Times New Roman" w:cs="Times New Roman"/>
           <w:b/>
-          <w:sz w:val="24"/>
-          <w:szCs w:val="24"/>
+          <w:sz w:val="28"/>
+          <w:szCs w:val="28"/>
         </w:rPr>
         <w:t>${AR}</w:t>
       </w:r>
@@ -46,8 +46,8 @@
         <w:rPr>
           <w:rFonts w:ascii="Times New Roman" w:eastAsia="SimSun" w:hAnsi="Times New Roman" w:cs="Times New Roman"/>
           <w:b/>
-          <w:sz w:val="24"/>
-          <w:szCs w:val="24"/>
+          <w:sz w:val="28"/>
+          <w:szCs w:val="28"/>
         </w:rPr>
         <w:t>: Install an Array of Solar Panels</w:t>
       </w:r>
@@ -73,13 +73,20 @@
     <w:p>
       <w:pPr>
         <w:spacing w:after="0" w:line="360" w:lineRule="auto"/>
-        <w:ind w:firstLine="720"/>
         <w:rPr>
           <w:rFonts w:eastAsia="SimSun" w:cs="Times New Roman"/>
           <w:bCs/>
           <w:szCs w:val="24"/>
         </w:rPr>
       </w:pPr>
+      <w:r>
+        <w:rPr>
+          <w:rFonts w:eastAsia="SimSun" w:cs="Times New Roman"/>
+          <w:bCs/>
+          <w:szCs w:val="24"/>
+        </w:rPr>
+        <w:tab/>
+      </w:r>
       <w:r>
         <w:rPr>
           <w:rFonts w:eastAsia="SimSun" w:cs="Times New Roman"/>
@@ -396,7 +403,6 @@
     <w:p>
       <w:pPr>
         <w:spacing w:after="0" w:line="360" w:lineRule="auto"/>
-        <w:ind w:firstLine="720"/>
         <w:jc w:val="both"/>
         <w:rPr>
           <w:rFonts w:eastAsia="Times New Roman" w:cs="Times New Roman"/>
@@ -404,6 +410,13 @@
           <w:szCs w:val="24"/>
         </w:rPr>
       </w:pPr>
+      <w:r>
+        <w:rPr>
+          <w:rFonts w:eastAsia="Times New Roman" w:cs="Times New Roman"/>
+          <w:szCs w:val="24"/>
+        </w:rPr>
+        <w:tab/>
+      </w:r>
       <w:r>
         <w:rPr>
           <w:rFonts w:eastAsia="Times New Roman" w:cs="Times New Roman"/>
@@ -579,37 +592,27 @@
     <w:p>
       <w:pPr>
         <w:spacing w:after="0" w:line="360" w:lineRule="auto"/>
-        <w:ind w:firstLine="720"/>
         <w:jc w:val="both"/>
         <w:rPr>
           <w:rFonts w:eastAsia="Times New Roman" w:cs="Times New Roman"/>
           <w:b/>
-          <w:color w:val="FF0000"/>
-          <w:szCs w:val="24"/>
-        </w:rPr>
-      </w:pPr>
-      <w:r>
-        <w:rPr>
-          <w:rFonts w:eastAsia="Times New Roman" w:cs="Times New Roman"/>
-          <w:szCs w:val="24"/>
-        </w:rPr>
-        <w:t>Most solar installations in New Jersey produce on average of 1,200 kWh/</w:t>
-      </w:r>
-      <w:proofErr w:type="spellStart"/>
-      <w:r>
-        <w:rPr>
-          <w:rFonts w:eastAsia="Times New Roman" w:cs="Times New Roman"/>
-          <w:szCs w:val="24"/>
-        </w:rPr>
-        <w:t>yr</w:t>
-      </w:r>
-      <w:proofErr w:type="spellEnd"/>
-      <w:r>
-        <w:rPr>
-          <w:rFonts w:eastAsia="Times New Roman" w:cs="Times New Roman"/>
-          <w:szCs w:val="24"/>
-        </w:rPr>
-        <w:t xml:space="preserve"> for every 1 kW of capacity, giving an initial estimate of approximately </w:t>
+          <w:szCs w:val="24"/>
+        </w:rPr>
+      </w:pPr>
+      <w:r>
+        <w:rPr>
+          <w:rFonts w:eastAsia="Times New Roman" w:cs="Times New Roman"/>
+          <w:b/>
+          <w:szCs w:val="24"/>
+        </w:rPr>
+        <w:tab/>
+      </w:r>
+      <w:r>
+        <w:rPr>
+          <w:rFonts w:eastAsia="Times New Roman" w:cs="Times New Roman"/>
+          <w:szCs w:val="24"/>
+        </w:rPr>
+        <w:t xml:space="preserve">Most solar installations in New Jersey produce on average of 1,200 kWh/yr for every 1 kW of capacity, giving an initial estimate of approximately </w:t>
       </w:r>
       <w:r>
         <w:rPr>
@@ -630,39 +633,7 @@
           <w:rFonts w:eastAsia="Times New Roman" w:cs="Times New Roman"/>
           <w:szCs w:val="24"/>
         </w:rPr>
-        <w:t>kWh/</w:t>
-      </w:r>
-      <w:proofErr w:type="spellStart"/>
-      <w:r>
-        <w:rPr>
-          <w:rFonts w:eastAsia="Times New Roman" w:cs="Times New Roman"/>
-          <w:szCs w:val="24"/>
-        </w:rPr>
-        <w:t>yr</w:t>
-      </w:r>
-      <w:proofErr w:type="spellEnd"/>
-      <w:r>
-        <w:rPr>
-          <w:rFonts w:eastAsia="Times New Roman" w:cs="Times New Roman"/>
-          <w:szCs w:val="24"/>
-        </w:rPr>
-        <w:t xml:space="preserve"> in energy savings. A more accurate analysis was done for your specific location using NREL’s </w:t>
-      </w:r>
-      <w:proofErr w:type="spellStart"/>
-      <w:r>
-        <w:rPr>
-          <w:rFonts w:eastAsia="Times New Roman" w:cs="Times New Roman"/>
-          <w:szCs w:val="24"/>
-        </w:rPr>
-        <w:t>PVWatts</w:t>
-      </w:r>
-      <w:proofErr w:type="spellEnd"/>
-      <w:r>
-        <w:rPr>
-          <w:rFonts w:eastAsia="Times New Roman" w:cs="Times New Roman"/>
-          <w:szCs w:val="24"/>
-        </w:rPr>
-        <w:t xml:space="preserve"> calculator that estimated</w:t>
+        <w:t>kWh/yr in energy savings. A more accurate analysis was done for your specific location using NREL’s PVWatts calculator that estimated</w:t>
       </w:r>
       <w:r>
         <w:rPr>
@@ -690,23 +661,7 @@
           <w:rFonts w:eastAsia="Times New Roman" w:cs="Times New Roman"/>
           <w:szCs w:val="24"/>
         </w:rPr>
-        <w:t>kWh/</w:t>
-      </w:r>
-      <w:proofErr w:type="spellStart"/>
-      <w:r>
-        <w:rPr>
-          <w:rFonts w:eastAsia="Times New Roman" w:cs="Times New Roman"/>
-          <w:szCs w:val="24"/>
-        </w:rPr>
-        <w:t>yr</w:t>
-      </w:r>
-      <w:proofErr w:type="spellEnd"/>
-      <w:r>
-        <w:rPr>
-          <w:rFonts w:eastAsia="Times New Roman" w:cs="Times New Roman"/>
-          <w:szCs w:val="24"/>
-        </w:rPr>
-        <w:t xml:space="preserve"> of energy savings</w:t>
+        <w:t>kWh/yr of energy savings</w:t>
       </w:r>
       <w:r>
         <w:rPr>
@@ -770,7 +725,6 @@
     <w:p>
       <w:pPr>
         <w:spacing w:after="0" w:line="360" w:lineRule="auto"/>
-        <w:ind w:firstLine="720"/>
         <w:jc w:val="both"/>
         <w:rPr>
           <w:rFonts w:eastAsia="Times New Roman" w:cs="Times New Roman"/>
@@ -782,6 +736,13 @@
           <w:rFonts w:eastAsia="Times New Roman" w:cs="Times New Roman"/>
           <w:szCs w:val="24"/>
         </w:rPr>
+        <w:tab/>
+      </w:r>
+      <w:r>
+        <w:rPr>
+          <w:rFonts w:eastAsia="Times New Roman" w:cs="Times New Roman"/>
+          <w:szCs w:val="24"/>
+        </w:rPr>
         <w:t xml:space="preserve">The mounting height of the panels could be crucial to avoid any possible shadows. </w:t>
       </w:r>
       <w:r>
@@ -789,23 +750,7 @@
           <w:rFonts w:eastAsia="Times New Roman" w:cs="Times New Roman"/>
           <w:szCs w:val="24"/>
         </w:rPr>
-        <w:t xml:space="preserve">Angling the panels south, southeast at a </w:t>
-      </w:r>
-      <w:proofErr w:type="gramStart"/>
-      <w:r>
-        <w:rPr>
-          <w:rFonts w:eastAsia="Times New Roman" w:cs="Times New Roman"/>
-          <w:szCs w:val="24"/>
-        </w:rPr>
-        <w:t>20 degree</w:t>
-      </w:r>
-      <w:proofErr w:type="gramEnd"/>
-      <w:r>
-        <w:rPr>
-          <w:rFonts w:eastAsia="Times New Roman" w:cs="Times New Roman"/>
-          <w:szCs w:val="24"/>
-        </w:rPr>
-        <w:t xml:space="preserve"> tilt may eliminate this issue completely, as well as increase the production of the panels.</w:t>
+        <w:t>Angling the panels south, southeast at a 20 degree tilt may eliminate this issue completely, as well as increase the production of the panels.</w:t>
       </w:r>
     </w:p>
     <w:p>
@@ -830,7 +775,6 @@
     <w:p>
       <w:pPr>
         <w:spacing w:after="0" w:line="360" w:lineRule="auto"/>
-        <w:ind w:firstLine="720"/>
         <w:contextualSpacing/>
         <w:jc w:val="both"/>
         <w:rPr>
@@ -843,6 +787,13 @@
           <w:rFonts w:eastAsia="Times New Roman" w:cs="Times New Roman"/>
           <w:szCs w:val="24"/>
         </w:rPr>
+        <w:tab/>
+      </w:r>
+      <w:r>
+        <w:rPr>
+          <w:rFonts w:eastAsia="Times New Roman" w:cs="Times New Roman"/>
+          <w:szCs w:val="24"/>
+        </w:rPr>
         <w:t xml:space="preserve">The best cost estimate for your capacity of a solar panel system is </w:t>
       </w:r>
       <w:r>
@@ -899,7 +850,6 @@
     <w:p>
       <w:pPr>
         <w:spacing w:after="0" w:line="360" w:lineRule="auto"/>
-        <w:ind w:firstLine="720"/>
         <w:contextualSpacing/>
         <w:jc w:val="both"/>
         <w:rPr>
@@ -912,6 +862,13 @@
           <w:rFonts w:eastAsia="Times New Roman" w:cs="Times New Roman"/>
           <w:szCs w:val="24"/>
         </w:rPr>
+        <w:tab/>
+      </w:r>
+      <w:r>
+        <w:rPr>
+          <w:rFonts w:eastAsia="Times New Roman" w:cs="Times New Roman"/>
+          <w:szCs w:val="24"/>
+        </w:rPr>
         <w:t xml:space="preserve">IC </w:t>
       </w:r>
       <w:r>
@@ -989,7 +946,6 @@
     <w:p>
       <w:pPr>
         <w:spacing w:after="0" w:line="360" w:lineRule="auto"/>
-        <w:ind w:firstLine="720"/>
         <w:contextualSpacing/>
         <w:jc w:val="both"/>
         <w:rPr>
@@ -1002,15 +958,28 @@
           <w:rFonts w:eastAsia="Times New Roman" w:cs="Times New Roman"/>
           <w:szCs w:val="24"/>
         </w:rPr>
-        <w:t xml:space="preserve">IC </w:t>
-      </w:r>
-      <w:r>
-        <w:rPr>
-          <w:rFonts w:eastAsia="Times New Roman" w:cs="Times New Roman"/>
-          <w:szCs w:val="24"/>
-        </w:rPr>
         <w:tab/>
+      </w:r>
+      <w:r>
+        <w:rPr>
+          <w:rFonts w:eastAsia="Times New Roman" w:cs="Times New Roman"/>
+          <w:szCs w:val="24"/>
+        </w:rPr>
+        <w:tab/>
+      </w:r>
+      <w:r>
+        <w:rPr>
+          <w:rFonts w:eastAsia="Times New Roman" w:cs="Times New Roman"/>
+          <w:szCs w:val="24"/>
+        </w:rPr>
         <w:t>=</w:t>
+      </w:r>
+      <w:r>
+        <w:rPr>
+          <w:rFonts w:eastAsia="Times New Roman" w:cs="Times New Roman"/>
+          <w:szCs w:val="24"/>
+        </w:rPr>
+        <w:t xml:space="preserve"> </w:t>
       </w:r>
       <w:r>
         <w:rPr>
@@ -1028,20 +997,14 @@
       </w:r>
     </w:p>
     <w:p>
-      <w:r>
-        <w:t xml:space="preserve">The </w:t>
-      </w:r>
-      <w:proofErr w:type="spellStart"/>
-      <w:r>
-        <w:t>PVWatts</w:t>
-      </w:r>
-      <w:proofErr w:type="spellEnd"/>
-      <w:r>
-        <w:t xml:space="preserve"> Calculator takes into account many variables in calculating your system’s annual energy savings, ES, and annual cost savings, </w:t>
-      </w:r>
-      <w:proofErr w:type="spellStart"/>
-      <w:r>
-        <w:t>ACS</w:t>
+      <w:pPr>
+        <w:spacing w:after="0" w:line="360" w:lineRule="auto"/>
+      </w:pPr>
+      <w:r>
+        <w:tab/>
+      </w:r>
+      <w:r>
+        <w:t>The PVWatts Calculator takes into account many variables in calculating your system’s annual energy savings, ES, and annual cost savings, ACS</w:t>
       </w:r>
       <w:r>
         <w:softHyphen/>
@@ -1052,7 +1015,6 @@
         </w:rPr>
         <w:t>El</w:t>
       </w:r>
-      <w:proofErr w:type="spellEnd"/>
       <w:r>
         <w:t>. These are factors such as your DC rating of</w:t>
       </w:r>
@@ -1078,7 +1040,6 @@
     <w:p>
       <w:pPr>
         <w:spacing w:after="0" w:line="360" w:lineRule="auto"/>
-        <w:ind w:left="360" w:firstLine="360"/>
         <w:contextualSpacing/>
         <w:jc w:val="both"/>
         <w:rPr>
@@ -1091,6 +1052,13 @@
           <w:rFonts w:eastAsia="Times New Roman" w:cs="Times New Roman"/>
           <w:szCs w:val="24"/>
         </w:rPr>
+        <w:tab/>
+      </w:r>
+      <w:r>
+        <w:rPr>
+          <w:rFonts w:eastAsia="Times New Roman" w:cs="Times New Roman"/>
+          <w:szCs w:val="24"/>
+        </w:rPr>
         <w:t xml:space="preserve">ES </w:t>
       </w:r>
       <w:r>
@@ -1120,22 +1088,12 @@
           <w:rFonts w:eastAsia="Times New Roman" w:cs="Times New Roman"/>
           <w:szCs w:val="24"/>
         </w:rPr>
-        <w:t>kWh/</w:t>
-      </w:r>
-      <w:proofErr w:type="spellStart"/>
-      <w:r>
-        <w:rPr>
-          <w:rFonts w:eastAsia="Times New Roman" w:cs="Times New Roman"/>
-          <w:szCs w:val="24"/>
-        </w:rPr>
-        <w:t>yr</w:t>
-      </w:r>
-      <w:proofErr w:type="spellEnd"/>
+        <w:t>kWh/yr</w:t>
+      </w:r>
     </w:p>
     <w:p>
       <w:pPr>
         <w:spacing w:after="0" w:line="360" w:lineRule="auto"/>
-        <w:ind w:left="360" w:firstLine="360"/>
         <w:contextualSpacing/>
         <w:jc w:val="both"/>
         <w:rPr>
@@ -1143,7 +1101,13 @@
           <w:szCs w:val="24"/>
         </w:rPr>
       </w:pPr>
-      <w:proofErr w:type="spellStart"/>
+      <w:r>
+        <w:rPr>
+          <w:rFonts w:eastAsia="Times New Roman" w:cs="Times New Roman"/>
+          <w:szCs w:val="24"/>
+        </w:rPr>
+        <w:tab/>
+      </w:r>
       <w:r>
         <w:rPr>
           <w:rFonts w:eastAsia="Times New Roman" w:cs="Times New Roman"/>
@@ -1167,7 +1131,6 @@
         </w:rPr>
         <w:t>l</w:t>
       </w:r>
-      <w:proofErr w:type="spellEnd"/>
       <w:r>
         <w:rPr>
           <w:rFonts w:eastAsia="Times New Roman" w:cs="Times New Roman"/>
@@ -1194,23 +1157,7 @@
           <w:rFonts w:eastAsia="Times New Roman" w:cs="Times New Roman"/>
           <w:szCs w:val="24"/>
         </w:rPr>
-        <w:t>${</w:t>
-      </w:r>
-      <w:proofErr w:type="spellStart"/>
-      <w:r>
-        <w:rPr>
-          <w:rFonts w:eastAsia="Times New Roman" w:cs="Times New Roman"/>
-          <w:szCs w:val="24"/>
-        </w:rPr>
-        <w:t>ACSel</w:t>
-      </w:r>
-      <w:proofErr w:type="spellEnd"/>
-      <w:r>
-        <w:rPr>
-          <w:rFonts w:eastAsia="Times New Roman" w:cs="Times New Roman"/>
-          <w:szCs w:val="24"/>
-        </w:rPr>
-        <w:t>}</w:t>
+        <w:t>${ACSel}</w:t>
       </w:r>
       <w:r>
         <w:rPr>
@@ -1230,7 +1177,6 @@
     <w:p>
       <w:pPr>
         <w:spacing w:after="0" w:line="360" w:lineRule="auto"/>
-        <w:ind w:left="360" w:firstLine="360"/>
         <w:contextualSpacing/>
         <w:jc w:val="both"/>
         <w:rPr>
@@ -1238,6 +1184,13 @@
           <w:szCs w:val="24"/>
         </w:rPr>
       </w:pPr>
+      <w:r>
+        <w:rPr>
+          <w:rFonts w:eastAsia="Times New Roman" w:cs="Times New Roman"/>
+          <w:szCs w:val="24"/>
+        </w:rPr>
+        <w:tab/>
+      </w:r>
       <w:r>
         <w:rPr>
           <w:rFonts w:eastAsia="Times New Roman" w:cs="Times New Roman"/>
@@ -2096,7 +2049,6 @@
     <w:p>
       <w:pPr>
         <w:spacing w:after="0" w:line="360" w:lineRule="auto"/>
-        <w:ind w:firstLine="720"/>
         <w:jc w:val="both"/>
         <w:rPr>
           <w:rFonts w:eastAsia="Times New Roman" w:cs="Times New Roman"/>
@@ -2108,6 +2060,13 @@
           <w:rFonts w:eastAsia="Times New Roman" w:cs="Times New Roman"/>
           <w:szCs w:val="24"/>
         </w:rPr>
+        <w:tab/>
+      </w:r>
+      <w:r>
+        <w:rPr>
+          <w:rFonts w:eastAsia="Times New Roman" w:cs="Times New Roman"/>
+          <w:szCs w:val="24"/>
+        </w:rPr>
         <w:t xml:space="preserve">Many incentives exist which stand to drastically reduce the overall and yearly cost of solar panel systems. Two of the most common incentives were calculated and used in the findings for this report. The first is the Federal Investment Tax Credit (ITC), which covers </w:t>
       </w:r>
       <w:r>
@@ -2136,15 +2095,7 @@
           <w:rFonts w:eastAsia="Times New Roman" w:cs="Times New Roman"/>
           <w:szCs w:val="24"/>
         </w:rPr>
-        <w:t>(</w:t>
-      </w:r>
-      <w:proofErr w:type="spellStart"/>
-      <w:r>
-        <w:rPr>
-          <w:rFonts w:eastAsia="Times New Roman" w:cs="Times New Roman"/>
-          <w:szCs w:val="24"/>
-        </w:rPr>
-        <w:t>S</w:t>
+        <w:t>(S</w:t>
       </w:r>
       <w:r>
         <w:rPr>
@@ -2153,7 +2104,6 @@
         </w:rPr>
         <w:t>uSI</w:t>
       </w:r>
-      <w:proofErr w:type="spellEnd"/>
       <w:r>
         <w:rPr>
           <w:rFonts w:eastAsia="Times New Roman" w:cs="Times New Roman"/>
@@ -2179,7 +2129,6 @@
     <w:p>
       <w:pPr>
         <w:spacing w:after="0" w:line="360" w:lineRule="auto"/>
-        <w:ind w:firstLine="720"/>
         <w:jc w:val="both"/>
         <w:rPr>
           <w:rFonts w:eastAsia="Times New Roman" w:cs="Times New Roman"/>
@@ -2191,15 +2140,15 @@
           <w:rFonts w:eastAsia="Times New Roman" w:cs="Times New Roman"/>
           <w:szCs w:val="24"/>
         </w:rPr>
-        <w:t xml:space="preserve">The calculated capital cost after Federal Investment Tax Credit (ITC) deduction, </w:t>
-      </w:r>
-      <w:proofErr w:type="spellStart"/>
-      <w:r>
-        <w:rPr>
-          <w:rFonts w:eastAsia="Times New Roman" w:cs="Times New Roman"/>
-          <w:szCs w:val="24"/>
-        </w:rPr>
-        <w:t>IC</w:t>
+        <w:lastRenderedPageBreak/>
+        <w:tab/>
+      </w:r>
+      <w:r>
+        <w:rPr>
+          <w:rFonts w:eastAsia="Times New Roman" w:cs="Times New Roman"/>
+          <w:szCs w:val="24"/>
+        </w:rPr>
+        <w:t>The calculated capital cost after Federal Investment Tax Credit (ITC) deduction, IC</w:t>
       </w:r>
       <w:r>
         <w:rPr>
@@ -2209,7 +2158,6 @@
         </w:rPr>
         <w:t>Total</w:t>
       </w:r>
-      <w:proofErr w:type="spellEnd"/>
       <w:r>
         <w:rPr>
           <w:rFonts w:eastAsia="Times New Roman" w:cs="Times New Roman"/>
@@ -2221,7 +2169,6 @@
     <w:p>
       <w:pPr>
         <w:spacing w:after="0" w:line="360" w:lineRule="auto"/>
-        <w:ind w:left="720"/>
         <w:jc w:val="both"/>
         <w:rPr>
           <w:rFonts w:eastAsia="Times New Roman" w:cs="Times New Roman"/>
@@ -2233,7 +2180,13 @@
           <w:rFonts w:eastAsia="Times New Roman" w:cs="Times New Roman"/>
           <w:szCs w:val="24"/>
         </w:rPr>
-        <w:lastRenderedPageBreak/>
+        <w:tab/>
+      </w:r>
+      <w:r>
+        <w:rPr>
+          <w:rFonts w:eastAsia="Times New Roman" w:cs="Times New Roman"/>
+          <w:szCs w:val="24"/>
+        </w:rPr>
         <w:t xml:space="preserve">ITC </w:t>
       </w:r>
       <w:r>
@@ -2283,13 +2236,26 @@
     <w:p>
       <w:pPr>
         <w:spacing w:after="0" w:line="360" w:lineRule="auto"/>
-        <w:ind w:left="720" w:firstLine="720"/>
         <w:jc w:val="both"/>
         <w:rPr>
           <w:rFonts w:eastAsia="Times New Roman" w:cs="Times New Roman"/>
           <w:szCs w:val="24"/>
         </w:rPr>
       </w:pPr>
+      <w:r>
+        <w:rPr>
+          <w:rFonts w:eastAsia="Times New Roman" w:cs="Times New Roman"/>
+          <w:szCs w:val="24"/>
+        </w:rPr>
+        <w:tab/>
+      </w:r>
+      <w:r>
+        <w:rPr>
+          <w:rFonts w:eastAsia="Times New Roman" w:cs="Times New Roman"/>
+          <w:szCs w:val="24"/>
+        </w:rPr>
+        <w:tab/>
+      </w:r>
       <w:r>
         <w:rPr>
           <w:rFonts w:eastAsia="Times New Roman" w:cs="Times New Roman"/>
@@ -2308,14 +2274,19 @@
     <w:p>
       <w:pPr>
         <w:spacing w:after="0" w:line="360" w:lineRule="auto"/>
-        <w:ind w:left="720"/>
         <w:jc w:val="both"/>
         <w:rPr>
           <w:rFonts w:eastAsia="Times New Roman" w:cs="Times New Roman"/>
           <w:szCs w:val="24"/>
         </w:rPr>
       </w:pPr>
-      <w:proofErr w:type="spellStart"/>
+      <w:r>
+        <w:rPr>
+          <w:rFonts w:eastAsia="Times New Roman" w:cs="Times New Roman"/>
+          <w:szCs w:val="24"/>
+        </w:rPr>
+        <w:tab/>
+      </w:r>
       <w:r>
         <w:rPr>
           <w:rFonts w:eastAsia="Times New Roman" w:cs="Times New Roman"/>
@@ -2331,7 +2302,6 @@
         </w:rPr>
         <w:t>Total</w:t>
       </w:r>
-      <w:proofErr w:type="spellEnd"/>
       <w:r>
         <w:rPr>
           <w:rFonts w:eastAsia="Times New Roman" w:cs="Times New Roman"/>
@@ -2351,13 +2321,26 @@
     <w:p>
       <w:pPr>
         <w:spacing w:after="0" w:line="360" w:lineRule="auto"/>
-        <w:ind w:left="720" w:firstLine="720"/>
         <w:jc w:val="both"/>
         <w:rPr>
           <w:rFonts w:eastAsia="Times New Roman" w:cs="Times New Roman"/>
           <w:szCs w:val="24"/>
         </w:rPr>
       </w:pPr>
+      <w:r>
+        <w:rPr>
+          <w:rFonts w:eastAsia="Times New Roman" w:cs="Times New Roman"/>
+          <w:szCs w:val="24"/>
+        </w:rPr>
+        <w:tab/>
+      </w:r>
+      <w:r>
+        <w:rPr>
+          <w:rFonts w:eastAsia="Times New Roman" w:cs="Times New Roman"/>
+          <w:szCs w:val="24"/>
+        </w:rPr>
+        <w:tab/>
+      </w:r>
       <w:r>
         <w:rPr>
           <w:rFonts w:eastAsia="Times New Roman" w:cs="Times New Roman"/>
@@ -2409,13 +2392,139 @@
           <w:rFonts w:eastAsia="Times New Roman" w:cs="Times New Roman"/>
           <w:szCs w:val="24"/>
         </w:rPr>
+        <w:t xml:space="preserve"> S</w:t>
+      </w:r>
+      <w:r>
+        <w:rPr>
+          <w:rFonts w:eastAsia="Times New Roman" w:cs="Times New Roman"/>
+          <w:szCs w:val="24"/>
+        </w:rPr>
+        <w:t>uSI</w:t>
+      </w:r>
+      <w:r>
+        <w:rPr>
+          <w:rFonts w:eastAsia="Times New Roman" w:cs="Times New Roman"/>
+          <w:szCs w:val="24"/>
+        </w:rPr>
+        <w:t>, as o</w:t>
+      </w:r>
+      <w:r>
+        <w:rPr>
+          <w:rFonts w:eastAsia="Yu Mincho Demibold" w:cs="Times New Roman"/>
+          <w:szCs w:val="24"/>
+        </w:rPr>
+        <w:t>f</w:t>
+      </w:r>
+      <w:r>
+        <w:rPr>
+          <w:rFonts w:eastAsia="Yu Mincho Demibold" w:cs="Times New Roman"/>
+          <w:szCs w:val="24"/>
+        </w:rPr>
+        <w:t xml:space="preserve"> ${CM}</w:t>
+      </w:r>
+      <w:r>
+        <w:rPr>
+          <w:rFonts w:eastAsia="Times New Roman" w:cs="Times New Roman"/>
+          <w:szCs w:val="24"/>
+        </w:rPr>
+        <w:t xml:space="preserve">, with </w:t>
+      </w:r>
+      <w:r>
+        <w:rPr>
+          <w:rFonts w:eastAsia="Times New Roman" w:cs="Times New Roman"/>
+          <w:szCs w:val="24"/>
+        </w:rPr>
+        <w:t>${credits}</w:t>
+      </w:r>
+      <w:r>
+        <w:rPr>
+          <w:rFonts w:eastAsia="Times New Roman" w:cs="Times New Roman"/>
+          <w:szCs w:val="24"/>
+        </w:rPr>
         <w:t xml:space="preserve"> </w:t>
       </w:r>
-      <w:proofErr w:type="spellStart"/>
-      <w:r>
-        <w:rPr>
-          <w:rFonts w:eastAsia="Times New Roman" w:cs="Times New Roman"/>
-          <w:szCs w:val="24"/>
+      <w:r>
+        <w:rPr>
+          <w:rFonts w:eastAsia="Times New Roman" w:cs="Times New Roman"/>
+          <w:szCs w:val="24"/>
+        </w:rPr>
+        <w:t>SREC-II</w:t>
+      </w:r>
+      <w:r>
+        <w:rPr>
+          <w:rFonts w:eastAsia="Times New Roman" w:cs="Times New Roman"/>
+          <w:szCs w:val="24"/>
+        </w:rPr>
+        <w:t xml:space="preserve"> </w:t>
+      </w:r>
+      <w:r>
+        <w:rPr>
+          <w:rFonts w:eastAsia="Times New Roman" w:cs="Times New Roman"/>
+          <w:szCs w:val="24"/>
+        </w:rPr>
+        <w:t xml:space="preserve">credits (from </w:t>
+      </w:r>
+      <w:r>
+        <w:rPr>
+          <w:rFonts w:eastAsia="Times New Roman" w:cs="Times New Roman"/>
+          <w:szCs w:val="24"/>
+        </w:rPr>
+        <w:t>${ES}</w:t>
+      </w:r>
+      <w:r>
+        <w:rPr>
+          <w:rFonts w:eastAsia="Times New Roman" w:cs="Times New Roman"/>
+          <w:szCs w:val="24"/>
+        </w:rPr>
+        <w:t xml:space="preserve"> </w:t>
+      </w:r>
+      <w:r>
+        <w:rPr>
+          <w:rFonts w:eastAsia="Times New Roman" w:cs="Times New Roman"/>
+          <w:szCs w:val="24"/>
+        </w:rPr>
+        <w:t xml:space="preserve">kWh), the </w:t>
+      </w:r>
+      <w:r>
+        <w:rPr>
+          <w:rFonts w:eastAsia="Times New Roman" w:cs="Times New Roman"/>
+          <w:szCs w:val="24"/>
+        </w:rPr>
+        <w:t>i</w:t>
+      </w:r>
+      <w:r>
+        <w:rPr>
+          <w:rFonts w:eastAsia="Times New Roman" w:cs="Times New Roman"/>
+          <w:szCs w:val="24"/>
+        </w:rPr>
+        <w:t>ncentive value</w:t>
+      </w:r>
+      <w:r>
+        <w:rPr>
+          <w:rFonts w:eastAsia="Times New Roman" w:cs="Times New Roman"/>
+          <w:szCs w:val="24"/>
+        </w:rPr>
+        <w:t xml:space="preserve">, </w:t>
+      </w:r>
+      <w:r>
+        <w:rPr>
+          <w:rFonts w:eastAsia="Times New Roman" w:cs="Times New Roman"/>
+          <w:szCs w:val="24"/>
+        </w:rPr>
+        <w:t>I</w:t>
+      </w:r>
+      <w:r>
+        <w:rPr>
+          <w:rFonts w:eastAsia="Times New Roman" w:cs="Times New Roman"/>
+          <w:szCs w:val="24"/>
+        </w:rPr>
+        <w:t>V, and annual cost savings, ACS</w:t>
+      </w:r>
+      <w:r>
+        <w:rPr>
+          <w:rFonts w:eastAsia="Times New Roman" w:cs="Times New Roman"/>
+          <w:szCs w:val="24"/>
+          <w:vertAlign w:val="subscript"/>
         </w:rPr>
         <w:t>S</w:t>
       </w:r>
@@ -2423,154 +2532,10 @@
         <w:rPr>
           <w:rFonts w:eastAsia="Times New Roman" w:cs="Times New Roman"/>
           <w:szCs w:val="24"/>
-        </w:rPr>
-        <w:t>uSI</w:t>
-      </w:r>
-      <w:proofErr w:type="spellEnd"/>
-      <w:r>
-        <w:rPr>
-          <w:rFonts w:eastAsia="Times New Roman" w:cs="Times New Roman"/>
-          <w:szCs w:val="24"/>
-        </w:rPr>
-        <w:t>, as o</w:t>
-      </w:r>
-      <w:r>
-        <w:rPr>
-          <w:rFonts w:eastAsia="Yu Mincho Demibold" w:cs="Times New Roman"/>
-          <w:szCs w:val="24"/>
-        </w:rPr>
-        <w:t>f</w:t>
-      </w:r>
-      <w:r>
-        <w:rPr>
-          <w:rFonts w:eastAsia="Yu Mincho Demibold" w:cs="Times New Roman"/>
-          <w:szCs w:val="24"/>
-        </w:rPr>
-        <w:t xml:space="preserve"> ${CM}</w:t>
-      </w:r>
-      <w:r>
-        <w:rPr>
-          <w:rFonts w:eastAsia="Times New Roman" w:cs="Times New Roman"/>
-          <w:szCs w:val="24"/>
-        </w:rPr>
-        <w:t xml:space="preserve">, with </w:t>
-      </w:r>
-      <w:r>
-        <w:rPr>
-          <w:rFonts w:eastAsia="Times New Roman" w:cs="Times New Roman"/>
-          <w:szCs w:val="24"/>
-        </w:rPr>
-        <w:t>${credits}</w:t>
-      </w:r>
-      <w:r>
-        <w:rPr>
-          <w:rFonts w:eastAsia="Times New Roman" w:cs="Times New Roman"/>
-          <w:szCs w:val="24"/>
-        </w:rPr>
-        <w:t xml:space="preserve"> </w:t>
-      </w:r>
-      <w:r>
-        <w:rPr>
-          <w:rFonts w:eastAsia="Times New Roman" w:cs="Times New Roman"/>
-          <w:szCs w:val="24"/>
-        </w:rPr>
-        <w:t>SREC-II</w:t>
-      </w:r>
-      <w:r>
-        <w:rPr>
-          <w:rFonts w:eastAsia="Times New Roman" w:cs="Times New Roman"/>
-          <w:szCs w:val="24"/>
-        </w:rPr>
-        <w:t xml:space="preserve"> </w:t>
-      </w:r>
-      <w:r>
-        <w:rPr>
-          <w:rFonts w:eastAsia="Times New Roman" w:cs="Times New Roman"/>
-          <w:szCs w:val="24"/>
-        </w:rPr>
-        <w:t xml:space="preserve">credits (from </w:t>
-      </w:r>
-      <w:r>
-        <w:rPr>
-          <w:rFonts w:eastAsia="Times New Roman" w:cs="Times New Roman"/>
-          <w:szCs w:val="24"/>
-        </w:rPr>
-        <w:t>${ES}</w:t>
-      </w:r>
-      <w:r>
-        <w:rPr>
-          <w:rFonts w:eastAsia="Times New Roman" w:cs="Times New Roman"/>
-          <w:szCs w:val="24"/>
-        </w:rPr>
-        <w:t xml:space="preserve"> </w:t>
-      </w:r>
-      <w:r>
-        <w:rPr>
-          <w:rFonts w:eastAsia="Times New Roman" w:cs="Times New Roman"/>
-          <w:szCs w:val="24"/>
-        </w:rPr>
-        <w:t xml:space="preserve">kWh), the </w:t>
-      </w:r>
-      <w:r>
-        <w:rPr>
-          <w:rFonts w:eastAsia="Times New Roman" w:cs="Times New Roman"/>
-          <w:szCs w:val="24"/>
-        </w:rPr>
-        <w:t>i</w:t>
-      </w:r>
-      <w:r>
-        <w:rPr>
-          <w:rFonts w:eastAsia="Times New Roman" w:cs="Times New Roman"/>
-          <w:szCs w:val="24"/>
-        </w:rPr>
-        <w:t>ncentive value</w:t>
-      </w:r>
-      <w:r>
-        <w:rPr>
-          <w:rFonts w:eastAsia="Times New Roman" w:cs="Times New Roman"/>
-          <w:szCs w:val="24"/>
-        </w:rPr>
-        <w:t xml:space="preserve">, </w:t>
-      </w:r>
-      <w:r>
-        <w:rPr>
-          <w:rFonts w:eastAsia="Times New Roman" w:cs="Times New Roman"/>
-          <w:szCs w:val="24"/>
-        </w:rPr>
-        <w:t>I</w:t>
-      </w:r>
-      <w:r>
-        <w:rPr>
-          <w:rFonts w:eastAsia="Times New Roman" w:cs="Times New Roman"/>
-          <w:szCs w:val="24"/>
-        </w:rPr>
-        <w:t xml:space="preserve">V, and annual cost savings, </w:t>
-      </w:r>
-      <w:proofErr w:type="spellStart"/>
-      <w:r>
-        <w:rPr>
-          <w:rFonts w:eastAsia="Times New Roman" w:cs="Times New Roman"/>
-          <w:szCs w:val="24"/>
-        </w:rPr>
-        <w:t>ACS</w:t>
-      </w:r>
-      <w:r>
-        <w:rPr>
-          <w:rFonts w:eastAsia="Times New Roman" w:cs="Times New Roman"/>
-          <w:szCs w:val="24"/>
           <w:vertAlign w:val="subscript"/>
         </w:rPr>
-        <w:t>S</w:t>
-      </w:r>
-      <w:r>
-        <w:rPr>
-          <w:rFonts w:eastAsia="Times New Roman" w:cs="Times New Roman"/>
-          <w:szCs w:val="24"/>
-          <w:vertAlign w:val="subscript"/>
-        </w:rPr>
         <w:t>u</w:t>
       </w:r>
-      <w:proofErr w:type="spellEnd"/>
       <w:r>
         <w:rPr>
           <w:rFonts w:eastAsia="Times New Roman" w:cs="Times New Roman"/>
@@ -2582,13 +2547,19 @@
     <w:p>
       <w:pPr>
         <w:spacing w:after="0" w:line="360" w:lineRule="auto"/>
-        <w:ind w:left="720"/>
         <w:jc w:val="both"/>
         <w:rPr>
           <w:rFonts w:eastAsia="Times New Roman" w:cs="Times New Roman"/>
           <w:szCs w:val="24"/>
         </w:rPr>
       </w:pPr>
+      <w:r>
+        <w:rPr>
+          <w:rFonts w:eastAsia="Times New Roman" w:cs="Times New Roman"/>
+          <w:szCs w:val="24"/>
+        </w:rPr>
+        <w:tab/>
+      </w:r>
       <w:r>
         <w:rPr>
           <w:rFonts w:eastAsia="Times New Roman" w:cs="Times New Roman"/>
@@ -2615,14 +2586,19 @@
     <w:p>
       <w:pPr>
         <w:spacing w:after="0" w:line="360" w:lineRule="auto"/>
-        <w:ind w:left="720"/>
         <w:jc w:val="both"/>
         <w:rPr>
           <w:rFonts w:eastAsia="Times New Roman" w:cs="Times New Roman"/>
           <w:szCs w:val="24"/>
         </w:rPr>
       </w:pPr>
-      <w:proofErr w:type="spellStart"/>
+      <w:r>
+        <w:rPr>
+          <w:rFonts w:eastAsia="Times New Roman" w:cs="Times New Roman"/>
+          <w:szCs w:val="24"/>
+        </w:rPr>
+        <w:tab/>
+      </w:r>
       <w:r>
         <w:rPr>
           <w:rFonts w:eastAsia="Times New Roman" w:cs="Times New Roman"/>
@@ -2646,7 +2622,6 @@
         </w:rPr>
         <w:t>u</w:t>
       </w:r>
-      <w:proofErr w:type="spellEnd"/>
       <w:r>
         <w:rPr>
           <w:rFonts w:eastAsia="Times New Roman" w:cs="Times New Roman"/>
@@ -2701,7 +2676,6 @@
     <w:p>
       <w:pPr>
         <w:spacing w:after="0" w:line="360" w:lineRule="auto"/>
-        <w:ind w:left="720" w:firstLine="720"/>
         <w:jc w:val="both"/>
         <w:rPr>
           <w:rFonts w:eastAsia="Times New Roman" w:cs="Times New Roman"/>
@@ -2713,6 +2687,20 @@
           <w:rFonts w:eastAsia="Times New Roman" w:cs="Times New Roman"/>
           <w:szCs w:val="24"/>
         </w:rPr>
+        <w:tab/>
+      </w:r>
+      <w:r>
+        <w:rPr>
+          <w:rFonts w:eastAsia="Times New Roman" w:cs="Times New Roman"/>
+          <w:szCs w:val="24"/>
+        </w:rPr>
+        <w:tab/>
+      </w:r>
+      <w:r>
+        <w:rPr>
+          <w:rFonts w:eastAsia="Times New Roman" w:cs="Times New Roman"/>
+          <w:szCs w:val="24"/>
+        </w:rPr>
         <w:t xml:space="preserve">= </w:t>
       </w:r>
       <w:r>
@@ -2720,17 +2708,15 @@
           <w:rFonts w:eastAsia="Times New Roman" w:cs="Times New Roman"/>
           <w:szCs w:val="24"/>
         </w:rPr>
-        <w:t>${</w:t>
-      </w:r>
-      <w:proofErr w:type="spellStart"/>
-      <w:r>
-        <w:rPr>
-          <w:rFonts w:eastAsia="Times New Roman" w:cs="Times New Roman"/>
-          <w:szCs w:val="24"/>
-        </w:rPr>
-        <w:t>ACSsu</w:t>
-      </w:r>
-      <w:proofErr w:type="spellEnd"/>
+        <w:t>${ACSs</w:t>
+      </w:r>
+      <w:r>
+        <w:rPr>
+          <w:rFonts w:eastAsia="Times New Roman" w:cs="Times New Roman"/>
+          <w:szCs w:val="24"/>
+        </w:rPr>
+        <w:t>r</w:t>
+      </w:r>
       <w:r>
         <w:rPr>
           <w:rFonts w:eastAsia="Times New Roman" w:cs="Times New Roman"/>
@@ -2749,13 +2735,19 @@
     <w:p>
       <w:pPr>
         <w:spacing w:after="0" w:line="360" w:lineRule="auto"/>
-        <w:ind w:firstLine="720"/>
         <w:jc w:val="both"/>
         <w:rPr>
           <w:rFonts w:eastAsia="Times New Roman" w:cs="Times New Roman"/>
           <w:szCs w:val="24"/>
         </w:rPr>
       </w:pPr>
+      <w:r>
+        <w:rPr>
+          <w:rFonts w:eastAsia="Times New Roman" w:cs="Times New Roman"/>
+          <w:szCs w:val="24"/>
+        </w:rPr>
+        <w:tab/>
+      </w:r>
       <w:r>
         <w:rPr>
           <w:rFonts w:eastAsia="Times New Roman" w:cs="Times New Roman"/>
@@ -2767,7 +2759,6 @@
     <w:p>
       <w:pPr>
         <w:spacing w:after="0" w:line="360" w:lineRule="auto"/>
-        <w:ind w:left="720"/>
         <w:jc w:val="both"/>
         <w:rPr>
           <w:rFonts w:eastAsia="Times New Roman" w:cs="Times New Roman"/>
@@ -2779,6 +2770,13 @@
           <w:rFonts w:eastAsia="Times New Roman" w:cs="Times New Roman"/>
           <w:szCs w:val="24"/>
         </w:rPr>
+        <w:tab/>
+      </w:r>
+      <w:r>
+        <w:rPr>
+          <w:rFonts w:eastAsia="Times New Roman" w:cs="Times New Roman"/>
+          <w:szCs w:val="24"/>
+        </w:rPr>
         <w:t>ACS</w:t>
       </w:r>
       <w:r>
@@ -2793,15 +2791,7 @@
           <w:rFonts w:eastAsia="Times New Roman" w:cs="Times New Roman"/>
           <w:szCs w:val="24"/>
         </w:rPr>
-        <w:t xml:space="preserve">= </w:t>
-      </w:r>
-      <w:proofErr w:type="spellStart"/>
-      <w:r>
-        <w:rPr>
-          <w:rFonts w:eastAsia="Times New Roman" w:cs="Times New Roman"/>
-          <w:szCs w:val="24"/>
-        </w:rPr>
-        <w:t>ACS</w:t>
+        <w:t>= ACS</w:t>
       </w:r>
       <w:r>
         <w:rPr>
@@ -2811,21 +2801,12 @@
         </w:rPr>
         <w:t>El</w:t>
       </w:r>
-      <w:proofErr w:type="spellEnd"/>
-      <w:r>
-        <w:rPr>
-          <w:rFonts w:eastAsia="Times New Roman" w:cs="Times New Roman"/>
-          <w:szCs w:val="24"/>
-        </w:rPr>
-        <w:t xml:space="preserve"> + </w:t>
-      </w:r>
-      <w:proofErr w:type="spellStart"/>
-      <w:r>
-        <w:rPr>
-          <w:rFonts w:eastAsia="Times New Roman" w:cs="Times New Roman"/>
-          <w:szCs w:val="24"/>
-        </w:rPr>
-        <w:t>ACS</w:t>
+      <w:r>
+        <w:rPr>
+          <w:rFonts w:eastAsia="Times New Roman" w:cs="Times New Roman"/>
+          <w:szCs w:val="24"/>
+        </w:rPr>
+        <w:t xml:space="preserve"> + ACS</w:t>
       </w:r>
       <w:r>
         <w:rPr>
@@ -2843,12 +2824,10 @@
         </w:rPr>
         <w:t>u</w:t>
       </w:r>
-      <w:proofErr w:type="spellEnd"/>
     </w:p>
     <w:p>
       <w:pPr>
         <w:spacing w:after="0" w:line="360" w:lineRule="auto"/>
-        <w:ind w:left="720" w:firstLine="720"/>
         <w:jc w:val="both"/>
         <w:rPr>
           <w:rFonts w:eastAsia="Times New Roman" w:cs="Times New Roman"/>
@@ -2860,6 +2839,20 @@
           <w:rFonts w:eastAsia="Times New Roman" w:cs="Times New Roman"/>
           <w:szCs w:val="24"/>
         </w:rPr>
+        <w:tab/>
+      </w:r>
+      <w:r>
+        <w:rPr>
+          <w:rFonts w:eastAsia="Times New Roman" w:cs="Times New Roman"/>
+          <w:szCs w:val="24"/>
+        </w:rPr>
+        <w:tab/>
+      </w:r>
+      <w:r>
+        <w:rPr>
+          <w:rFonts w:eastAsia="Times New Roman" w:cs="Times New Roman"/>
+          <w:szCs w:val="24"/>
+        </w:rPr>
         <w:t xml:space="preserve">= </w:t>
       </w:r>
       <w:r>
@@ -2867,17 +2860,29 @@
           <w:rFonts w:eastAsia="Times New Roman" w:cs="Times New Roman"/>
           <w:szCs w:val="24"/>
         </w:rPr>
-        <w:t>${</w:t>
-      </w:r>
-      <w:proofErr w:type="spellStart"/>
-      <w:r>
-        <w:rPr>
-          <w:rFonts w:eastAsia="Times New Roman" w:cs="Times New Roman"/>
-          <w:szCs w:val="24"/>
-        </w:rPr>
-        <w:t>ACSel</w:t>
-      </w:r>
-      <w:proofErr w:type="spellEnd"/>
+        <w:t>${ACSel}</w:t>
+      </w:r>
+      <w:r>
+        <w:rPr>
+          <w:rFonts w:eastAsia="Times New Roman" w:cs="Times New Roman"/>
+          <w:szCs w:val="24"/>
+        </w:rPr>
+        <w:t xml:space="preserve">/yr + </w:t>
+      </w:r>
+      <w:r>
+        <w:rPr>
+          <w:rFonts w:eastAsia="Times New Roman" w:cs="Times New Roman"/>
+          <w:szCs w:val="24"/>
+        </w:rPr>
+        <w:t>${ACSs</w:t>
+      </w:r>
+      <w:r>
+        <w:rPr>
+          <w:rFonts w:eastAsia="Times New Roman" w:cs="Times New Roman"/>
+          <w:szCs w:val="24"/>
+        </w:rPr>
+        <w:t>r</w:t>
+      </w:r>
       <w:r>
         <w:rPr>
           <w:rFonts w:eastAsia="Times New Roman" w:cs="Times New Roman"/>
@@ -2890,74 +2895,32 @@
           <w:rFonts w:eastAsia="Times New Roman" w:cs="Times New Roman"/>
           <w:szCs w:val="24"/>
         </w:rPr>
-        <w:t>/</w:t>
-      </w:r>
-      <w:proofErr w:type="spellStart"/>
-      <w:r>
-        <w:rPr>
-          <w:rFonts w:eastAsia="Times New Roman" w:cs="Times New Roman"/>
-          <w:szCs w:val="24"/>
-        </w:rPr>
-        <w:t>yr</w:t>
-      </w:r>
-      <w:proofErr w:type="spellEnd"/>
-      <w:r>
-        <w:rPr>
-          <w:rFonts w:eastAsia="Times New Roman" w:cs="Times New Roman"/>
-          <w:szCs w:val="24"/>
-        </w:rPr>
-        <w:t xml:space="preserve"> + </w:t>
-      </w:r>
-      <w:r>
-        <w:rPr>
-          <w:rFonts w:eastAsia="Times New Roman" w:cs="Times New Roman"/>
-          <w:szCs w:val="24"/>
-        </w:rPr>
-        <w:t>${</w:t>
-      </w:r>
-      <w:proofErr w:type="spellStart"/>
-      <w:r>
-        <w:rPr>
-          <w:rFonts w:eastAsia="Times New Roman" w:cs="Times New Roman"/>
-          <w:szCs w:val="24"/>
-        </w:rPr>
-        <w:t>ACSsu</w:t>
-      </w:r>
-      <w:proofErr w:type="spellEnd"/>
-      <w:r>
-        <w:rPr>
-          <w:rFonts w:eastAsia="Times New Roman" w:cs="Times New Roman"/>
-          <w:szCs w:val="24"/>
-        </w:rPr>
-        <w:t>}</w:t>
-      </w:r>
-      <w:r>
-        <w:rPr>
-          <w:rFonts w:eastAsia="Times New Roman" w:cs="Times New Roman"/>
-          <w:szCs w:val="24"/>
-        </w:rPr>
-        <w:t>/</w:t>
-      </w:r>
-      <w:proofErr w:type="spellStart"/>
-      <w:r>
-        <w:rPr>
-          <w:rFonts w:eastAsia="Times New Roman" w:cs="Times New Roman"/>
-          <w:szCs w:val="24"/>
-        </w:rPr>
-        <w:t>yr</w:t>
-      </w:r>
-      <w:proofErr w:type="spellEnd"/>
+        <w:t>/yr</w:t>
+      </w:r>
     </w:p>
     <w:p>
       <w:pPr>
         <w:spacing w:after="0" w:line="360" w:lineRule="auto"/>
-        <w:ind w:left="720" w:firstLine="720"/>
         <w:jc w:val="both"/>
         <w:rPr>
           <w:rFonts w:eastAsia="Times New Roman" w:cs="Times New Roman"/>
           <w:szCs w:val="24"/>
         </w:rPr>
       </w:pPr>
+      <w:r>
+        <w:rPr>
+          <w:rFonts w:eastAsia="Times New Roman" w:cs="Times New Roman"/>
+          <w:szCs w:val="24"/>
+        </w:rPr>
+        <w:tab/>
+      </w:r>
+      <w:r>
+        <w:rPr>
+          <w:rFonts w:eastAsia="Times New Roman" w:cs="Times New Roman"/>
+          <w:szCs w:val="24"/>
+        </w:rPr>
+        <w:tab/>
+      </w:r>
       <w:r>
         <w:rPr>
           <w:rFonts w:eastAsia="Times New Roman" w:cs="Times New Roman"/>
@@ -2983,7 +2946,6 @@
     <w:p>
       <w:pPr>
         <w:spacing w:after="0" w:line="360" w:lineRule="auto"/>
-        <w:ind w:firstLine="720"/>
         <w:jc w:val="both"/>
         <w:rPr>
           <w:rFonts w:eastAsia="Times New Roman" w:cs="Times New Roman"/>
@@ -2995,23 +2957,21 @@
           <w:rFonts w:eastAsia="Times New Roman" w:cs="Times New Roman"/>
           <w:szCs w:val="24"/>
         </w:rPr>
+        <w:tab/>
+      </w:r>
+      <w:r>
+        <w:rPr>
+          <w:rFonts w:eastAsia="Times New Roman" w:cs="Times New Roman"/>
+          <w:szCs w:val="24"/>
+        </w:rPr>
         <w:t xml:space="preserve">As a note, the annual cost savings from </w:t>
       </w:r>
-      <w:proofErr w:type="spellStart"/>
-      <w:r>
-        <w:rPr>
-          <w:rFonts w:eastAsia="Times New Roman" w:cs="Times New Roman"/>
-          <w:szCs w:val="24"/>
-        </w:rPr>
-        <w:t>SuSI</w:t>
-      </w:r>
-      <w:proofErr w:type="spellEnd"/>
-      <w:r>
-        <w:rPr>
-          <w:rFonts w:eastAsia="Times New Roman" w:cs="Times New Roman"/>
-          <w:szCs w:val="24"/>
-        </w:rPr>
-        <w:t xml:space="preserve"> program is valid for </w:t>
+      <w:r>
+        <w:rPr>
+          <w:rFonts w:eastAsia="Times New Roman" w:cs="Times New Roman"/>
+          <w:szCs w:val="24"/>
+        </w:rPr>
+        <w:t xml:space="preserve">SuSI program is valid for </w:t>
       </w:r>
       <w:r>
         <w:rPr>
@@ -3046,23 +3006,7 @@
           <w:rFonts w:eastAsia="Times New Roman" w:cs="Times New Roman"/>
           <w:szCs w:val="24"/>
         </w:rPr>
-        <w:t xml:space="preserve"> which was </w:t>
-      </w:r>
-      <w:proofErr w:type="gramStart"/>
-      <w:r>
-        <w:rPr>
-          <w:rFonts w:eastAsia="Times New Roman" w:cs="Times New Roman"/>
-          <w:szCs w:val="24"/>
-        </w:rPr>
-        <w:t>taken into account</w:t>
-      </w:r>
-      <w:proofErr w:type="gramEnd"/>
-      <w:r>
-        <w:rPr>
-          <w:rFonts w:eastAsia="Times New Roman" w:cs="Times New Roman"/>
-          <w:szCs w:val="24"/>
-        </w:rPr>
-        <w:t xml:space="preserve"> when calculating the payback period. Therefore, this recommendation results in an annual energy savings of </w:t>
+        <w:t xml:space="preserve"> which was taken into account when calculating the payback period. Therefore, this recommendation results in an annual energy savings of </w:t>
       </w:r>
       <w:r>
         <w:rPr>
@@ -3117,13 +3061,19 @@
     <w:p>
       <w:pPr>
         <w:spacing w:after="0" w:line="360" w:lineRule="auto"/>
-        <w:ind w:firstLine="720"/>
         <w:jc w:val="both"/>
         <w:rPr>
           <w:rFonts w:eastAsia="Times New Roman" w:cs="Times New Roman"/>
           <w:szCs w:val="24"/>
         </w:rPr>
       </w:pPr>
+      <w:r>
+        <w:rPr>
+          <w:rFonts w:eastAsia="Times New Roman" w:cs="Times New Roman"/>
+          <w:szCs w:val="24"/>
+        </w:rPr>
+        <w:tab/>
+      </w:r>
       <w:r>
         <w:rPr>
           <w:rFonts w:eastAsia="Times New Roman" w:cs="Times New Roman"/>
@@ -3155,13 +3105,19 @@
     <w:p>
       <w:pPr>
         <w:spacing w:after="0" w:line="360" w:lineRule="auto"/>
-        <w:ind w:firstLine="720"/>
         <w:jc w:val="both"/>
         <w:rPr>
           <w:rFonts w:eastAsia="Times New Roman" w:cs="Times New Roman"/>
           <w:szCs w:val="24"/>
         </w:rPr>
       </w:pPr>
+      <w:r>
+        <w:rPr>
+          <w:rFonts w:eastAsia="Times New Roman" w:cs="Times New Roman"/>
+          <w:szCs w:val="24"/>
+        </w:rPr>
+        <w:tab/>
+      </w:r>
       <w:r>
         <w:rPr>
           <w:rFonts w:eastAsia="Times New Roman" w:cs="Times New Roman"/>
@@ -3242,8 +3198,7 @@
     </w:p>
     <w:p>
       <w:pPr>
-        <w:spacing w:after="0" w:line="360" w:lineRule="auto"/>
-        <w:ind w:firstLine="720"/>
+        <w:spacing w:before="120" w:after="0" w:line="360" w:lineRule="auto"/>
         <w:jc w:val="both"/>
         <w:rPr>
           <w:rFonts w:eastAsia="Times New Roman" w:cs="Times New Roman"/>
@@ -3251,6 +3206,14 @@
           <w:szCs w:val="24"/>
         </w:rPr>
       </w:pPr>
+      <w:r>
+        <w:rPr>
+          <w:rFonts w:eastAsia="Times New Roman" w:cs="Times New Roman"/>
+          <w:b/>
+          <w:szCs w:val="24"/>
+        </w:rPr>
+        <w:tab/>
+      </w:r>
       <w:r>
         <w:rPr>
           <w:rFonts w:eastAsia="Times New Roman" w:cs="Times New Roman"/>
@@ -3414,7 +3377,6 @@
           <w:between w:val="nil"/>
         </w:pBdr>
         <w:spacing w:after="0" w:line="360" w:lineRule="auto"/>
-        <w:ind w:firstLine="720"/>
         <w:jc w:val="both"/>
         <w:rPr>
           <w:rFonts w:eastAsia="Times New Roman" w:cs="Times New Roman"/>
@@ -3426,31 +3388,15 @@
           <w:rFonts w:eastAsia="Times New Roman" w:cs="Times New Roman"/>
           <w:szCs w:val="24"/>
         </w:rPr>
-        <w:t xml:space="preserve">The below link is for an implementation cost reference. We do not endorse/recommend this brand or product. Furthermore, this product may or may not be suitable for the application. </w:t>
-      </w:r>
-      <w:r>
-        <w:rPr>
-          <w:rFonts w:eastAsia="Times New Roman" w:cs="Times New Roman"/>
-          <w:szCs w:val="24"/>
-        </w:rPr>
         <w:lastRenderedPageBreak/>
-        <w:t xml:space="preserve">The client should contact a vendor(s) to conduct a detailed study of the process, </w:t>
-      </w:r>
-      <w:proofErr w:type="gramStart"/>
-      <w:r>
-        <w:rPr>
-          <w:rFonts w:eastAsia="Times New Roman" w:cs="Times New Roman"/>
-          <w:szCs w:val="24"/>
-        </w:rPr>
-        <w:t>in order to</w:t>
-      </w:r>
-      <w:proofErr w:type="gramEnd"/>
-      <w:r>
-        <w:rPr>
-          <w:rFonts w:eastAsia="Times New Roman" w:cs="Times New Roman"/>
-          <w:szCs w:val="24"/>
-        </w:rPr>
-        <w:t xml:space="preserve"> determine the best product for the recommended application. </w:t>
+        <w:tab/>
+      </w:r>
+      <w:r>
+        <w:rPr>
+          <w:rFonts w:eastAsia="Times New Roman" w:cs="Times New Roman"/>
+          <w:szCs w:val="24"/>
+        </w:rPr>
+        <w:t>The below link is for an implementation cost reference. We do not endorse/recommend this brand or product. Furthermore, this product may or may not be suitable for the application. The client should contact a vendor(s) to conduct a detailed study of the process, in order to determine the best product for the recommended application. </w:t>
       </w:r>
     </w:p>
     <w:p>
@@ -3481,13 +3427,20 @@
     <w:p>
       <w:pPr>
         <w:spacing w:after="0" w:line="360" w:lineRule="auto"/>
-        <w:ind w:firstLine="720"/>
         <w:jc w:val="both"/>
         <w:rPr>
           <w:rFonts w:eastAsia="Times New Roman" w:cs="Times New Roman"/>
           <w:szCs w:val="24"/>
         </w:rPr>
       </w:pPr>
+      <w:r>
+        <w:rPr>
+          <w:rFonts w:eastAsia="Times New Roman" w:cs="Times New Roman"/>
+          <w:b/>
+          <w:szCs w:val="24"/>
+        </w:rPr>
+        <w:tab/>
+      </w:r>
       <w:r>
         <w:rPr>
           <w:rFonts w:eastAsia="Times New Roman" w:cs="Times New Roman"/>
